--- a/intro_chapter/Introduction_v8.docx
+++ b/intro_chapter/Introduction_v8.docx
@@ -1084,7 +1084,13 @@
         <w:rPr>
           <w:rFonts w:cstheme="minorHAnsi"/>
         </w:rPr>
-        <w:t xml:space="preserve">Integral MPs </w:t>
+        <w:t>Integral MPs</w:t>
+      </w:r>
+      <w:r>
+        <w:rPr>
+          <w:rFonts w:cstheme="minorHAnsi"/>
+        </w:rPr>
+        <w:t xml:space="preserve"> </w:t>
       </w:r>
       <w:r>
         <w:rPr>
@@ -1318,10 +1324,22 @@
         <w:rPr>
           <w:rFonts w:cstheme="minorHAnsi"/>
         </w:rPr>
+        <w:t xml:space="preserve"> TM </w:t>
+      </w:r>
+      <w:r>
+        <w:t>α-helices</w:t>
+      </w:r>
+      <w:r>
+        <w:rPr>
+          <w:rFonts w:cstheme="minorHAnsi"/>
+        </w:rPr>
         <w:t xml:space="preserve"> </w:t>
       </w:r>
       <w:r>
-        <w:t>α-helices</w:t>
+        <w:rPr>
+          <w:rFonts w:cstheme="minorHAnsi"/>
+        </w:rPr>
+        <w:t>that</w:t>
       </w:r>
       <w:r>
         <w:rPr>
@@ -1333,7 +1351,85 @@
         <w:rPr>
           <w:rFonts w:cstheme="minorHAnsi"/>
         </w:rPr>
-        <w:t>that</w:t>
+        <w:t>can</w:t>
+      </w:r>
+      <w:r>
+        <w:rPr>
+          <w:rFonts w:cstheme="minorHAnsi"/>
+        </w:rPr>
+        <w:t xml:space="preserve"> associate into</w:t>
+      </w:r>
+      <w:r>
+        <w:rPr>
+          <w:rFonts w:cstheme="minorHAnsi"/>
+        </w:rPr>
+        <w:t xml:space="preserve"> alternat</w:t>
+      </w:r>
+      <w:r>
+        <w:rPr>
+          <w:rFonts w:cstheme="minorHAnsi"/>
+        </w:rPr>
+        <w:t>ive</w:t>
+      </w:r>
+      <w:r>
+        <w:rPr>
+          <w:rFonts w:cstheme="minorHAnsi"/>
+        </w:rPr>
+        <w:t xml:space="preserve"> structures</w:t>
+      </w:r>
+      <w:r>
+        <w:rPr>
+          <w:rFonts w:cstheme="minorHAnsi"/>
+        </w:rPr>
+        <w:t xml:space="preserve"> in response to environmental stimuli</w:t>
+      </w:r>
+      <w:r>
+        <w:rPr>
+          <w:rFonts w:cstheme="minorHAnsi"/>
+        </w:rPr>
+        <w:t>,</w:t>
+      </w:r>
+      <w:r>
+        <w:rPr>
+          <w:rFonts w:cstheme="minorHAnsi"/>
+        </w:rPr>
+        <w:t xml:space="preserve"> signal</w:t>
+      </w:r>
+      <w:r>
+        <w:rPr>
+          <w:rFonts w:cstheme="minorHAnsi"/>
+        </w:rPr>
+        <w:t>ing</w:t>
+      </w:r>
+      <w:r>
+        <w:rPr>
+          <w:rFonts w:cstheme="minorHAnsi"/>
+        </w:rPr>
+        <w:t xml:space="preserve"> the cell</w:t>
+      </w:r>
+      <w:r>
+        <w:rPr>
+          <w:rFonts w:cstheme="minorHAnsi"/>
+        </w:rPr>
+        <w:t xml:space="preserve"> to respond</w:t>
+      </w:r>
+      <w:r>
+        <w:rPr>
+          <w:rFonts w:cstheme="minorHAnsi"/>
+        </w:rPr>
+        <w:t xml:space="preserve"> using</w:t>
+      </w:r>
+      <w:r>
+        <w:rPr>
+          <w:rFonts w:cstheme="minorHAnsi"/>
+        </w:rPr>
+        <w:t xml:space="preserve"> genetic signaling cascades. </w:t>
+      </w:r>
+      <w:r>
+        <w:rPr>
+          <w:rFonts w:cstheme="minorHAnsi"/>
+        </w:rPr>
+        <w:t>My research focuses on</w:t>
       </w:r>
       <w:r>
         <w:rPr>
@@ -1345,109 +1441,13 @@
         <w:rPr>
           <w:rFonts w:cstheme="minorHAnsi"/>
         </w:rPr>
-        <w:t>can</w:t>
-      </w:r>
-      <w:r>
-        <w:rPr>
-          <w:rFonts w:cstheme="minorHAnsi"/>
-        </w:rPr>
-        <w:t xml:space="preserve"> associate into</w:t>
-      </w:r>
-      <w:r>
-        <w:rPr>
-          <w:rFonts w:cstheme="minorHAnsi"/>
-        </w:rPr>
-        <w:t xml:space="preserve"> alternat</w:t>
-      </w:r>
-      <w:r>
-        <w:rPr>
-          <w:rFonts w:cstheme="minorHAnsi"/>
-        </w:rPr>
-        <w:t>ive</w:t>
-      </w:r>
-      <w:r>
-        <w:rPr>
-          <w:rFonts w:cstheme="minorHAnsi"/>
-        </w:rPr>
-        <w:t xml:space="preserve"> structures</w:t>
-      </w:r>
-      <w:r>
-        <w:rPr>
-          <w:rFonts w:cstheme="minorHAnsi"/>
-        </w:rPr>
-        <w:t xml:space="preserve"> in response to environmental stimuli</w:t>
-      </w:r>
-      <w:r>
-        <w:rPr>
-          <w:rFonts w:cstheme="minorHAnsi"/>
-        </w:rPr>
-        <w:t>,</w:t>
-      </w:r>
-      <w:r>
-        <w:rPr>
-          <w:rFonts w:cstheme="minorHAnsi"/>
-        </w:rPr>
-        <w:t xml:space="preserve"> signal</w:t>
-      </w:r>
-      <w:r>
-        <w:rPr>
-          <w:rFonts w:cstheme="minorHAnsi"/>
-        </w:rPr>
-        <w:t>ing</w:t>
-      </w:r>
-      <w:r>
-        <w:rPr>
-          <w:rFonts w:cstheme="minorHAnsi"/>
-        </w:rPr>
-        <w:t xml:space="preserve"> the cell</w:t>
-      </w:r>
-      <w:r>
-        <w:rPr>
-          <w:rFonts w:cstheme="minorHAnsi"/>
-        </w:rPr>
-        <w:t xml:space="preserve"> to respond</w:t>
-      </w:r>
-      <w:r>
-        <w:rPr>
-          <w:rFonts w:cstheme="minorHAnsi"/>
-        </w:rPr>
-        <w:t xml:space="preserve"> using</w:t>
-      </w:r>
-      <w:r>
-        <w:rPr>
-          <w:rFonts w:cstheme="minorHAnsi"/>
-        </w:rPr>
-        <w:t xml:space="preserve"> genetic signaling cascades. </w:t>
-      </w:r>
-      <w:r>
-        <w:rPr>
-          <w:rFonts w:cstheme="minorHAnsi"/>
-        </w:rPr>
-        <w:t>My research focuses on</w:t>
-      </w:r>
-      <w:r>
-        <w:rPr>
-          <w:rFonts w:cstheme="minorHAnsi"/>
-        </w:rPr>
-        <w:t xml:space="preserve"> using single-pass MPs as a model to</w:t>
-      </w:r>
-      <w:r>
-        <w:rPr>
-          <w:rFonts w:cstheme="minorHAnsi"/>
-        </w:rPr>
-        <w:t xml:space="preserve"> understand</w:t>
-      </w:r>
-      <w:r>
-        <w:rPr>
-          <w:rFonts w:cstheme="minorHAnsi"/>
-        </w:rPr>
-        <w:t xml:space="preserve"> the forces involved in</w:t>
-      </w:r>
-      <w:r>
-        <w:rPr>
-          <w:rFonts w:cstheme="minorHAnsi"/>
-        </w:rPr>
-        <w:t xml:space="preserve"> the association and folding of</w:t>
+        <w:t xml:space="preserve">this model system of TMHs </w:t>
+      </w:r>
+      <w:r>
+        <w:rPr>
+          <w:rFonts w:cstheme="minorHAnsi"/>
+        </w:rPr>
+        <w:t>to</w:t>
       </w:r>
       <w:r>
         <w:rPr>
@@ -1456,13 +1456,10 @@
         <w:t xml:space="preserve"> </w:t>
       </w:r>
       <w:r>
-        <w:t xml:space="preserve">α-helical </w:t>
-      </w:r>
-      <w:r>
-        <w:t>MP</w:t>
-      </w:r>
-      <w:r>
-        <w:t>s</w:t>
+        <w:rPr>
+          <w:rFonts w:cstheme="minorHAnsi"/>
+        </w:rPr>
+        <w:t>better understand how changes in the system affect association</w:t>
       </w:r>
       <w:r>
         <w:t>.</w:t>
@@ -1614,16 +1611,28 @@
         <w:rPr>
           <w:rFonts w:cstheme="minorHAnsi"/>
         </w:rPr>
-        <w:t xml:space="preserve">Misfolding of </w:t>
-      </w:r>
-      <w:r>
-        <w:t xml:space="preserve">α-helical </w:t>
-      </w:r>
-      <w:r>
-        <w:rPr>
-          <w:rFonts w:cstheme="minorHAnsi"/>
-        </w:rPr>
-        <w:t xml:space="preserve">MPs </w:t>
+        <w:t>Misfolding</w:t>
+      </w:r>
+      <w:r>
+        <w:rPr>
+          <w:rFonts w:cstheme="minorHAnsi"/>
+        </w:rPr>
+        <w:t xml:space="preserve"> </w:t>
+      </w:r>
+      <w:r>
+        <w:rPr>
+          <w:rFonts w:cstheme="minorHAnsi"/>
+        </w:rPr>
+        <w:t xml:space="preserve">of </w:t>
+      </w:r>
+      <w:r>
+        <w:t>transmembrane helices</w:t>
+      </w:r>
+      <w:r>
+        <w:rPr>
+          <w:rFonts w:cstheme="minorHAnsi"/>
+        </w:rPr>
+        <w:t xml:space="preserve"> </w:t>
       </w:r>
       <w:r>
         <w:rPr>
@@ -1671,13 +1680,32 @@
         <w:rPr>
           <w:rFonts w:cstheme="minorHAnsi"/>
         </w:rPr>
-        <w:t xml:space="preserve"> impact of individual</w:t>
-      </w:r>
-      <w:r>
-        <w:rPr>
-          <w:rFonts w:cstheme="minorHAnsi"/>
-        </w:rPr>
-        <w:t xml:space="preserve"> forces involved in folding.</w:t>
+        <w:t xml:space="preserve"> impact of </w:t>
+      </w:r>
+      <w:r>
+        <w:rPr>
+          <w:rFonts w:cstheme="minorHAnsi"/>
+        </w:rPr>
+        <w:lastRenderedPageBreak/>
+        <w:t>the individual</w:t>
+      </w:r>
+      <w:r>
+        <w:rPr>
+          <w:rFonts w:cstheme="minorHAnsi"/>
+        </w:rPr>
+        <w:t xml:space="preserve"> forces </w:t>
+      </w:r>
+      <w:r>
+        <w:rPr>
+          <w:rFonts w:cstheme="minorHAnsi"/>
+        </w:rPr>
+        <w:t>governing the folding process</w:t>
+      </w:r>
+      <w:r>
+        <w:rPr>
+          <w:rFonts w:cstheme="minorHAnsi"/>
+        </w:rPr>
+        <w:t>.</w:t>
       </w:r>
       <w:r>
         <w:rPr>
@@ -1689,14 +1717,7 @@
         <w:rPr>
           <w:rFonts w:cstheme="minorHAnsi"/>
         </w:rPr>
-        <w:t xml:space="preserve">However, </w:t>
-      </w:r>
-      <w:r>
-        <w:rPr>
-          <w:rFonts w:cstheme="minorHAnsi"/>
-        </w:rPr>
-        <w:lastRenderedPageBreak/>
-        <w:t xml:space="preserve">studying </w:t>
+        <w:t xml:space="preserve">However, studying </w:t>
       </w:r>
       <w:r>
         <w:rPr>
@@ -1744,213 +1765,13 @@
         <w:rPr>
           <w:rFonts w:cstheme="minorHAnsi"/>
         </w:rPr>
-        <w:t xml:space="preserve">. Additionally, </w:t>
-      </w:r>
-      <w:r>
-        <w:rPr>
-          <w:rFonts w:cstheme="minorHAnsi"/>
-        </w:rPr>
-        <w:t>MPs can have alternate folded states in different compositions of lipids</w:t>
-      </w:r>
-      <w:r>
-        <w:rPr>
-          <w:rFonts w:cstheme="minorHAnsi"/>
-        </w:rPr>
-        <w:t xml:space="preserve">, </w:t>
-      </w:r>
-      <w:r>
-        <w:rPr>
-          <w:rFonts w:cstheme="minorHAnsi"/>
-        </w:rPr>
-        <w:t xml:space="preserve">which is difficult to appropriately </w:t>
-      </w:r>
-      <w:r>
-        <w:rPr>
-          <w:rFonts w:cstheme="minorHAnsi"/>
-        </w:rPr>
-        <w:t xml:space="preserve">replicate </w:t>
-      </w:r>
-      <w:r>
-        <w:rPr>
-          <w:rFonts w:cstheme="minorHAnsi"/>
-          <w:i/>
-          <w:iCs/>
-        </w:rPr>
-        <w:t>in vitro</w:t>
-      </w:r>
-      <w:r>
-        <w:rPr>
-          <w:rFonts w:cstheme="minorHAnsi"/>
-        </w:rPr>
-        <w:t xml:space="preserve"> </w:t>
-      </w:r>
-      <w:r>
-        <w:rPr>
-          <w:rFonts w:cstheme="minorHAnsi"/>
-        </w:rPr>
-        <w:t>or</w:t>
-      </w:r>
-      <w:r>
-        <w:rPr>
-          <w:rFonts w:cstheme="minorHAnsi"/>
-        </w:rPr>
-        <w:t xml:space="preserve"> </w:t>
-      </w:r>
-      <w:r>
-        <w:rPr>
-          <w:rFonts w:cstheme="minorHAnsi"/>
-          <w:i/>
-          <w:iCs/>
-        </w:rPr>
-        <w:t>in silico</w:t>
-      </w:r>
-      <w:r>
-        <w:rPr>
-          <w:rFonts w:cstheme="minorHAnsi"/>
-        </w:rPr>
         <w:t xml:space="preserve">. </w:t>
       </w:r>
       <w:r>
         <w:rPr>
           <w:rFonts w:cstheme="minorHAnsi"/>
         </w:rPr>
-        <w:t xml:space="preserve">To combat these challenges, much of the research studying </w:t>
-      </w:r>
-      <w:r>
-        <w:rPr>
-          <w:rFonts w:cstheme="minorHAnsi"/>
-        </w:rPr>
-        <w:t>MPs folding</w:t>
-      </w:r>
-      <w:r>
-        <w:rPr>
-          <w:rFonts w:cstheme="minorHAnsi"/>
-        </w:rPr>
-        <w:t xml:space="preserve"> is focused on</w:t>
-      </w:r>
-      <w:r>
-        <w:rPr>
-          <w:rFonts w:cstheme="minorHAnsi"/>
-        </w:rPr>
-        <w:t xml:space="preserve"> combining </w:t>
-      </w:r>
-      <w:r>
-        <w:rPr>
-          <w:rFonts w:cstheme="minorHAnsi"/>
-          <w:i/>
-          <w:iCs/>
-        </w:rPr>
-        <w:t>in vitro</w:t>
-      </w:r>
-      <w:r>
-        <w:rPr>
-          <w:rFonts w:cstheme="minorHAnsi"/>
-        </w:rPr>
-        <w:t xml:space="preserve"> or </w:t>
-      </w:r>
-      <w:r>
-        <w:rPr>
-          <w:rFonts w:cstheme="minorHAnsi"/>
-          <w:i/>
-          <w:iCs/>
-        </w:rPr>
-        <w:t>in silico</w:t>
-      </w:r>
-      <w:r>
-        <w:rPr>
-          <w:rFonts w:cstheme="minorHAnsi"/>
-        </w:rPr>
-        <w:t xml:space="preserve"> studies with live cell</w:t>
-      </w:r>
-      <w:r>
-        <w:rPr>
-          <w:rFonts w:cstheme="minorHAnsi"/>
-        </w:rPr>
-        <w:t xml:space="preserve"> research</w:t>
-      </w:r>
-      <w:r>
-        <w:rPr>
-          <w:rFonts w:cstheme="minorHAnsi"/>
-        </w:rPr>
-        <w:t>, a</w:t>
-      </w:r>
-      <w:r>
-        <w:rPr>
-          <w:rFonts w:cstheme="minorHAnsi"/>
-        </w:rPr>
-        <w:t xml:space="preserve">iming </w:t>
-      </w:r>
-      <w:r>
-        <w:rPr>
-          <w:rFonts w:cstheme="minorHAnsi"/>
-        </w:rPr>
-        <w:t>to</w:t>
-      </w:r>
-      <w:r>
-        <w:rPr>
-          <w:rFonts w:cstheme="minorHAnsi"/>
-        </w:rPr>
-        <w:t xml:space="preserve"> </w:t>
-      </w:r>
-      <w:r>
-        <w:rPr>
-          <w:rFonts w:cstheme="minorHAnsi"/>
-        </w:rPr>
-        <w:t xml:space="preserve">more deeply </w:t>
-      </w:r>
-      <w:r>
-        <w:rPr>
-          <w:rFonts w:cstheme="minorHAnsi"/>
-        </w:rPr>
-        <w:t xml:space="preserve">understand </w:t>
-      </w:r>
-      <w:r>
-        <w:rPr>
-          <w:rFonts w:cstheme="minorHAnsi"/>
-        </w:rPr>
-        <w:t>the</w:t>
-      </w:r>
-      <w:r>
-        <w:rPr>
-          <w:rFonts w:cstheme="minorHAnsi"/>
-        </w:rPr>
-        <w:t xml:space="preserve"> </w:t>
-      </w:r>
-      <w:r>
-        <w:rPr>
-          <w:rFonts w:cstheme="minorHAnsi"/>
-        </w:rPr>
-        <w:t>biophysical forces</w:t>
-      </w:r>
-      <w:r>
-        <w:rPr>
-          <w:rFonts w:cstheme="minorHAnsi"/>
-        </w:rPr>
-        <w:t xml:space="preserve"> that</w:t>
-      </w:r>
-      <w:r>
-        <w:rPr>
-          <w:rFonts w:cstheme="minorHAnsi"/>
-        </w:rPr>
-        <w:t xml:space="preserve"> govern folding</w:t>
-      </w:r>
-      <w:r>
-        <w:rPr>
-          <w:rFonts w:cstheme="minorHAnsi"/>
-        </w:rPr>
-        <w:t xml:space="preserve"> in </w:t>
-      </w:r>
-      <w:r>
-        <w:rPr>
-          <w:rFonts w:cstheme="minorHAnsi"/>
-        </w:rPr>
-        <w:t>the MPs</w:t>
-      </w:r>
-      <w:r>
-        <w:rPr>
-          <w:rFonts w:cstheme="minorHAnsi"/>
-        </w:rPr>
-        <w:t xml:space="preserve"> natural environment.</w:t>
+        <w:t xml:space="preserve">Researchers alternatively have focused on using model systems of MPs to better understand folding. </w:t>
       </w:r>
     </w:p>
     <w:p>
@@ -2018,13 +1839,22 @@
         <w:rPr>
           <w:rFonts w:cstheme="minorHAnsi"/>
         </w:rPr>
-        <w:t xml:space="preserve"> single-pass </w:t>
-      </w:r>
-      <w:r>
-        <w:rPr>
-          <w:rFonts w:cstheme="minorHAnsi"/>
-        </w:rPr>
-        <w:t xml:space="preserve">MP </w:t>
+        <w:t xml:space="preserve"> </w:t>
+      </w:r>
+      <w:r>
+        <w:rPr>
+          <w:rFonts w:cstheme="minorHAnsi"/>
+        </w:rPr>
+        <w:t xml:space="preserve">single-pass transmembrane </w:t>
+      </w:r>
+      <w:r>
+        <w:t>α-helix</w:t>
+      </w:r>
+      <w:r>
+        <w:rPr>
+          <w:rFonts w:cstheme="minorHAnsi"/>
+        </w:rPr>
+        <w:t xml:space="preserve"> </w:t>
       </w:r>
       <w:r>
         <w:rPr>
@@ -2072,7 +1902,7 @@
         <w:rPr>
           <w:rFonts w:cstheme="minorHAnsi"/>
         </w:rPr>
-        <w:t xml:space="preserve">review the contributions made to understanding MP folding up until my research. I then detail </w:t>
+        <w:t xml:space="preserve">review the contributions made to understanding MP folding up until my research. I detail </w:t>
       </w:r>
       <w:r>
         <w:rPr>
@@ -2144,7 +1974,19 @@
         <w:rPr>
           <w:rFonts w:cstheme="minorHAnsi"/>
         </w:rPr>
-        <w:t xml:space="preserve"> I highlight the sequence and structural motif </w:t>
+        <w:t xml:space="preserve"> I</w:t>
+      </w:r>
+      <w:r>
+        <w:rPr>
+          <w:rFonts w:cstheme="minorHAnsi"/>
+        </w:rPr>
+        <w:t xml:space="preserve"> then</w:t>
+      </w:r>
+      <w:r>
+        <w:rPr>
+          <w:rFonts w:cstheme="minorHAnsi"/>
+        </w:rPr>
+        <w:t xml:space="preserve"> highlight the sequence and structural motif </w:t>
       </w:r>
       <w:proofErr w:type="spellStart"/>
       <w:r>
@@ -2228,31 +2070,67 @@
         <w:rPr>
           <w:rFonts w:cstheme="minorHAnsi"/>
         </w:rPr>
-        <w:t>The elaborate nature of the lipid bilayer makes it difficult to directly study the forces involved in MP folding. As an initial approach, researchers aim</w:t>
-      </w:r>
-      <w:r>
-        <w:rPr>
-          <w:rFonts w:cstheme="minorHAnsi"/>
-        </w:rPr>
-        <w:t>ed</w:t>
-      </w:r>
-      <w:r>
-        <w:rPr>
-          <w:rFonts w:cstheme="minorHAnsi"/>
-        </w:rPr>
-        <w:t xml:space="preserve"> to determine the structures of MPs to identify structural features important for folding. However, solving MP structures is an inherently difficult task due to the need to express and solubilize MPs for experiments. </w:t>
-      </w:r>
-      <w:r>
-        <w:rPr>
-          <w:rFonts w:cstheme="minorHAnsi"/>
-        </w:rPr>
-        <w:t>O</w:t>
-      </w:r>
-      <w:r>
-        <w:rPr>
-          <w:rFonts w:cstheme="minorHAnsi"/>
-        </w:rPr>
-        <w:t xml:space="preserve">ther groups focus on utilizing a combination of </w:t>
+        <w:t xml:space="preserve">The elaborate nature of the lipid bilayer makes it difficult to directly study the forces involved in MP folding. As an initial approach, researchers aim to </w:t>
+      </w:r>
+      <w:r>
+        <w:rPr>
+          <w:rFonts w:cstheme="minorHAnsi"/>
+        </w:rPr>
+        <w:t>solve</w:t>
+      </w:r>
+      <w:r>
+        <w:rPr>
+          <w:rFonts w:cstheme="minorHAnsi"/>
+        </w:rPr>
+        <w:t xml:space="preserve"> the structures of MPs to identify</w:t>
+      </w:r>
+      <w:r>
+        <w:rPr>
+          <w:rFonts w:cstheme="minorHAnsi"/>
+        </w:rPr>
+        <w:t xml:space="preserve"> any </w:t>
+      </w:r>
+      <w:r>
+        <w:rPr>
+          <w:rFonts w:cstheme="minorHAnsi"/>
+        </w:rPr>
+        <w:t>structural features</w:t>
+      </w:r>
+      <w:r>
+        <w:rPr>
+          <w:rFonts w:cstheme="minorHAnsi"/>
+        </w:rPr>
+        <w:t xml:space="preserve"> necessary for the folded state</w:t>
+      </w:r>
+      <w:r>
+        <w:rPr>
+          <w:rFonts w:cstheme="minorHAnsi"/>
+        </w:rPr>
+        <w:t xml:space="preserve">. However, solving MP structures is an inherently difficult task due to the need to express and solubilize MPs for experiments. </w:t>
+      </w:r>
+      <w:r>
+        <w:rPr>
+          <w:rFonts w:cstheme="minorHAnsi"/>
+        </w:rPr>
+        <w:t xml:space="preserve">Alternative approaches to studying folding </w:t>
+      </w:r>
+      <w:r>
+        <w:rPr>
+          <w:rFonts w:cstheme="minorHAnsi"/>
+        </w:rPr>
+        <w:t>utiliz</w:t>
+      </w:r>
+      <w:r>
+        <w:rPr>
+          <w:rFonts w:cstheme="minorHAnsi"/>
+        </w:rPr>
+        <w:t>e</w:t>
+      </w:r>
+      <w:r>
+        <w:rPr>
+          <w:rFonts w:cstheme="minorHAnsi"/>
+        </w:rPr>
+        <w:t xml:space="preserve"> a combination of </w:t>
       </w:r>
       <w:r>
         <w:rPr>
@@ -2286,19 +2164,37 @@
         <w:rPr>
           <w:rFonts w:cstheme="minorHAnsi"/>
         </w:rPr>
-        <w:t xml:space="preserve">experimental tools to </w:t>
-      </w:r>
-      <w:r>
-        <w:rPr>
-          <w:rFonts w:cstheme="minorHAnsi"/>
-        </w:rPr>
-        <w:t>determine the thermodynamic</w:t>
-      </w:r>
-      <w:r>
-        <w:rPr>
-          <w:rFonts w:cstheme="minorHAnsi"/>
-        </w:rPr>
-        <w:t xml:space="preserve"> rules that govern MP</w:t>
+        <w:t>experimental tools</w:t>
+      </w:r>
+      <w:r>
+        <w:rPr>
+          <w:rFonts w:cstheme="minorHAnsi"/>
+        </w:rPr>
+        <w:t xml:space="preserve"> aiming</w:t>
+      </w:r>
+      <w:r>
+        <w:rPr>
+          <w:rFonts w:cstheme="minorHAnsi"/>
+        </w:rPr>
+        <w:t xml:space="preserve"> to </w:t>
+      </w:r>
+      <w:r>
+        <w:rPr>
+          <w:rFonts w:cstheme="minorHAnsi"/>
+        </w:rPr>
+        <w:t xml:space="preserve">determine the </w:t>
+      </w:r>
+      <w:r>
+        <w:rPr>
+          <w:rFonts w:cstheme="minorHAnsi"/>
+        </w:rPr>
+        <w:t xml:space="preserve">rules that govern </w:t>
+      </w:r>
+      <w:r>
+        <w:rPr>
+          <w:rFonts w:cstheme="minorHAnsi"/>
+        </w:rPr>
+        <w:t>transmembrane (TM)</w:t>
       </w:r>
       <w:r>
         <w:rPr>
@@ -2310,47 +2206,25 @@
         <w:rPr>
           <w:rFonts w:cstheme="minorHAnsi"/>
         </w:rPr>
-        <w:t xml:space="preserve">. </w:t>
-      </w:r>
-      <w:r>
-        <w:rPr>
-          <w:rFonts w:cstheme="minorHAnsi"/>
-        </w:rPr>
-        <w:t xml:space="preserve">These </w:t>
-      </w:r>
-      <w:r>
-        <w:rPr>
-          <w:rFonts w:cstheme="minorHAnsi"/>
-        </w:rPr>
-        <w:t xml:space="preserve">experiments return results that can be relayed into information regarding the stability of proteins in specific conditions. </w:t>
-      </w:r>
-      <w:r>
-        <w:rPr>
-          <w:rFonts w:cstheme="minorHAnsi"/>
-        </w:rPr>
-        <w:t>Additionally, this t</w:t>
-      </w:r>
-      <w:r>
-        <w:rPr>
-          <w:rFonts w:cstheme="minorHAnsi"/>
-        </w:rPr>
-        <w:t>hermodynamic information can be used to assess and validate computational models, which can be further implemented to design and engineer novel proteins.</w:t>
-      </w:r>
-    </w:p>
-    <w:p>
-      <w:pPr>
-        <w:spacing w:after="0" w:line="480" w:lineRule="auto"/>
-        <w:ind w:firstLine="360"/>
-        <w:jc w:val="both"/>
-        <w:rPr>
-          <w:rFonts w:cstheme="minorHAnsi"/>
-        </w:rPr>
-      </w:pPr>
-      <w:r>
-        <w:rPr>
-          <w:rFonts w:cstheme="minorHAnsi"/>
-        </w:rPr>
-        <w:t xml:space="preserve">Folding of integral transmembrane (TM) proteins involves a variety of energetic constraints resulting from the hydrophobic nature of the phospholipid bilayer. First, TMs must be translated and inserted into the membrane. The </w:t>
+        <w:t>.</w:t>
+      </w:r>
+      <w:r>
+        <w:rPr>
+          <w:rFonts w:cstheme="minorHAnsi"/>
+        </w:rPr>
+        <w:t xml:space="preserve"> </w:t>
+      </w:r>
+      <w:r>
+        <w:rPr>
+          <w:rFonts w:cstheme="minorHAnsi"/>
+        </w:rPr>
+        <w:t xml:space="preserve">Folding of integral TM proteins involves a variety of energetic constraints resulting from the hydrophobic nature of the phospholipid bilayer. First, TMs must be translated and inserted into the membrane. </w:t>
+      </w:r>
+      <w:r>
+        <w:rPr>
+          <w:rFonts w:cstheme="minorHAnsi"/>
+        </w:rPr>
+        <w:t xml:space="preserve">The </w:t>
       </w:r>
       <w:proofErr w:type="spellStart"/>
       <w:r>
@@ -2670,19 +2544,82 @@
         <w:rPr>
           <w:rFonts w:cstheme="minorHAnsi"/>
         </w:rPr>
-        <w:t xml:space="preserve">sheet structures where hydrogen bonds form along the protein backbone. My research focuses on understanding the forces involved in the folding and association of TM </w:t>
-      </w:r>
-      <w:r>
-        <w:t>α-helices</w:t>
-      </w:r>
-      <w:r>
-        <w:t xml:space="preserve"> (TMH)</w:t>
-      </w:r>
-      <w:r>
-        <w:t>.</w:t>
-      </w:r>
-      <w:r>
+        <w:t>sheet structures where hydrogen bonds form along the protein backbone.</w:t>
+      </w:r>
+      <w:r>
+        <w:rPr>
+          <w:rFonts w:cstheme="minorHAnsi"/>
+        </w:rPr>
+        <w:t xml:space="preserve"> Second, individual TM domains interact to stabilize the folded state. Many experiments and tools have been developed to tease out the interactions in this second stage. These tools strive to identify </w:t>
+      </w:r>
+      <w:r>
+        <w:rPr>
+          <w:rFonts w:cstheme="minorHAnsi"/>
+        </w:rPr>
+        <w:t xml:space="preserve">changes in stability between the unfolded and folded states, allowing researchers to uncover </w:t>
+      </w:r>
+      <w:r>
+        <w:rPr>
+          <w:rFonts w:cstheme="minorHAnsi"/>
+        </w:rPr>
+        <w:t>MP</w:t>
+      </w:r>
+      <w:r>
+        <w:rPr>
+          <w:rFonts w:cstheme="minorHAnsi"/>
+        </w:rPr>
+        <w:t xml:space="preserve"> folding thermodynamics </w:t>
+      </w:r>
+      <w:r>
+        <w:rPr>
+          <w:rFonts w:cstheme="minorHAnsi"/>
+        </w:rPr>
+        <w:t>within</w:t>
+      </w:r>
+      <w:r>
+        <w:rPr>
+          <w:rFonts w:cstheme="minorHAnsi"/>
+        </w:rPr>
+        <w:t xml:space="preserve"> a variety of systems</w:t>
+      </w:r>
+      <w:r>
+        <w:rPr>
+          <w:rFonts w:cstheme="minorHAnsi"/>
+        </w:rPr>
+        <w:t xml:space="preserve">. </w:t>
+      </w:r>
+      <w:r>
+        <w:rPr>
+          <w:rFonts w:cstheme="minorHAnsi"/>
+        </w:rPr>
+        <w:t>Furthermore</w:t>
+      </w:r>
+      <w:r>
+        <w:rPr>
+          <w:rFonts w:cstheme="minorHAnsi"/>
+        </w:rPr>
+        <w:t>, this t</w:t>
+      </w:r>
+      <w:r>
+        <w:rPr>
+          <w:rFonts w:cstheme="minorHAnsi"/>
+        </w:rPr>
+        <w:t>hermodynamic information can be used to assess and validate computational models, which can be further implemented to design and engineer novel proteins.</w:t>
+      </w:r>
+      <w:r>
+        <w:rPr>
+          <w:rFonts w:cstheme="minorHAnsi"/>
+        </w:rPr>
         <w:t xml:space="preserve"> </w:t>
+      </w:r>
+      <w:r>
+        <w:rPr>
+          <w:rFonts w:cstheme="minorHAnsi"/>
+        </w:rPr>
+        <w:t xml:space="preserve">My research focuses on understanding the forces involved in the folding and association of TM </w:t>
+      </w:r>
+      <w:r>
+        <w:t xml:space="preserve">α-helices (TMH). </w:t>
       </w:r>
       <w:r>
         <w:rPr>
@@ -2735,6 +2672,378 @@
         <w:rPr>
           <w:rFonts w:cstheme="minorHAnsi"/>
         </w:rPr>
+        <w:t>Early</w:t>
+      </w:r>
+      <w:r>
+        <w:rPr>
+          <w:rFonts w:cstheme="minorHAnsi"/>
+        </w:rPr>
+        <w:t xml:space="preserve"> MP research focused on identifying </w:t>
+      </w:r>
+      <w:r>
+        <w:rPr>
+          <w:rFonts w:cstheme="minorHAnsi"/>
+        </w:rPr>
+        <w:t xml:space="preserve">membrane embedded </w:t>
+      </w:r>
+      <w:r>
+        <w:rPr>
+          <w:rFonts w:cstheme="minorHAnsi"/>
+        </w:rPr>
+        <w:t>regions within proteins</w:t>
+      </w:r>
+      <w:r>
+        <w:rPr>
+          <w:rFonts w:cstheme="minorHAnsi"/>
+        </w:rPr>
+        <w:t xml:space="preserve"> using hydrophobicity analysis:</w:t>
+      </w:r>
+      <w:r>
+        <w:rPr>
+          <w:rFonts w:cstheme="minorHAnsi"/>
+        </w:rPr>
+        <w:t xml:space="preserve"> </w:t>
+      </w:r>
+      <w:r>
+        <w:rPr>
+          <w:rFonts w:cstheme="minorHAnsi"/>
+        </w:rPr>
+        <w:t>navigating</w:t>
+      </w:r>
+      <w:r>
+        <w:rPr>
+          <w:rFonts w:cstheme="minorHAnsi"/>
+        </w:rPr>
+        <w:t xml:space="preserve"> through the amino acid (AA) sequence</w:t>
+      </w:r>
+      <w:r>
+        <w:rPr>
+          <w:rFonts w:cstheme="minorHAnsi"/>
+        </w:rPr>
+        <w:t xml:space="preserve"> and </w:t>
+      </w:r>
+      <w:r>
+        <w:rPr>
+          <w:rFonts w:cstheme="minorHAnsi"/>
+        </w:rPr>
+        <w:t>scanning for</w:t>
+      </w:r>
+      <w:r>
+        <w:rPr>
+          <w:rFonts w:cstheme="minorHAnsi"/>
+        </w:rPr>
+        <w:t xml:space="preserve"> stretches of hydrophobic AAs</w:t>
+      </w:r>
+      <w:r>
+        <w:rPr>
+          <w:rFonts w:cstheme="minorHAnsi"/>
+        </w:rPr>
+        <w:t xml:space="preserve"> </w:t>
+      </w:r>
+      <w:r>
+        <w:rPr>
+          <w:rFonts w:cstheme="minorHAnsi"/>
+        </w:rPr>
+        <w:fldChar w:fldCharType="begin"/>
+      </w:r>
+      <w:r>
+        <w:rPr>
+          <w:rFonts w:cstheme="minorHAnsi"/>
+        </w:rPr>
+        <w:instrText xml:space="preserve"> ADDIN EN.CITE &lt;EndNote&gt;&lt;Cite&gt;&lt;Author&gt;Kyte&lt;/Author&gt;&lt;Year&gt;1982&lt;/Year&gt;&lt;IDText&gt;A simple method for displaying the hydropathic character of a protein&lt;/IDText&gt;&lt;DisplayText&gt;(Kyte &amp;amp; Doolittle, 1982)&lt;/DisplayText&gt;&lt;record&gt;&lt;dates&gt;&lt;pub-dates&gt;&lt;date&gt;May 05&lt;/date&gt;&lt;/pub-dates&gt;&lt;year&gt;1982&lt;/year&gt;&lt;/dates&gt;&lt;keywords&gt;&lt;keyword&gt;Amino Acid Sequence&lt;/keyword&gt;&lt;keyword&gt;Amino Acids&lt;/keyword&gt;&lt;keyword&gt;Animals&lt;/keyword&gt;&lt;keyword&gt;Bacteriorhodopsins&lt;/keyword&gt;&lt;keyword&gt;Chymotrypsinogen&lt;/keyword&gt;&lt;keyword&gt;L-Lactate Dehydrogenase&lt;/keyword&gt;&lt;keyword&gt;Membrane Proteins&lt;/keyword&gt;&lt;keyword&gt;Methods&lt;/keyword&gt;&lt;keyword&gt;Proteins&lt;/keyword&gt;&lt;keyword&gt;Water&lt;/keyword&gt;&lt;/keywords&gt;&lt;urls&gt;&lt;related-urls&gt;&lt;url&gt;https://www.ncbi.nlm.nih.gov/pubmed/7108955&lt;/url&gt;&lt;/related-urls&gt;&lt;/urls&gt;&lt;isbn&gt;0022-2836&lt;/isbn&gt;&lt;titles&gt;&lt;title&gt;A simple method for displaying the hydropathic character of a protein&lt;/title&gt;&lt;secondary-title&gt;J Mol Biol&lt;/secondary-title&gt;&lt;/titles&gt;&lt;pages&gt;105-32&lt;/pages&gt;&lt;number&gt;1&lt;/number&gt;&lt;contributors&gt;&lt;authors&gt;&lt;author&gt;Kyte, J.&lt;/author&gt;&lt;author&gt;Doolittle, R. F.&lt;/author&gt;&lt;/authors&gt;&lt;/contributors&gt;&lt;language&gt;eng&lt;/language&gt;&lt;added-date format="utc"&gt;1713120495&lt;/added-date&gt;&lt;ref-type name="Journal Article"&gt;17&lt;/ref-type&gt;&lt;rec-number&gt;142&lt;/rec-number&gt;&lt;last-updated-date format="utc"&gt;1713120495&lt;/last-updated-date&gt;&lt;accession-num&gt;7108955&lt;/accession-num&gt;&lt;electronic-resource-num&gt;10.1016/0022-2836(82)90515-0&lt;/electronic-resource-num&gt;&lt;volume&gt;157&lt;/volume&gt;&lt;/record&gt;&lt;/Cite&gt;&lt;/EndNote&gt;</w:instrText>
+      </w:r>
+      <w:r>
+        <w:rPr>
+          <w:rFonts w:cstheme="minorHAnsi"/>
+        </w:rPr>
+        <w:fldChar w:fldCharType="separate"/>
+      </w:r>
+      <w:r>
+        <w:rPr>
+          <w:rFonts w:cstheme="minorHAnsi"/>
+          <w:noProof/>
+        </w:rPr>
+        <w:t>(Kyte &amp; Doolittle, 1982)</w:t>
+      </w:r>
+      <w:r>
+        <w:rPr>
+          <w:rFonts w:cstheme="minorHAnsi"/>
+        </w:rPr>
+        <w:fldChar w:fldCharType="end"/>
+      </w:r>
+      <w:r>
+        <w:rPr>
+          <w:rFonts w:cstheme="minorHAnsi"/>
+        </w:rPr>
+        <w:t>. Hydroph</w:t>
+      </w:r>
+      <w:r>
+        <w:rPr>
+          <w:rFonts w:cstheme="minorHAnsi"/>
+        </w:rPr>
+        <w:t xml:space="preserve">obicity analysis was successful in predicting the helices in both bacterial photosynthetic reaction centers and bacteriorhodopsin </w:t>
+      </w:r>
+      <w:r>
+        <w:rPr>
+          <w:rFonts w:cstheme="minorHAnsi"/>
+        </w:rPr>
+        <w:fldChar w:fldCharType="begin">
+          <w:fldData xml:space="preserve">PEVuZE5vdGU+PENpdGU+PEF1dGhvcj5NaWNoZWw8L0F1dGhvcj48WWVhcj4xOTg2PC9ZZWFyPjxJ
+RFRleHQ+UGlnbWVudC1wcm90ZWluIGludGVyYWN0aW9ucyBpbiB0aGUgcGhvdG9zeW50aGV0aWMg
+cmVhY3Rpb24gY2VudHJlIGZyb20gUmhvZG9wc2V1ZG9tb25hcyB2aXJpZGlzPC9JRFRleHQ+PERp
+c3BsYXlUZXh0PihFbmdlbG1hbiBldCBhbC4sIDE5ODI7IE1pY2hlbCBldCBhbC4sIDE5ODYpPC9E
+aXNwbGF5VGV4dD48cmVjb3JkPjxkYXRlcz48cHViLWRhdGVzPjxkYXRlPk9jdDwvZGF0ZT48L3B1
+Yi1kYXRlcz48eWVhcj4xOTg2PC95ZWFyPjwvZGF0ZXM+PHVybHM+PHJlbGF0ZWQtdXJscz48dXJs
+Pmh0dHBzOi8vd3d3Lm5jYmkubmxtLm5paC5nb3YvcHVibWVkLzE2NDUzNzEzPC91cmw+PC9yZWxh
+dGVkLXVybHM+PC91cmxzPjxpc2JuPjAyNjEtNDE4OTwvaXNibj48Y3VzdG9tMj5QTUMxMTY3MTM4
+PC9jdXN0b20yPjx0aXRsZXM+PHRpdGxlPlBpZ21lbnQtcHJvdGVpbiBpbnRlcmFjdGlvbnMgaW4g
+dGhlIHBob3Rvc3ludGhldGljIHJlYWN0aW9uIGNlbnRyZSBmcm9tIFJob2RvcHNldWRvbW9uYXMg
+dmlyaWRpczwvdGl0bGU+PHNlY29uZGFyeS10aXRsZT5FTUJPIEo8L3NlY29uZGFyeS10aXRsZT48
+L3RpdGxlcz48cGFnZXM+MjQ0NS01MTwvcGFnZXM+PG51bWJlcj4xMDwvbnVtYmVyPjxjb250cmli
+dXRvcnM+PGF1dGhvcnM+PGF1dGhvcj5NaWNoZWwsIEguPC9hdXRob3I+PGF1dGhvcj5FcHAsIE8u
+PC9hdXRob3I+PGF1dGhvcj5EZWlzZW5ob2ZlciwgSi48L2F1dGhvcj48L2F1dGhvcnM+PC9jb250
+cmlidXRvcnM+PGxhbmd1YWdlPmVuZzwvbGFuZ3VhZ2U+PGFkZGVkLWRhdGUgZm9ybWF0PSJ1dGMi
+PjE3MTI3ODM4MDc8L2FkZGVkLWRhdGU+PHJlZi10eXBlIG5hbWU9IkpvdXJuYWwgQXJ0aWNsZSI+
+MTc8L3JlZi10eXBlPjxhdXRoLWFkZHJlc3M+QWJ0ZWlsdW5nIE1lbWJyYW5iaW9jaGVtaWUsIEQt
+ODAzMyBNYXJ0aW5zcmllZCwgRlJHLjwvYXV0aC1hZGRyZXNzPjxyZWMtbnVtYmVyPjgzPC9yZWMt
+bnVtYmVyPjxsYXN0LXVwZGF0ZWQtZGF0ZSBmb3JtYXQ9InV0YyI+MTcxMjc4MzgwNzwvbGFzdC11
+cGRhdGVkLWRhdGU+PGFjY2Vzc2lvbi1udW0+MTY0NTM3MTM8L2FjY2Vzc2lvbi1udW0+PGVsZWN0
+cm9uaWMtcmVzb3VyY2UtbnVtPjEwLjEwMDIvai4xNDYwLTIwNzUuMTk4Ni50YjA0NTIwLng8L2Vs
+ZWN0cm9uaWMtcmVzb3VyY2UtbnVtPjx2b2x1bWU+NTwvdm9sdW1lPjwvcmVjb3JkPjwvQ2l0ZT48
+Q2l0ZT48QXV0aG9yPkVuZ2VsbWFuPC9BdXRob3I+PFllYXI+MTk4MjwvWWVhcj48SURUZXh0Plsx
+MV0gVGhlIGlkZW50aWZpY2F0aW9uIG9mIGhlbGljYWwgc2VnbWVudHMgaW4gdGhlIHBvbHlwZXB0
+aWRlIGNoYWluIG9mIGJhY3RlcmlvcmhvZG9wc2luPC9JRFRleHQ+PHJlY29yZD48dXJscz48cmVs
+YXRlZC11cmxzPjx1cmw+aHR0cHM6Ly93d3cuc2NpZW5jZWRpcmVjdC5jb20vc2NpZW5jZS9hcnRp
+Y2xlL3BpaS8wMDc2Njg3OTgyODgwMTQyPC91cmw+PC9yZWxhdGVkLXVybHM+PC91cmxzPjxpc2Ju
+PjAwNzYtNjg3OTwvaXNibj48dGl0bGVzPjx0aXRsZT5bMTFdIFRoZSBpZGVudGlmaWNhdGlvbiBv
+ZiBoZWxpY2FsIHNlZ21lbnRzIGluIHRoZSBwb2x5cGVwdGlkZSBjaGFpbiBvZiBiYWN0ZXJpb3Jo
+b2RvcHNpbjwvdGl0bGU+PHNlY29uZGFyeS10aXRsZT5NZXRob2RzIGluIEVuenltb2xvZ3k8L3Nl
+Y29uZGFyeS10aXRsZT48L3RpdGxlcz48cGFnZXM+ODEtODg8L3BhZ2VzPjxjb250cmlidXRvcnM+
+PGF1dGhvcnM+PGF1dGhvcj5FbmdlbG1hbiwgRC4gTS48L2F1dGhvcj48YXV0aG9yPkdvbGRtYW4s
+IEEuPC9hdXRob3I+PGF1dGhvcj5TdGVpdHosIFQuIEEuPC9hdXRob3I+PC9hdXRob3JzPjwvY29u
+dHJpYnV0b3JzPjxhZGRlZC1kYXRlIGZvcm1hdD0idXRjIj4xNzEyNzgzODgzPC9hZGRlZC1kYXRl
+PjxyZWYtdHlwZSBuYW1lPSJCb29rIFNlY3Rpb24iPjU8L3JlZi10eXBlPjxkYXRlcz48eWVhcj4x
+OTgyPC95ZWFyPjwvZGF0ZXM+PHJlYy1udW1iZXI+ODQ8L3JlYy1udW1iZXI+PHB1Ymxpc2hlcj5B
+Y2FkZW1pYyBQcmVzczwvcHVibGlzaGVyPjxsYXN0LXVwZGF0ZWQtZGF0ZSBmb3JtYXQ9InV0YyI+
+MTcxMjc4Mzg4MzwvbGFzdC11cGRhdGVkLWRhdGU+PGVsZWN0cm9uaWMtcmVzb3VyY2UtbnVtPmh0
+dHBzOi8vZG9pLm9yZy8xMC4xMDE2LzAwNzYtNjg3OSg4Mik4ODAxNC0yPC9lbGVjdHJvbmljLXJl
+c291cmNlLW51bT48dm9sdW1lPjg4PC92b2x1bWU+PC9yZWNvcmQ+PC9DaXRlPjwvRW5kTm90ZT4A
+</w:fldData>
+        </w:fldChar>
+      </w:r>
+      <w:r>
+        <w:rPr>
+          <w:rFonts w:cstheme="minorHAnsi"/>
+        </w:rPr>
+        <w:instrText xml:space="preserve"> ADDIN EN.CITE </w:instrText>
+      </w:r>
+      <w:r>
+        <w:rPr>
+          <w:rFonts w:cstheme="minorHAnsi"/>
+        </w:rPr>
+        <w:fldChar w:fldCharType="begin">
+          <w:fldData xml:space="preserve">PEVuZE5vdGU+PENpdGU+PEF1dGhvcj5NaWNoZWw8L0F1dGhvcj48WWVhcj4xOTg2PC9ZZWFyPjxJ
+RFRleHQ+UGlnbWVudC1wcm90ZWluIGludGVyYWN0aW9ucyBpbiB0aGUgcGhvdG9zeW50aGV0aWMg
+cmVhY3Rpb24gY2VudHJlIGZyb20gUmhvZG9wc2V1ZG9tb25hcyB2aXJpZGlzPC9JRFRleHQ+PERp
+c3BsYXlUZXh0PihFbmdlbG1hbiBldCBhbC4sIDE5ODI7IE1pY2hlbCBldCBhbC4sIDE5ODYpPC9E
+aXNwbGF5VGV4dD48cmVjb3JkPjxkYXRlcz48cHViLWRhdGVzPjxkYXRlPk9jdDwvZGF0ZT48L3B1
+Yi1kYXRlcz48eWVhcj4xOTg2PC95ZWFyPjwvZGF0ZXM+PHVybHM+PHJlbGF0ZWQtdXJscz48dXJs
+Pmh0dHBzOi8vd3d3Lm5jYmkubmxtLm5paC5nb3YvcHVibWVkLzE2NDUzNzEzPC91cmw+PC9yZWxh
+dGVkLXVybHM+PC91cmxzPjxpc2JuPjAyNjEtNDE4OTwvaXNibj48Y3VzdG9tMj5QTUMxMTY3MTM4
+PC9jdXN0b20yPjx0aXRsZXM+PHRpdGxlPlBpZ21lbnQtcHJvdGVpbiBpbnRlcmFjdGlvbnMgaW4g
+dGhlIHBob3Rvc3ludGhldGljIHJlYWN0aW9uIGNlbnRyZSBmcm9tIFJob2RvcHNldWRvbW9uYXMg
+dmlyaWRpczwvdGl0bGU+PHNlY29uZGFyeS10aXRsZT5FTUJPIEo8L3NlY29uZGFyeS10aXRsZT48
+L3RpdGxlcz48cGFnZXM+MjQ0NS01MTwvcGFnZXM+PG51bWJlcj4xMDwvbnVtYmVyPjxjb250cmli
+dXRvcnM+PGF1dGhvcnM+PGF1dGhvcj5NaWNoZWwsIEguPC9hdXRob3I+PGF1dGhvcj5FcHAsIE8u
+PC9hdXRob3I+PGF1dGhvcj5EZWlzZW5ob2ZlciwgSi48L2F1dGhvcj48L2F1dGhvcnM+PC9jb250
+cmlidXRvcnM+PGxhbmd1YWdlPmVuZzwvbGFuZ3VhZ2U+PGFkZGVkLWRhdGUgZm9ybWF0PSJ1dGMi
+PjE3MTI3ODM4MDc8L2FkZGVkLWRhdGU+PHJlZi10eXBlIG5hbWU9IkpvdXJuYWwgQXJ0aWNsZSI+
+MTc8L3JlZi10eXBlPjxhdXRoLWFkZHJlc3M+QWJ0ZWlsdW5nIE1lbWJyYW5iaW9jaGVtaWUsIEQt
+ODAzMyBNYXJ0aW5zcmllZCwgRlJHLjwvYXV0aC1hZGRyZXNzPjxyZWMtbnVtYmVyPjgzPC9yZWMt
+bnVtYmVyPjxsYXN0LXVwZGF0ZWQtZGF0ZSBmb3JtYXQ9InV0YyI+MTcxMjc4MzgwNzwvbGFzdC11
+cGRhdGVkLWRhdGU+PGFjY2Vzc2lvbi1udW0+MTY0NTM3MTM8L2FjY2Vzc2lvbi1udW0+PGVsZWN0
+cm9uaWMtcmVzb3VyY2UtbnVtPjEwLjEwMDIvai4xNDYwLTIwNzUuMTk4Ni50YjA0NTIwLng8L2Vs
+ZWN0cm9uaWMtcmVzb3VyY2UtbnVtPjx2b2x1bWU+NTwvdm9sdW1lPjwvcmVjb3JkPjwvQ2l0ZT48
+Q2l0ZT48QXV0aG9yPkVuZ2VsbWFuPC9BdXRob3I+PFllYXI+MTk4MjwvWWVhcj48SURUZXh0Plsx
+MV0gVGhlIGlkZW50aWZpY2F0aW9uIG9mIGhlbGljYWwgc2VnbWVudHMgaW4gdGhlIHBvbHlwZXB0
+aWRlIGNoYWluIG9mIGJhY3RlcmlvcmhvZG9wc2luPC9JRFRleHQ+PHJlY29yZD48dXJscz48cmVs
+YXRlZC11cmxzPjx1cmw+aHR0cHM6Ly93d3cuc2NpZW5jZWRpcmVjdC5jb20vc2NpZW5jZS9hcnRp
+Y2xlL3BpaS8wMDc2Njg3OTgyODgwMTQyPC91cmw+PC9yZWxhdGVkLXVybHM+PC91cmxzPjxpc2Ju
+PjAwNzYtNjg3OTwvaXNibj48dGl0bGVzPjx0aXRsZT5bMTFdIFRoZSBpZGVudGlmaWNhdGlvbiBv
+ZiBoZWxpY2FsIHNlZ21lbnRzIGluIHRoZSBwb2x5cGVwdGlkZSBjaGFpbiBvZiBiYWN0ZXJpb3Jo
+b2RvcHNpbjwvdGl0bGU+PHNlY29uZGFyeS10aXRsZT5NZXRob2RzIGluIEVuenltb2xvZ3k8L3Nl
+Y29uZGFyeS10aXRsZT48L3RpdGxlcz48cGFnZXM+ODEtODg8L3BhZ2VzPjxjb250cmlidXRvcnM+
+PGF1dGhvcnM+PGF1dGhvcj5FbmdlbG1hbiwgRC4gTS48L2F1dGhvcj48YXV0aG9yPkdvbGRtYW4s
+IEEuPC9hdXRob3I+PGF1dGhvcj5TdGVpdHosIFQuIEEuPC9hdXRob3I+PC9hdXRob3JzPjwvY29u
+dHJpYnV0b3JzPjxhZGRlZC1kYXRlIGZvcm1hdD0idXRjIj4xNzEyNzgzODgzPC9hZGRlZC1kYXRl
+PjxyZWYtdHlwZSBuYW1lPSJCb29rIFNlY3Rpb24iPjU8L3JlZi10eXBlPjxkYXRlcz48eWVhcj4x
+OTgyPC95ZWFyPjwvZGF0ZXM+PHJlYy1udW1iZXI+ODQ8L3JlYy1udW1iZXI+PHB1Ymxpc2hlcj5B
+Y2FkZW1pYyBQcmVzczwvcHVibGlzaGVyPjxsYXN0LXVwZGF0ZWQtZGF0ZSBmb3JtYXQ9InV0YyI+
+MTcxMjc4Mzg4MzwvbGFzdC11cGRhdGVkLWRhdGU+PGVsZWN0cm9uaWMtcmVzb3VyY2UtbnVtPmh0
+dHBzOi8vZG9pLm9yZy8xMC4xMDE2LzAwNzYtNjg3OSg4Mik4ODAxNC0yPC9lbGVjdHJvbmljLXJl
+c291cmNlLW51bT48dm9sdW1lPjg4PC92b2x1bWU+PC9yZWNvcmQ+PC9DaXRlPjwvRW5kTm90ZT4A
+</w:fldData>
+        </w:fldChar>
+      </w:r>
+      <w:r>
+        <w:rPr>
+          <w:rFonts w:cstheme="minorHAnsi"/>
+        </w:rPr>
+        <w:instrText xml:space="preserve"> ADDIN EN.CITE.DATA </w:instrText>
+      </w:r>
+      <w:r>
+        <w:rPr>
+          <w:rFonts w:cstheme="minorHAnsi"/>
+        </w:rPr>
+      </w:r>
+      <w:r>
+        <w:rPr>
+          <w:rFonts w:cstheme="minorHAnsi"/>
+        </w:rPr>
+        <w:fldChar w:fldCharType="end"/>
+      </w:r>
+      <w:r>
+        <w:rPr>
+          <w:rFonts w:cstheme="minorHAnsi"/>
+        </w:rPr>
+      </w:r>
+      <w:r>
+        <w:rPr>
+          <w:rFonts w:cstheme="minorHAnsi"/>
+        </w:rPr>
+        <w:fldChar w:fldCharType="separate"/>
+      </w:r>
+      <w:r>
+        <w:rPr>
+          <w:rFonts w:cstheme="minorHAnsi"/>
+          <w:noProof/>
+        </w:rPr>
+        <w:t>(Engelman et al., 1982; Michel et al., 1986)</w:t>
+      </w:r>
+      <w:r>
+        <w:rPr>
+          <w:rFonts w:cstheme="minorHAnsi"/>
+        </w:rPr>
+        <w:fldChar w:fldCharType="end"/>
+      </w:r>
+      <w:r>
+        <w:rPr>
+          <w:rFonts w:cstheme="minorHAnsi"/>
+        </w:rPr>
+        <w:t xml:space="preserve">. </w:t>
+      </w:r>
+      <w:r>
+        <w:rPr>
+          <w:rFonts w:cstheme="minorHAnsi"/>
+        </w:rPr>
+        <w:t>It</w:t>
+      </w:r>
+      <w:r>
+        <w:rPr>
+          <w:rFonts w:cstheme="minorHAnsi"/>
+        </w:rPr>
+        <w:t xml:space="preserve"> was further developed to determine a charge bias known as the positive-inside rule where charged AAs are likely to be found at outside of the membrane </w:t>
+      </w:r>
+      <w:r>
+        <w:rPr>
+          <w:rFonts w:cstheme="minorHAnsi"/>
+        </w:rPr>
+        <w:fldChar w:fldCharType="begin"/>
+      </w:r>
+      <w:r>
+        <w:rPr>
+          <w:rFonts w:cstheme="minorHAnsi"/>
+        </w:rPr>
+        <w:instrText xml:space="preserve"> ADDIN EN.CITE &lt;EndNote&gt;&lt;Cite&gt;&lt;Author&gt;von Heijne&lt;/Author&gt;&lt;Year&gt;1992&lt;/Year&gt;&lt;IDText&gt;Membrane protein structure prediction. Hydrophobicity analysis and the positive-inside rule&lt;/IDText&gt;&lt;DisplayText&gt;(von Heijne, 1992)&lt;/DisplayText&gt;&lt;record&gt;&lt;dates&gt;&lt;pub-dates&gt;&lt;date&gt;May 20&lt;/date&gt;&lt;/pub-dates&gt;&lt;year&gt;1992&lt;/year&gt;&lt;/dates&gt;&lt;keywords&gt;&lt;keyword&gt;Bacterial Proteins&lt;/keyword&gt;&lt;keyword&gt;Hydrogen-Ion Concentration&lt;/keyword&gt;&lt;keyword&gt;Membrane Proteins&lt;/keyword&gt;&lt;keyword&gt;Protein Conformation&lt;/keyword&gt;&lt;keyword&gt;Water&lt;/keyword&gt;&lt;/keywords&gt;&lt;urls&gt;&lt;related-urls&gt;&lt;url&gt;https://www.ncbi.nlm.nih.gov/pubmed/1593632&lt;/url&gt;&lt;/related-urls&gt;&lt;/urls&gt;&lt;isbn&gt;0022-2836&lt;/isbn&gt;&lt;titles&gt;&lt;title&gt;Membrane protein structure prediction. Hydrophobicity analysis and the positive-inside rule&lt;/title&gt;&lt;secondary-title&gt;J Mol Biol&lt;/secondary-title&gt;&lt;/titles&gt;&lt;pages&gt;487-94&lt;/pages&gt;&lt;number&gt;2&lt;/number&gt;&lt;contributors&gt;&lt;authors&gt;&lt;author&gt;von Heijne, G.&lt;/author&gt;&lt;/authors&gt;&lt;/contributors&gt;&lt;language&gt;eng&lt;/language&gt;&lt;added-date format="utc"&gt;1712790415&lt;/added-date&gt;&lt;ref-type name="Journal Article"&gt;17&lt;/ref-type&gt;&lt;auth-address&gt;Department of Molecular Biology, Karolinska Institute Center for Structural Biochemistry, Huddinge, Sweden.&lt;/auth-address&gt;&lt;rec-number&gt;88&lt;/rec-number&gt;&lt;last-updated-date format="utc"&gt;1712790415&lt;/last-updated-date&gt;&lt;accession-num&gt;1593632&lt;/accession-num&gt;&lt;electronic-resource-num&gt;10.1016/0022-2836(92)90934-c&lt;/electronic-resource-num&gt;&lt;volume&gt;225&lt;/volume&gt;&lt;/record&gt;&lt;/Cite&gt;&lt;/EndNote&gt;</w:instrText>
+      </w:r>
+      <w:r>
+        <w:rPr>
+          <w:rFonts w:cstheme="minorHAnsi"/>
+        </w:rPr>
+        <w:fldChar w:fldCharType="separate"/>
+      </w:r>
+      <w:r>
+        <w:rPr>
+          <w:rFonts w:cstheme="minorHAnsi"/>
+          <w:noProof/>
+        </w:rPr>
+        <w:t>(von Heijne, 1992)</w:t>
+      </w:r>
+      <w:r>
+        <w:rPr>
+          <w:rFonts w:cstheme="minorHAnsi"/>
+        </w:rPr>
+        <w:fldChar w:fldCharType="end"/>
+      </w:r>
+      <w:r>
+        <w:rPr>
+          <w:rFonts w:cstheme="minorHAnsi"/>
+        </w:rPr>
+        <w:t xml:space="preserve">. These tools have been further developed </w:t>
+      </w:r>
+      <w:r>
+        <w:rPr>
+          <w:rFonts w:cstheme="minorHAnsi"/>
+        </w:rPr>
+        <w:fldChar w:fldCharType="begin"/>
+      </w:r>
+      <w:r>
+        <w:rPr>
+          <w:rFonts w:cstheme="minorHAnsi"/>
+        </w:rPr>
+        <w:instrText xml:space="preserve"> ADDIN EN.CITE &lt;EndNote&gt;&lt;Cite&gt;&lt;Author&gt;Wilkins&lt;/Author&gt;&lt;Year&gt;1999&lt;/Year&gt;&lt;IDText&gt;Protein identification and analysis tools in the ExPASy server&lt;/IDText&gt;&lt;DisplayText&gt;(Wilkins et al., 1999)&lt;/DisplayText&gt;&lt;record&gt;&lt;keywords&gt;&lt;keyword&gt;Electrophoresis, Gel, Two-Dimensional&lt;/keyword&gt;&lt;keyword&gt;Internet&lt;/keyword&gt;&lt;keyword&gt;Proteins&lt;/keyword&gt;&lt;keyword&gt;Software&lt;/keyword&gt;&lt;/keywords&gt;&lt;urls&gt;&lt;related-urls&gt;&lt;url&gt;https://www.ncbi.nlm.nih.gov/pubmed/10027275&lt;/url&gt;&lt;/related-urls&gt;&lt;/urls&gt;&lt;isbn&gt;1064-3745&lt;/isbn&gt;&lt;titles&gt;&lt;title&gt;Protein identification and analysis tools in the ExPASy server&lt;/title&gt;&lt;secondary-title&gt;Methods Mol Biol&lt;/secondary-title&gt;&lt;/titles&gt;&lt;pages&gt;531-52&lt;/pages&gt;&lt;contributors&gt;&lt;authors&gt;&lt;author&gt;Wilkins, M. R.&lt;/author&gt;&lt;author&gt;Gasteiger, E.&lt;/author&gt;&lt;author&gt;Bairoch, A.&lt;/author&gt;&lt;author&gt;Sanchez, J. C.&lt;/author&gt;&lt;author&gt;Williams, K. L.&lt;/author&gt;&lt;author&gt;Appel, R. D.&lt;/author&gt;&lt;author&gt;Hochstrasser, D. F.&lt;/author&gt;&lt;/authors&gt;&lt;/contributors&gt;&lt;language&gt;eng&lt;/language&gt;&lt;added-date format="utc"&gt;1713120636&lt;/added-date&gt;&lt;ref-type name="Journal Article"&gt;17&lt;/ref-type&gt;&lt;auth-address&gt;Macquarie University Centre for Analytical Biotechnology, School of Biological Sciences, Macquarie University, Sydney, Australia.&lt;/auth-address&gt;&lt;dates&gt;&lt;year&gt;1999&lt;/year&gt;&lt;/dates&gt;&lt;rec-number&gt;143&lt;/rec-number&gt;&lt;last-updated-date format="utc"&gt;1713120636&lt;/last-updated-date&gt;&lt;accession-num&gt;10027275&lt;/accession-num&gt;&lt;electronic-resource-num&gt;10.1385/1-59259-584-7:531&lt;/electronic-resource-num&gt;&lt;volume&gt;112&lt;/volume&gt;&lt;/record&gt;&lt;/Cite&gt;&lt;/EndNote&gt;</w:instrText>
+      </w:r>
+      <w:r>
+        <w:rPr>
+          <w:rFonts w:cstheme="minorHAnsi"/>
+        </w:rPr>
+        <w:fldChar w:fldCharType="separate"/>
+      </w:r>
+      <w:r>
+        <w:rPr>
+          <w:rFonts w:cstheme="minorHAnsi"/>
+          <w:noProof/>
+        </w:rPr>
+        <w:t>(Wilkins et al., 1999)</w:t>
+      </w:r>
+      <w:r>
+        <w:rPr>
+          <w:rFonts w:cstheme="minorHAnsi"/>
+        </w:rPr>
+        <w:fldChar w:fldCharType="end"/>
+      </w:r>
+      <w:r>
+        <w:rPr>
+          <w:rFonts w:cstheme="minorHAnsi"/>
+        </w:rPr>
+        <w:t xml:space="preserve"> and were initially important to characterize TM</w:t>
+      </w:r>
+      <w:r>
+        <w:rPr>
+          <w:rFonts w:cstheme="minorHAnsi"/>
+        </w:rPr>
+        <w:t xml:space="preserve"> regions of protein sequences</w:t>
+      </w:r>
+      <w:r>
+        <w:rPr>
+          <w:rFonts w:cstheme="minorHAnsi"/>
+        </w:rPr>
+        <w:t>.</w:t>
+      </w:r>
+    </w:p>
+    <w:p>
+      <w:pPr>
+        <w:spacing w:after="0" w:line="480" w:lineRule="auto"/>
+        <w:ind w:firstLine="360"/>
+        <w:jc w:val="both"/>
+        <w:rPr>
+          <w:rFonts w:cstheme="minorHAnsi"/>
+        </w:rPr>
+      </w:pPr>
+      <w:r>
+        <w:rPr>
+          <w:rFonts w:cstheme="minorHAnsi"/>
+        </w:rPr>
         <w:t xml:space="preserve">In 1990, </w:t>
       </w:r>
       <w:proofErr w:type="spellStart"/>
@@ -2791,7 +3100,7 @@
         <w:rPr>
           <w:rFonts w:cstheme="minorHAnsi"/>
         </w:rPr>
-        <w:t xml:space="preserve">: As the protein is threaded into the membrane, TMHs begins to form (stage 1) separate from forming a completely folded protein (stage 2). </w:t>
+        <w:t xml:space="preserve">: As the protein is threaded into the membrane, TMHs begin to form (stage 1) separate from forming a completely folded protein (stage 2). </w:t>
       </w:r>
       <w:r>
         <w:rPr>
@@ -2974,172 +3283,88 @@
         <w:rPr>
           <w:rFonts w:cstheme="minorHAnsi"/>
         </w:rPr>
-        <w:t>The interplay of forces (van der Waals packing, electrostatics, polar interactions, loops between helices) during each of these stages governs the stability of the MP during the folding process. Research groups built on th</w:t>
-      </w:r>
-      <w:r>
-        <w:rPr>
-          <w:rFonts w:cstheme="minorHAnsi"/>
-        </w:rPr>
-        <w:t>e</w:t>
-      </w:r>
-      <w:r>
-        <w:rPr>
-          <w:rFonts w:cstheme="minorHAnsi"/>
-        </w:rPr>
-        <w:t xml:space="preserve"> foundation</w:t>
-      </w:r>
-      <w:r>
-        <w:rPr>
-          <w:rFonts w:cstheme="minorHAnsi"/>
-        </w:rPr>
-        <w:t xml:space="preserve"> of the two-stage model</w:t>
-      </w:r>
-      <w:r>
-        <w:rPr>
-          <w:rFonts w:cstheme="minorHAnsi"/>
-        </w:rPr>
-        <w:t xml:space="preserve">, exploring different mechanisms </w:t>
-      </w:r>
-      <w:r>
-        <w:rPr>
-          <w:rFonts w:cstheme="minorHAnsi"/>
-        </w:rPr>
-        <w:t xml:space="preserve">and protein structures </w:t>
-      </w:r>
-      <w:r>
-        <w:rPr>
-          <w:rFonts w:cstheme="minorHAnsi"/>
-        </w:rPr>
-        <w:t>to determine the impact of these interactions on TMH folding.</w:t>
-      </w:r>
-    </w:p>
-    <w:p>
-      <w:pPr>
-        <w:spacing w:after="0" w:line="480" w:lineRule="auto"/>
-        <w:ind w:firstLine="360"/>
-        <w:jc w:val="both"/>
-        <w:rPr>
-          <w:rFonts w:cstheme="minorHAnsi"/>
-        </w:rPr>
-      </w:pPr>
-      <w:r>
-        <w:rPr>
-          <w:rFonts w:cstheme="minorHAnsi"/>
-        </w:rPr>
-        <w:t xml:space="preserve">Initial research focused on identifying TMH regions within proteins by navigating through the amino acid (AA) sequence, scanning for regions of proteins of made of mostly hydrophobic AAs. This hydrophobicity analysis was successful in predicting the helices in both bacterial photosynthetic reaction centers and bacteriorhodopsin </w:t>
-      </w:r>
-      <w:r>
-        <w:rPr>
-          <w:rFonts w:cstheme="minorHAnsi"/>
-        </w:rPr>
-        <w:fldChar w:fldCharType="begin">
-          <w:fldData xml:space="preserve">PEVuZE5vdGU+PENpdGU+PEF1dGhvcj5NaWNoZWw8L0F1dGhvcj48WWVhcj4xOTg2PC9ZZWFyPjxJ
-RFRleHQ+UGlnbWVudC1wcm90ZWluIGludGVyYWN0aW9ucyBpbiB0aGUgcGhvdG9zeW50aGV0aWMg
-cmVhY3Rpb24gY2VudHJlIGZyb20gUmhvZG9wc2V1ZG9tb25hcyB2aXJpZGlzPC9JRFRleHQ+PERp
-c3BsYXlUZXh0PihFbmdlbG1hbiBldCBhbC4sIDE5ODI7IE1pY2hlbCBldCBhbC4sIDE5ODYpPC9E
-aXNwbGF5VGV4dD48cmVjb3JkPjxkYXRlcz48cHViLWRhdGVzPjxkYXRlPk9jdDwvZGF0ZT48L3B1
-Yi1kYXRlcz48eWVhcj4xOTg2PC95ZWFyPjwvZGF0ZXM+PHVybHM+PHJlbGF0ZWQtdXJscz48dXJs
-Pmh0dHBzOi8vd3d3Lm5jYmkubmxtLm5paC5nb3YvcHVibWVkLzE2NDUzNzEzPC91cmw+PC9yZWxh
-dGVkLXVybHM+PC91cmxzPjxpc2JuPjAyNjEtNDE4OTwvaXNibj48Y3VzdG9tMj5QTUMxMTY3MTM4
-PC9jdXN0b20yPjx0aXRsZXM+PHRpdGxlPlBpZ21lbnQtcHJvdGVpbiBpbnRlcmFjdGlvbnMgaW4g
-dGhlIHBob3Rvc3ludGhldGljIHJlYWN0aW9uIGNlbnRyZSBmcm9tIFJob2RvcHNldWRvbW9uYXMg
-dmlyaWRpczwvdGl0bGU+PHNlY29uZGFyeS10aXRsZT5FTUJPIEo8L3NlY29uZGFyeS10aXRsZT48
-L3RpdGxlcz48cGFnZXM+MjQ0NS01MTwvcGFnZXM+PG51bWJlcj4xMDwvbnVtYmVyPjxjb250cmli
-dXRvcnM+PGF1dGhvcnM+PGF1dGhvcj5NaWNoZWwsIEguPC9hdXRob3I+PGF1dGhvcj5FcHAsIE8u
-PC9hdXRob3I+PGF1dGhvcj5EZWlzZW5ob2ZlciwgSi48L2F1dGhvcj48L2F1dGhvcnM+PC9jb250
-cmlidXRvcnM+PGxhbmd1YWdlPmVuZzwvbGFuZ3VhZ2U+PGFkZGVkLWRhdGUgZm9ybWF0PSJ1dGMi
-PjE3MTI3ODM4MDc8L2FkZGVkLWRhdGU+PHJlZi10eXBlIG5hbWU9IkpvdXJuYWwgQXJ0aWNsZSI+
-MTc8L3JlZi10eXBlPjxhdXRoLWFkZHJlc3M+QWJ0ZWlsdW5nIE1lbWJyYW5iaW9jaGVtaWUsIEQt
-ODAzMyBNYXJ0aW5zcmllZCwgRlJHLjwvYXV0aC1hZGRyZXNzPjxyZWMtbnVtYmVyPjgzPC9yZWMt
-bnVtYmVyPjxsYXN0LXVwZGF0ZWQtZGF0ZSBmb3JtYXQ9InV0YyI+MTcxMjc4MzgwNzwvbGFzdC11
-cGRhdGVkLWRhdGU+PGFjY2Vzc2lvbi1udW0+MTY0NTM3MTM8L2FjY2Vzc2lvbi1udW0+PGVsZWN0
-cm9uaWMtcmVzb3VyY2UtbnVtPjEwLjEwMDIvai4xNDYwLTIwNzUuMTk4Ni50YjA0NTIwLng8L2Vs
-ZWN0cm9uaWMtcmVzb3VyY2UtbnVtPjx2b2x1bWU+NTwvdm9sdW1lPjwvcmVjb3JkPjwvQ2l0ZT48
-Q2l0ZT48QXV0aG9yPkVuZ2VsbWFuPC9BdXRob3I+PFllYXI+MTk4MjwvWWVhcj48SURUZXh0Plsx
-MV0gVGhlIGlkZW50aWZpY2F0aW9uIG9mIGhlbGljYWwgc2VnbWVudHMgaW4gdGhlIHBvbHlwZXB0
-aWRlIGNoYWluIG9mIGJhY3RlcmlvcmhvZG9wc2luPC9JRFRleHQ+PHJlY29yZD48dXJscz48cmVs
-YXRlZC11cmxzPjx1cmw+aHR0cHM6Ly93d3cuc2NpZW5jZWRpcmVjdC5jb20vc2NpZW5jZS9hcnRp
-Y2xlL3BpaS8wMDc2Njg3OTgyODgwMTQyPC91cmw+PC9yZWxhdGVkLXVybHM+PC91cmxzPjxpc2Ju
-PjAwNzYtNjg3OTwvaXNibj48dGl0bGVzPjx0aXRsZT5bMTFdIFRoZSBpZGVudGlmaWNhdGlvbiBv
-ZiBoZWxpY2FsIHNlZ21lbnRzIGluIHRoZSBwb2x5cGVwdGlkZSBjaGFpbiBvZiBiYWN0ZXJpb3Jo
-b2RvcHNpbjwvdGl0bGU+PHNlY29uZGFyeS10aXRsZT5NZXRob2RzIGluIEVuenltb2xvZ3k8L3Nl
-Y29uZGFyeS10aXRsZT48L3RpdGxlcz48cGFnZXM+ODEtODg8L3BhZ2VzPjxjb250cmlidXRvcnM+
-PGF1dGhvcnM+PGF1dGhvcj5FbmdlbG1hbiwgRC4gTS48L2F1dGhvcj48YXV0aG9yPkdvbGRtYW4s
-IEEuPC9hdXRob3I+PGF1dGhvcj5TdGVpdHosIFQuIEEuPC9hdXRob3I+PC9hdXRob3JzPjwvY29u
-dHJpYnV0b3JzPjxhZGRlZC1kYXRlIGZvcm1hdD0idXRjIj4xNzEyNzgzODgzPC9hZGRlZC1kYXRl
-PjxyZWYtdHlwZSBuYW1lPSJCb29rIFNlY3Rpb24iPjU8L3JlZi10eXBlPjxkYXRlcz48eWVhcj4x
-OTgyPC95ZWFyPjwvZGF0ZXM+PHJlYy1udW1iZXI+ODQ8L3JlYy1udW1iZXI+PHB1Ymxpc2hlcj5B
-Y2FkZW1pYyBQcmVzczwvcHVibGlzaGVyPjxsYXN0LXVwZGF0ZWQtZGF0ZSBmb3JtYXQ9InV0YyI+
-MTcxMjc4Mzg4MzwvbGFzdC11cGRhdGVkLWRhdGU+PGVsZWN0cm9uaWMtcmVzb3VyY2UtbnVtPmh0
-dHBzOi8vZG9pLm9yZy8xMC4xMDE2LzAwNzYtNjg3OSg4Mik4ODAxNC0yPC9lbGVjdHJvbmljLXJl
-c291cmNlLW51bT48dm9sdW1lPjg4PC92b2x1bWU+PC9yZWNvcmQ+PC9DaXRlPjwvRW5kTm90ZT4A
-</w:fldData>
-        </w:fldChar>
-      </w:r>
-      <w:r>
-        <w:rPr>
-          <w:rFonts w:cstheme="minorHAnsi"/>
-        </w:rPr>
-        <w:instrText xml:space="preserve"> ADDIN EN.CITE </w:instrText>
-      </w:r>
-      <w:r>
-        <w:rPr>
-          <w:rFonts w:cstheme="minorHAnsi"/>
-        </w:rPr>
-        <w:fldChar w:fldCharType="begin">
-          <w:fldData xml:space="preserve">PEVuZE5vdGU+PENpdGU+PEF1dGhvcj5NaWNoZWw8L0F1dGhvcj48WWVhcj4xOTg2PC9ZZWFyPjxJ
-RFRleHQ+UGlnbWVudC1wcm90ZWluIGludGVyYWN0aW9ucyBpbiB0aGUgcGhvdG9zeW50aGV0aWMg
-cmVhY3Rpb24gY2VudHJlIGZyb20gUmhvZG9wc2V1ZG9tb25hcyB2aXJpZGlzPC9JRFRleHQ+PERp
-c3BsYXlUZXh0PihFbmdlbG1hbiBldCBhbC4sIDE5ODI7IE1pY2hlbCBldCBhbC4sIDE5ODYpPC9E
-aXNwbGF5VGV4dD48cmVjb3JkPjxkYXRlcz48cHViLWRhdGVzPjxkYXRlPk9jdDwvZGF0ZT48L3B1
-Yi1kYXRlcz48eWVhcj4xOTg2PC95ZWFyPjwvZGF0ZXM+PHVybHM+PHJlbGF0ZWQtdXJscz48dXJs
-Pmh0dHBzOi8vd3d3Lm5jYmkubmxtLm5paC5nb3YvcHVibWVkLzE2NDUzNzEzPC91cmw+PC9yZWxh
-dGVkLXVybHM+PC91cmxzPjxpc2JuPjAyNjEtNDE4OTwvaXNibj48Y3VzdG9tMj5QTUMxMTY3MTM4
-PC9jdXN0b20yPjx0aXRsZXM+PHRpdGxlPlBpZ21lbnQtcHJvdGVpbiBpbnRlcmFjdGlvbnMgaW4g
-dGhlIHBob3Rvc3ludGhldGljIHJlYWN0aW9uIGNlbnRyZSBmcm9tIFJob2RvcHNldWRvbW9uYXMg
-dmlyaWRpczwvdGl0bGU+PHNlY29uZGFyeS10aXRsZT5FTUJPIEo8L3NlY29uZGFyeS10aXRsZT48
-L3RpdGxlcz48cGFnZXM+MjQ0NS01MTwvcGFnZXM+PG51bWJlcj4xMDwvbnVtYmVyPjxjb250cmli
-dXRvcnM+PGF1dGhvcnM+PGF1dGhvcj5NaWNoZWwsIEguPC9hdXRob3I+PGF1dGhvcj5FcHAsIE8u
-PC9hdXRob3I+PGF1dGhvcj5EZWlzZW5ob2ZlciwgSi48L2F1dGhvcj48L2F1dGhvcnM+PC9jb250
-cmlidXRvcnM+PGxhbmd1YWdlPmVuZzwvbGFuZ3VhZ2U+PGFkZGVkLWRhdGUgZm9ybWF0PSJ1dGMi
-PjE3MTI3ODM4MDc8L2FkZGVkLWRhdGU+PHJlZi10eXBlIG5hbWU9IkpvdXJuYWwgQXJ0aWNsZSI+
-MTc8L3JlZi10eXBlPjxhdXRoLWFkZHJlc3M+QWJ0ZWlsdW5nIE1lbWJyYW5iaW9jaGVtaWUsIEQt
-ODAzMyBNYXJ0aW5zcmllZCwgRlJHLjwvYXV0aC1hZGRyZXNzPjxyZWMtbnVtYmVyPjgzPC9yZWMt
-bnVtYmVyPjxsYXN0LXVwZGF0ZWQtZGF0ZSBmb3JtYXQ9InV0YyI+MTcxMjc4MzgwNzwvbGFzdC11
-cGRhdGVkLWRhdGU+PGFjY2Vzc2lvbi1udW0+MTY0NTM3MTM8L2FjY2Vzc2lvbi1udW0+PGVsZWN0
-cm9uaWMtcmVzb3VyY2UtbnVtPjEwLjEwMDIvai4xNDYwLTIwNzUuMTk4Ni50YjA0NTIwLng8L2Vs
-ZWN0cm9uaWMtcmVzb3VyY2UtbnVtPjx2b2x1bWU+NTwvdm9sdW1lPjwvcmVjb3JkPjwvQ2l0ZT48
-Q2l0ZT48QXV0aG9yPkVuZ2VsbWFuPC9BdXRob3I+PFllYXI+MTk4MjwvWWVhcj48SURUZXh0Plsx
-MV0gVGhlIGlkZW50aWZpY2F0aW9uIG9mIGhlbGljYWwgc2VnbWVudHMgaW4gdGhlIHBvbHlwZXB0
-aWRlIGNoYWluIG9mIGJhY3RlcmlvcmhvZG9wc2luPC9JRFRleHQ+PHJlY29yZD48dXJscz48cmVs
-YXRlZC11cmxzPjx1cmw+aHR0cHM6Ly93d3cuc2NpZW5jZWRpcmVjdC5jb20vc2NpZW5jZS9hcnRp
-Y2xlL3BpaS8wMDc2Njg3OTgyODgwMTQyPC91cmw+PC9yZWxhdGVkLXVybHM+PC91cmxzPjxpc2Ju
-PjAwNzYtNjg3OTwvaXNibj48dGl0bGVzPjx0aXRsZT5bMTFdIFRoZSBpZGVudGlmaWNhdGlvbiBv
-ZiBoZWxpY2FsIHNlZ21lbnRzIGluIHRoZSBwb2x5cGVwdGlkZSBjaGFpbiBvZiBiYWN0ZXJpb3Jo
-b2RvcHNpbjwvdGl0bGU+PHNlY29uZGFyeS10aXRsZT5NZXRob2RzIGluIEVuenltb2xvZ3k8L3Nl
-Y29uZGFyeS10aXRsZT48L3RpdGxlcz48cGFnZXM+ODEtODg8L3BhZ2VzPjxjb250cmlidXRvcnM+
-PGF1dGhvcnM+PGF1dGhvcj5FbmdlbG1hbiwgRC4gTS48L2F1dGhvcj48YXV0aG9yPkdvbGRtYW4s
-IEEuPC9hdXRob3I+PGF1dGhvcj5TdGVpdHosIFQuIEEuPC9hdXRob3I+PC9hdXRob3JzPjwvY29u
-dHJpYnV0b3JzPjxhZGRlZC1kYXRlIGZvcm1hdD0idXRjIj4xNzEyNzgzODgzPC9hZGRlZC1kYXRl
-PjxyZWYtdHlwZSBuYW1lPSJCb29rIFNlY3Rpb24iPjU8L3JlZi10eXBlPjxkYXRlcz48eWVhcj4x
-OTgyPC95ZWFyPjwvZGF0ZXM+PHJlYy1udW1iZXI+ODQ8L3JlYy1udW1iZXI+PHB1Ymxpc2hlcj5B
-Y2FkZW1pYyBQcmVzczwvcHVibGlzaGVyPjxsYXN0LXVwZGF0ZWQtZGF0ZSBmb3JtYXQ9InV0YyI+
-MTcxMjc4Mzg4MzwvbGFzdC11cGRhdGVkLWRhdGU+PGVsZWN0cm9uaWMtcmVzb3VyY2UtbnVtPmh0
-dHBzOi8vZG9pLm9yZy8xMC4xMDE2LzAwNzYtNjg3OSg4Mik4ODAxNC0yPC9lbGVjdHJvbmljLXJl
-c291cmNlLW51bT48dm9sdW1lPjg4PC92b2x1bWU+PC9yZWNvcmQ+PC9DaXRlPjwvRW5kTm90ZT4A
-</w:fldData>
-        </w:fldChar>
-      </w:r>
-      <w:r>
-        <w:rPr>
-          <w:rFonts w:cstheme="minorHAnsi"/>
-        </w:rPr>
-        <w:instrText xml:space="preserve"> ADDIN EN.CITE.DATA </w:instrText>
-      </w:r>
-      <w:r>
-        <w:rPr>
-          <w:rFonts w:cstheme="minorHAnsi"/>
-        </w:rPr>
+        <w:t>While stage 1 is driven by the hydrophobic effect</w:t>
+      </w:r>
+      <w:r>
+        <w:rPr>
+          <w:rFonts w:cstheme="minorHAnsi"/>
+        </w:rPr>
+        <w:t xml:space="preserve"> working to coordinate the ribosome and </w:t>
+      </w:r>
+      <w:proofErr w:type="spellStart"/>
+      <w:r>
+        <w:rPr>
+          <w:rFonts w:cstheme="minorHAnsi"/>
+        </w:rPr>
+        <w:t>translocon</w:t>
+      </w:r>
+      <w:proofErr w:type="spellEnd"/>
+      <w:r>
+        <w:rPr>
+          <w:rFonts w:cstheme="minorHAnsi"/>
+        </w:rPr>
+        <w:t xml:space="preserve"> to </w:t>
+      </w:r>
+      <w:r>
+        <w:rPr>
+          <w:rFonts w:cstheme="minorHAnsi"/>
+        </w:rPr>
+        <w:t xml:space="preserve">insert hydrophobic stretches of protein sequence into the membrane, </w:t>
+      </w:r>
+      <w:r>
+        <w:rPr>
+          <w:rFonts w:cstheme="minorHAnsi"/>
+        </w:rPr>
+        <w:t xml:space="preserve">stage 2 of MP folding is governed by </w:t>
+      </w:r>
+      <w:r>
+        <w:rPr>
+          <w:rFonts w:cstheme="minorHAnsi"/>
+        </w:rPr>
+        <w:t>an</w:t>
+      </w:r>
+      <w:r>
+        <w:rPr>
+          <w:rFonts w:cstheme="minorHAnsi"/>
+        </w:rPr>
+        <w:t xml:space="preserve"> interplay. Research on bacteriorhodopsin gave credence to </w:t>
+      </w:r>
+      <w:r>
+        <w:rPr>
+          <w:rFonts w:cstheme="minorHAnsi"/>
+        </w:rPr>
+        <w:t>stage 2</w:t>
+      </w:r>
+      <w:r>
+        <w:rPr>
+          <w:rFonts w:cstheme="minorHAnsi"/>
+        </w:rPr>
+        <w:t xml:space="preserve">: denaturing two separate fragments of the protein and resuspending them in lipid vesicles results in an active, folded protein </w:t>
+      </w:r>
+      <w:r>
+        <w:rPr>
+          <w:rFonts w:cstheme="minorHAnsi"/>
+        </w:rPr>
+        <w:fldChar w:fldCharType="begin"/>
+      </w:r>
+      <w:r>
+        <w:rPr>
+          <w:rFonts w:cstheme="minorHAnsi"/>
+        </w:rPr>
+        <w:instrText xml:space="preserve"> ADDIN EN.CITE &lt;EndNote&gt;&lt;Cite&gt;&lt;Author&gt;Popot&lt;/Author&gt;&lt;Year&gt;1987&lt;/Year&gt;&lt;IDText&gt;Refolding of bacteriorhodopsin in lipid bilayers. A thermodynamically controlled two-stage process&lt;/IDText&gt;&lt;DisplayText&gt;(Popot et al., 1987)&lt;/DisplayText&gt;&lt;record&gt;&lt;dates&gt;&lt;pub-dates&gt;&lt;date&gt;Dec 20&lt;/date&gt;&lt;/pub-dates&gt;&lt;year&gt;1987&lt;/year&gt;&lt;/dates&gt;&lt;keywords&gt;&lt;keyword&gt;Bacteriorhodopsins&lt;/keyword&gt;&lt;keyword&gt;Circular Dichroism&lt;/keyword&gt;&lt;keyword&gt;Halobacterium&lt;/keyword&gt;&lt;keyword&gt;Kinetics&lt;/keyword&gt;&lt;keyword&gt;Lipid Bilayers&lt;/keyword&gt;&lt;keyword&gt;Protein Conformation&lt;/keyword&gt;&lt;keyword&gt;Protein Denaturation&lt;/keyword&gt;&lt;keyword&gt;Retinaldehyde&lt;/keyword&gt;&lt;keyword&gt;Thermodynamics&lt;/keyword&gt;&lt;keyword&gt;X-Ray Diffraction&lt;/keyword&gt;&lt;/keywords&gt;&lt;urls&gt;&lt;related-urls&gt;&lt;url&gt;https://www.ncbi.nlm.nih.gov/pubmed/3430624&lt;/url&gt;&lt;/related-urls&gt;&lt;/urls&gt;&lt;isbn&gt;0022-2836&lt;/isbn&gt;&lt;titles&gt;&lt;title&gt;Refolding of bacteriorhodopsin in lipid bilayers. A thermodynamically controlled two-stage process&lt;/title&gt;&lt;secondary-title&gt;J Mol Biol&lt;/secondary-title&gt;&lt;/titles&gt;&lt;pages&gt;655-76&lt;/pages&gt;&lt;number&gt;4&lt;/number&gt;&lt;contributors&gt;&lt;authors&gt;&lt;author&gt;Popot, J. L.&lt;/author&gt;&lt;author&gt;Gerchman, S. E.&lt;/author&gt;&lt;author&gt;Engelman, D. M.&lt;/author&gt;&lt;/authors&gt;&lt;/contributors&gt;&lt;language&gt;eng&lt;/language&gt;&lt;added-date format="utc"&gt;1712784579&lt;/added-date&gt;&lt;ref-type name="Journal Article"&gt;17&lt;/ref-type&gt;&lt;auth-address&gt;Department of Molecular Biochemistry and Biophysics, Yale University, New Haven, CT 06511.&lt;/auth-address&gt;&lt;rec-number&gt;86&lt;/rec-number&gt;&lt;last-updated-date format="utc"&gt;1712784579&lt;/last-updated-date&gt;&lt;accession-num&gt;3430624&lt;/accession-num&gt;&lt;electronic-resource-num&gt;10.1016/0022-2836(87)90208-7&lt;/electronic-resource-num&gt;&lt;volume&gt;198&lt;/volume&gt;&lt;/record&gt;&lt;/Cite&gt;&lt;/EndNote&gt;</w:instrText>
+      </w:r>
+      <w:r>
+        <w:rPr>
+          <w:rFonts w:cstheme="minorHAnsi"/>
+        </w:rPr>
+        <w:fldChar w:fldCharType="separate"/>
+      </w:r>
+      <w:r>
+        <w:rPr>
+          <w:rFonts w:cstheme="minorHAnsi"/>
+          <w:noProof/>
+        </w:rPr>
+        <w:t>(Popot et al., 1987)</w:t>
       </w:r>
       <w:r>
         <w:rPr>
@@ -3151,6 +3376,19 @@
         <w:rPr>
           <w:rFonts w:cstheme="minorHAnsi"/>
         </w:rPr>
+        <w:t xml:space="preserve">; two chemically synthesized TMHs of the protein were reconstituted in lipid vesicles with a larger fragment, resulting in the reformation of the bacteriorhodopsin shown by X-ray crystallography </w:t>
+      </w:r>
+      <w:r>
+        <w:rPr>
+          <w:rFonts w:cstheme="minorHAnsi"/>
+        </w:rPr>
+        <w:fldChar w:fldCharType="begin"/>
+      </w:r>
+      <w:r>
+        <w:rPr>
+          <w:rFonts w:cstheme="minorHAnsi"/>
+        </w:rPr>
+        <w:instrText xml:space="preserve"> ADDIN EN.CITE &lt;EndNote&gt;&lt;Cite&gt;&lt;Author&gt;Kahn&lt;/Author&gt;&lt;Year&gt;1992&lt;/Year&gt;&lt;IDText&gt;Bacteriorhodopsin can be refolded from two independently stable transmembrane helices and the complementary five-helix fragment&lt;/IDText&gt;&lt;DisplayText&gt;(Kahn &amp;amp; Engelman, 1992)&lt;/DisplayText&gt;&lt;record&gt;&lt;dates&gt;&lt;pub-dates&gt;&lt;date&gt;Jul 07&lt;/date&gt;&lt;/pub-dates&gt;&lt;year&gt;1992&lt;/year&gt;&lt;/dates&gt;&lt;keywords&gt;&lt;keyword&gt;Amino Acid Sequence&lt;/keyword&gt;&lt;keyword&gt;Bacteriorhodopsins&lt;/keyword&gt;&lt;keyword&gt;Crystallization&lt;/keyword&gt;&lt;keyword&gt;Membrane Fusion&lt;/keyword&gt;&lt;keyword&gt;Molecular Sequence Data&lt;/keyword&gt;&lt;keyword&gt;Protein Conformation&lt;/keyword&gt;&lt;keyword&gt;Retinaldehyde&lt;/keyword&gt;&lt;keyword&gt;Spectrophotometry&lt;/keyword&gt;&lt;keyword&gt;X-Ray Diffraction&lt;/keyword&gt;&lt;/keywords&gt;&lt;urls&gt;&lt;related-urls&gt;&lt;url&gt;https://www.ncbi.nlm.nih.gov/pubmed/1627558&lt;/url&gt;&lt;/related-urls&gt;&lt;/urls&gt;&lt;isbn&gt;0006-2960&lt;/isbn&gt;&lt;titles&gt;&lt;title&gt;Bacteriorhodopsin can be refolded from two independently stable transmembrane helices and the complementary five-helix fragment&lt;/title&gt;&lt;secondary-title&gt;Biochemistry&lt;/secondary-title&gt;&lt;/titles&gt;&lt;pages&gt;6144-51&lt;/pages&gt;&lt;number&gt;26&lt;/number&gt;&lt;contributors&gt;&lt;authors&gt;&lt;author&gt;Kahn, T. W.&lt;/author&gt;&lt;author&gt;Engelman, D. M.&lt;/author&gt;&lt;/authors&gt;&lt;/contributors&gt;&lt;language&gt;eng&lt;/language&gt;&lt;added-date format="utc"&gt;1712784634&lt;/added-date&gt;&lt;ref-type name="Journal Article"&gt;17&lt;/ref-type&gt;&lt;auth-address&gt;Department of Molecular Biophysics and Biochemistry, Yale University, New Haven, Connecticut 06511.&lt;/auth-address&gt;&lt;rec-number&gt;87&lt;/rec-number&gt;&lt;last-updated-date format="utc"&gt;1712784634&lt;/last-updated-date&gt;&lt;accession-num&gt;1627558&lt;/accession-num&gt;&lt;electronic-resource-num&gt;10.1021/bi00141a027&lt;/electronic-resource-num&gt;&lt;volume&gt;31&lt;/volume&gt;&lt;/record&gt;&lt;/Cite&gt;&lt;/EndNote&gt;</w:instrText>
       </w:r>
       <w:r>
         <w:rPr>
@@ -3163,7 +3401,7 @@
           <w:rFonts w:cstheme="minorHAnsi"/>
           <w:noProof/>
         </w:rPr>
-        <w:t>(Engelman et al., 1982; Michel et al., 1986)</w:t>
+        <w:t>(Kahn &amp; Engelman, 1992)</w:t>
       </w:r>
       <w:r>
         <w:rPr>
@@ -3175,13 +3413,7 @@
         <w:rPr>
           <w:rFonts w:cstheme="minorHAnsi"/>
         </w:rPr>
-        <w:t>.</w:t>
-      </w:r>
-      <w:r>
-        <w:rPr>
-          <w:rFonts w:cstheme="minorHAnsi"/>
-        </w:rPr>
-        <w:t xml:space="preserve"> The hydrophobicity analysis technique was further developed to determine a charge bias known as the positive-inside rule where charged AAs are likely to be found at outside of the membrane </w:t>
+        <w:t xml:space="preserve">; and extraction and reconstitution of individual helices of the protein were found to yield activity </w:t>
       </w:r>
       <w:r>
         <w:rPr>
@@ -3193,7 +3425,7 @@
         <w:rPr>
           <w:rFonts w:cstheme="minorHAnsi"/>
         </w:rPr>
-        <w:instrText xml:space="preserve"> ADDIN EN.CITE &lt;EndNote&gt;&lt;Cite&gt;&lt;Author&gt;von Heijne&lt;/Author&gt;&lt;Year&gt;1992&lt;/Year&gt;&lt;IDText&gt;Membrane protein structure prediction. Hydrophobicity analysis and the positive-inside rule&lt;/IDText&gt;&lt;DisplayText&gt;(von Heijne, 1992)&lt;/DisplayText&gt;&lt;record&gt;&lt;dates&gt;&lt;pub-dates&gt;&lt;date&gt;May 20&lt;/date&gt;&lt;/pub-dates&gt;&lt;year&gt;1992&lt;/year&gt;&lt;/dates&gt;&lt;keywords&gt;&lt;keyword&gt;Bacterial Proteins&lt;/keyword&gt;&lt;keyword&gt;Hydrogen-Ion Concentration&lt;/keyword&gt;&lt;keyword&gt;Membrane Proteins&lt;/keyword&gt;&lt;keyword&gt;Protein Conformation&lt;/keyword&gt;&lt;keyword&gt;Water&lt;/keyword&gt;&lt;/keywords&gt;&lt;urls&gt;&lt;related-urls&gt;&lt;url&gt;https://www.ncbi.nlm.nih.gov/pubmed/1593632&lt;/url&gt;&lt;/related-urls&gt;&lt;/urls&gt;&lt;isbn&gt;0022-2836&lt;/isbn&gt;&lt;titles&gt;&lt;title&gt;Membrane protein structure prediction. Hydrophobicity analysis and the positive-inside rule&lt;/title&gt;&lt;secondary-title&gt;J Mol Biol&lt;/secondary-title&gt;&lt;/titles&gt;&lt;pages&gt;487-94&lt;/pages&gt;&lt;number&gt;2&lt;/number&gt;&lt;contributors&gt;&lt;authors&gt;&lt;author&gt;von Heijne, G.&lt;/author&gt;&lt;/authors&gt;&lt;/contributors&gt;&lt;language&gt;eng&lt;/language&gt;&lt;added-date format="utc"&gt;1712790415&lt;/added-date&gt;&lt;ref-type name="Journal Article"&gt;17&lt;/ref-type&gt;&lt;auth-address&gt;Department of Molecular Biology, Karolinska Institute Center for Structural Biochemistry, Huddinge, Sweden.&lt;/auth-address&gt;&lt;rec-number&gt;88&lt;/rec-number&gt;&lt;last-updated-date format="utc"&gt;1712790415&lt;/last-updated-date&gt;&lt;accession-num&gt;1593632&lt;/accession-num&gt;&lt;electronic-resource-num&gt;10.1016/0022-2836(92)90934-c&lt;/electronic-resource-num&gt;&lt;volume&gt;225&lt;/volume&gt;&lt;/record&gt;&lt;/Cite&gt;&lt;/EndNote&gt;</w:instrText>
+        <w:instrText xml:space="preserve"> ADDIN EN.CITE &lt;EndNote&gt;&lt;Cite&gt;&lt;Author&gt;Marti&lt;/Author&gt;&lt;Year&gt;1998&lt;/Year&gt;&lt;IDText&gt;Refolding of bacteriorhodopsin from expressed polypeptide fragments&lt;/IDText&gt;&lt;DisplayText&gt;(Marti, 1998)&lt;/DisplayText&gt;&lt;record&gt;&lt;dates&gt;&lt;pub-dates&gt;&lt;date&gt;Apr 10&lt;/date&gt;&lt;/pub-dates&gt;&lt;year&gt;1998&lt;/year&gt;&lt;/dates&gt;&lt;keywords&gt;&lt;keyword&gt;Amino Acid Sequence&lt;/keyword&gt;&lt;keyword&gt;Bacteriorhodopsins&lt;/keyword&gt;&lt;keyword&gt;Cloning, Molecular&lt;/keyword&gt;&lt;keyword&gt;Darkness&lt;/keyword&gt;&lt;keyword&gt;Detergents&lt;/keyword&gt;&lt;keyword&gt;Escherichia coli&lt;/keyword&gt;&lt;keyword&gt;Genes, Bacterial&lt;/keyword&gt;&lt;keyword&gt;Light&lt;/keyword&gt;&lt;keyword&gt;Micelles&lt;/keyword&gt;&lt;keyword&gt;Models, Molecular&lt;/keyword&gt;&lt;keyword&gt;Molecular Sequence Data&lt;/keyword&gt;&lt;keyword&gt;Peptide Fragments&lt;/keyword&gt;&lt;keyword&gt;Phospholipids&lt;/keyword&gt;&lt;keyword&gt;Protein Denaturation&lt;/keyword&gt;&lt;keyword&gt;Protein Folding&lt;/keyword&gt;&lt;keyword&gt;Protein Structure, Secondary&lt;/keyword&gt;&lt;keyword&gt;Recombinant Proteins&lt;/keyword&gt;&lt;keyword&gt;Restriction Mapping&lt;/keyword&gt;&lt;keyword&gt;Solvents&lt;/keyword&gt;&lt;keyword&gt;Spectrophotometry&lt;/keyword&gt;&lt;/keywords&gt;&lt;urls&gt;&lt;related-urls&gt;&lt;url&gt;https://www.ncbi.nlm.nih.gov/pubmed/9535926&lt;/url&gt;&lt;/related-urls&gt;&lt;/urls&gt;&lt;isbn&gt;0021-9258&lt;/isbn&gt;&lt;titles&gt;&lt;title&gt;Refolding of bacteriorhodopsin from expressed polypeptide fragments&lt;/title&gt;&lt;secondary-title&gt;J Biol Chem&lt;/secondary-title&gt;&lt;/titles&gt;&lt;pages&gt;9312-22&lt;/pages&gt;&lt;number&gt;15&lt;/number&gt;&lt;contributors&gt;&lt;authors&gt;&lt;author&gt;Marti, T.&lt;/author&gt;&lt;/authors&gt;&lt;/contributors&gt;&lt;language&gt;eng&lt;/language&gt;&lt;added-date format="utc"&gt;1712784560&lt;/added-date&gt;&lt;ref-type name="Journal Article"&gt;17&lt;/ref-type&gt;&lt;auth-address&gt;Department of Molecular Biology, Bernhard Nocht Institute, Bernhard-Nocht-Strasse 74, D-20359 Hamburg, Germany. marti@bni.uni-hamburg.de&lt;/auth-address&gt;&lt;rec-number&gt;85&lt;/rec-number&gt;&lt;last-updated-date format="utc"&gt;1712784560&lt;/last-updated-date&gt;&lt;accession-num&gt;9535926&lt;/accession-num&gt;&lt;electronic-resource-num&gt;10.1074/jbc.273.15.9312&lt;/electronic-resource-num&gt;&lt;volume&gt;273&lt;/volume&gt;&lt;/record&gt;&lt;/Cite&gt;&lt;/EndNote&gt;</w:instrText>
       </w:r>
       <w:r>
         <w:rPr>
@@ -3206,7 +3438,7 @@
           <w:rFonts w:cstheme="minorHAnsi"/>
           <w:noProof/>
         </w:rPr>
-        <w:t>(von Heijne, 1992)</w:t>
+        <w:t>(Marti, 1998)</w:t>
       </w:r>
       <w:r>
         <w:rPr>
@@ -3218,166 +3450,31 @@
         <w:rPr>
           <w:rFonts w:cstheme="minorHAnsi"/>
         </w:rPr>
-        <w:t>. Further</w:t>
-      </w:r>
-      <w:r>
-        <w:rPr>
-          <w:rFonts w:cstheme="minorHAnsi"/>
-        </w:rPr>
-        <w:t xml:space="preserve"> research on bacteriorhodopsin g</w:t>
-      </w:r>
-      <w:r>
-        <w:rPr>
-          <w:rFonts w:cstheme="minorHAnsi"/>
-        </w:rPr>
-        <w:t>ave</w:t>
-      </w:r>
-      <w:r>
-        <w:rPr>
-          <w:rFonts w:cstheme="minorHAnsi"/>
-        </w:rPr>
-        <w:t xml:space="preserve"> credence to the two-stage model: </w:t>
-      </w:r>
-      <w:r>
-        <w:rPr>
-          <w:rFonts w:cstheme="minorHAnsi"/>
-        </w:rPr>
-        <w:t xml:space="preserve">denaturing two separate fragments of the protein and resuspending them in lipid vesicles results in an active, folded protein </w:t>
-      </w:r>
-      <w:r>
-        <w:rPr>
-          <w:rFonts w:cstheme="minorHAnsi"/>
-        </w:rPr>
-        <w:fldChar w:fldCharType="begin"/>
-      </w:r>
-      <w:r>
-        <w:rPr>
-          <w:rFonts w:cstheme="minorHAnsi"/>
-        </w:rPr>
-        <w:instrText xml:space="preserve"> ADDIN EN.CITE &lt;EndNote&gt;&lt;Cite&gt;&lt;Author&gt;Popot&lt;/Author&gt;&lt;Year&gt;1987&lt;/Year&gt;&lt;IDText&gt;Refolding of bacteriorhodopsin in lipid bilayers. A thermodynamically controlled two-stage process&lt;/IDText&gt;&lt;DisplayText&gt;(Popot et al., 1987)&lt;/DisplayText&gt;&lt;record&gt;&lt;dates&gt;&lt;pub-dates&gt;&lt;date&gt;Dec 20&lt;/date&gt;&lt;/pub-dates&gt;&lt;year&gt;1987&lt;/year&gt;&lt;/dates&gt;&lt;keywords&gt;&lt;keyword&gt;Bacteriorhodopsins&lt;/keyword&gt;&lt;keyword&gt;Circular Dichroism&lt;/keyword&gt;&lt;keyword&gt;Halobacterium&lt;/keyword&gt;&lt;keyword&gt;Kinetics&lt;/keyword&gt;&lt;keyword&gt;Lipid Bilayers&lt;/keyword&gt;&lt;keyword&gt;Protein Conformation&lt;/keyword&gt;&lt;keyword&gt;Protein Denaturation&lt;/keyword&gt;&lt;keyword&gt;Retinaldehyde&lt;/keyword&gt;&lt;keyword&gt;Thermodynamics&lt;/keyword&gt;&lt;keyword&gt;X-Ray Diffraction&lt;/keyword&gt;&lt;/keywords&gt;&lt;urls&gt;&lt;related-urls&gt;&lt;url&gt;https://www.ncbi.nlm.nih.gov/pubmed/3430624&lt;/url&gt;&lt;/related-urls&gt;&lt;/urls&gt;&lt;isbn&gt;0022-2836&lt;/isbn&gt;&lt;titles&gt;&lt;title&gt;Refolding of bacteriorhodopsin in lipid bilayers. A thermodynamically controlled two-stage process&lt;/title&gt;&lt;secondary-title&gt;J Mol Biol&lt;/secondary-title&gt;&lt;/titles&gt;&lt;pages&gt;655-76&lt;/pages&gt;&lt;number&gt;4&lt;/number&gt;&lt;contributors&gt;&lt;authors&gt;&lt;author&gt;Popot, J. L.&lt;/author&gt;&lt;author&gt;Gerchman, S. E.&lt;/author&gt;&lt;author&gt;Engelman, D. M.&lt;/author&gt;&lt;/authors&gt;&lt;/contributors&gt;&lt;language&gt;eng&lt;/language&gt;&lt;added-date format="utc"&gt;1712784579&lt;/added-date&gt;&lt;ref-type name="Journal Article"&gt;17&lt;/ref-type&gt;&lt;auth-address&gt;Department of Molecular Biochemistry and Biophysics, Yale University, New Haven, CT 06511.&lt;/auth-address&gt;&lt;rec-number&gt;86&lt;/rec-number&gt;&lt;last-updated-date format="utc"&gt;1712784579&lt;/last-updated-date&gt;&lt;accession-num&gt;3430624&lt;/accession-num&gt;&lt;electronic-resource-num&gt;10.1016/0022-2836(87)90208-7&lt;/electronic-resource-num&gt;&lt;volume&gt;198&lt;/volume&gt;&lt;/record&gt;&lt;/Cite&gt;&lt;/EndNote&gt;</w:instrText>
-      </w:r>
-      <w:r>
-        <w:rPr>
-          <w:rFonts w:cstheme="minorHAnsi"/>
-        </w:rPr>
-        <w:fldChar w:fldCharType="separate"/>
-      </w:r>
-      <w:r>
-        <w:rPr>
-          <w:rFonts w:cstheme="minorHAnsi"/>
-          <w:noProof/>
-        </w:rPr>
-        <w:t>(Popot et al., 1987)</w:t>
-      </w:r>
-      <w:r>
-        <w:rPr>
-          <w:rFonts w:cstheme="minorHAnsi"/>
-        </w:rPr>
-        <w:fldChar w:fldCharType="end"/>
-      </w:r>
-      <w:r>
-        <w:rPr>
-          <w:rFonts w:cstheme="minorHAnsi"/>
-        </w:rPr>
-        <w:t xml:space="preserve">; two chemically synthesized TMHs of the protein were reconstituted in lipid vesicles with a larger fragment, resulting in the reformation of the bacteriorhodopsin shown by X-ray crystallography </w:t>
-      </w:r>
-      <w:r>
-        <w:rPr>
-          <w:rFonts w:cstheme="minorHAnsi"/>
-        </w:rPr>
-        <w:fldChar w:fldCharType="begin"/>
-      </w:r>
-      <w:r>
-        <w:rPr>
-          <w:rFonts w:cstheme="minorHAnsi"/>
-        </w:rPr>
-        <w:instrText xml:space="preserve"> ADDIN EN.CITE &lt;EndNote&gt;&lt;Cite&gt;&lt;Author&gt;Kahn&lt;/Author&gt;&lt;Year&gt;1992&lt;/Year&gt;&lt;IDText&gt;Bacteriorhodopsin can be refolded from two independently stable transmembrane helices and the complementary five-helix fragment&lt;/IDText&gt;&lt;DisplayText&gt;(Kahn &amp;amp; Engelman, 1992)&lt;/DisplayText&gt;&lt;record&gt;&lt;dates&gt;&lt;pub-dates&gt;&lt;date&gt;Jul 07&lt;/date&gt;&lt;/pub-dates&gt;&lt;year&gt;1992&lt;/year&gt;&lt;/dates&gt;&lt;keywords&gt;&lt;keyword&gt;Amino Acid Sequence&lt;/keyword&gt;&lt;keyword&gt;Bacteriorhodopsins&lt;/keyword&gt;&lt;keyword&gt;Crystallization&lt;/keyword&gt;&lt;keyword&gt;Membrane Fusion&lt;/keyword&gt;&lt;keyword&gt;Molecular Sequence Data&lt;/keyword&gt;&lt;keyword&gt;Protein Conformation&lt;/keyword&gt;&lt;keyword&gt;Retinaldehyde&lt;/keyword&gt;&lt;keyword&gt;Spectrophotometry&lt;/keyword&gt;&lt;keyword&gt;X-Ray Diffraction&lt;/keyword&gt;&lt;/keywords&gt;&lt;urls&gt;&lt;related-urls&gt;&lt;url&gt;https://www.ncbi.nlm.nih.gov/pubmed/1627558&lt;/url&gt;&lt;/related-urls&gt;&lt;/urls&gt;&lt;isbn&gt;0006-2960&lt;/isbn&gt;&lt;titles&gt;&lt;title&gt;Bacteriorhodopsin can be refolded from two independently stable transmembrane helices and the complementary five-helix fragment&lt;/title&gt;&lt;secondary-title&gt;Biochemistry&lt;/secondary-title&gt;&lt;/titles&gt;&lt;pages&gt;6144-51&lt;/pages&gt;&lt;number&gt;26&lt;/number&gt;&lt;contributors&gt;&lt;authors&gt;&lt;author&gt;Kahn, T. W.&lt;/author&gt;&lt;author&gt;Engelman, D. M.&lt;/author&gt;&lt;/authors&gt;&lt;/contributors&gt;&lt;language&gt;eng&lt;/language&gt;&lt;added-date format="utc"&gt;1712784634&lt;/added-date&gt;&lt;ref-type name="Journal Article"&gt;17&lt;/ref-type&gt;&lt;auth-address&gt;Department of Molecular Biophysics and Biochemistry, Yale University, New Haven, Connecticut 06511.&lt;/auth-address&gt;&lt;rec-number&gt;87&lt;/rec-number&gt;&lt;last-updated-date format="utc"&gt;1712784634&lt;/last-updated-date&gt;&lt;accession-num&gt;1627558&lt;/accession-num&gt;&lt;electronic-resource-num&gt;10.1021/bi00141a027&lt;/electronic-resource-num&gt;&lt;volume&gt;31&lt;/volume&gt;&lt;/record&gt;&lt;/Cite&gt;&lt;/EndNote&gt;</w:instrText>
-      </w:r>
-      <w:r>
-        <w:rPr>
-          <w:rFonts w:cstheme="minorHAnsi"/>
-        </w:rPr>
-        <w:fldChar w:fldCharType="separate"/>
-      </w:r>
-      <w:r>
-        <w:rPr>
-          <w:rFonts w:cstheme="minorHAnsi"/>
-          <w:noProof/>
-        </w:rPr>
-        <w:t>(Kahn &amp; Engelman, 1992)</w:t>
-      </w:r>
-      <w:r>
-        <w:rPr>
-          <w:rFonts w:cstheme="minorHAnsi"/>
-        </w:rPr>
-        <w:fldChar w:fldCharType="end"/>
-      </w:r>
-      <w:r>
-        <w:rPr>
-          <w:rFonts w:cstheme="minorHAnsi"/>
-        </w:rPr>
-        <w:t xml:space="preserve">; and extraction and reconstitution of individual helices of the protein were found to yield activity </w:t>
-      </w:r>
-      <w:r>
-        <w:rPr>
-          <w:rFonts w:cstheme="minorHAnsi"/>
-        </w:rPr>
-        <w:fldChar w:fldCharType="begin"/>
-      </w:r>
-      <w:r>
-        <w:rPr>
-          <w:rFonts w:cstheme="minorHAnsi"/>
-        </w:rPr>
-        <w:instrText xml:space="preserve"> ADDIN EN.CITE &lt;EndNote&gt;&lt;Cite&gt;&lt;Author&gt;Marti&lt;/Author&gt;&lt;Year&gt;1998&lt;/Year&gt;&lt;IDText&gt;Refolding of bacteriorhodopsin from expressed polypeptide fragments&lt;/IDText&gt;&lt;DisplayText&gt;(Marti, 1998)&lt;/DisplayText&gt;&lt;record&gt;&lt;dates&gt;&lt;pub-dates&gt;&lt;date&gt;Apr 10&lt;/date&gt;&lt;/pub-dates&gt;&lt;year&gt;1998&lt;/year&gt;&lt;/dates&gt;&lt;keywords&gt;&lt;keyword&gt;Amino Acid Sequence&lt;/keyword&gt;&lt;keyword&gt;Bacteriorhodopsins&lt;/keyword&gt;&lt;keyword&gt;Cloning, Molecular&lt;/keyword&gt;&lt;keyword&gt;Darkness&lt;/keyword&gt;&lt;keyword&gt;Detergents&lt;/keyword&gt;&lt;keyword&gt;Escherichia coli&lt;/keyword&gt;&lt;keyword&gt;Genes, Bacterial&lt;/keyword&gt;&lt;keyword&gt;Light&lt;/keyword&gt;&lt;keyword&gt;Micelles&lt;/keyword&gt;&lt;keyword&gt;Models, Molecular&lt;/keyword&gt;&lt;keyword&gt;Molecular Sequence Data&lt;/keyword&gt;&lt;keyword&gt;Peptide Fragments&lt;/keyword&gt;&lt;keyword&gt;Phospholipids&lt;/keyword&gt;&lt;keyword&gt;Protein Denaturation&lt;/keyword&gt;&lt;keyword&gt;Protein Folding&lt;/keyword&gt;&lt;keyword&gt;Protein Structure, Secondary&lt;/keyword&gt;&lt;keyword&gt;Recombinant Proteins&lt;/keyword&gt;&lt;keyword&gt;Restriction Mapping&lt;/keyword&gt;&lt;keyword&gt;Solvents&lt;/keyword&gt;&lt;keyword&gt;Spectrophotometry&lt;/keyword&gt;&lt;/keywords&gt;&lt;urls&gt;&lt;related-urls&gt;&lt;url&gt;https://www.ncbi.nlm.nih.gov/pubmed/9535926&lt;/url&gt;&lt;/related-urls&gt;&lt;/urls&gt;&lt;isbn&gt;0021-9258&lt;/isbn&gt;&lt;titles&gt;&lt;title&gt;Refolding of bacteriorhodopsin from expressed polypeptide fragments&lt;/title&gt;&lt;secondary-title&gt;J Biol Chem&lt;/secondary-title&gt;&lt;/titles&gt;&lt;pages&gt;9312-22&lt;/pages&gt;&lt;number&gt;15&lt;/number&gt;&lt;contributors&gt;&lt;authors&gt;&lt;author&gt;Marti, T.&lt;/author&gt;&lt;/authors&gt;&lt;/contributors&gt;&lt;language&gt;eng&lt;/language&gt;&lt;added-date format="utc"&gt;1712784560&lt;/added-date&gt;&lt;ref-type name="Journal Article"&gt;17&lt;/ref-type&gt;&lt;auth-address&gt;Department of Molecular Biology, Bernhard Nocht Institute, Bernhard-Nocht-Strasse 74, D-20359 Hamburg, Germany. marti@bni.uni-hamburg.de&lt;/auth-address&gt;&lt;rec-number&gt;85&lt;/rec-number&gt;&lt;last-updated-date format="utc"&gt;1712784560&lt;/last-updated-date&gt;&lt;accession-num&gt;9535926&lt;/accession-num&gt;&lt;electronic-resource-num&gt;10.1074/jbc.273.15.9312&lt;/electronic-resource-num&gt;&lt;volume&gt;273&lt;/volume&gt;&lt;/record&gt;&lt;/Cite&gt;&lt;/EndNote&gt;</w:instrText>
-      </w:r>
-      <w:r>
-        <w:rPr>
-          <w:rFonts w:cstheme="minorHAnsi"/>
-        </w:rPr>
-        <w:fldChar w:fldCharType="separate"/>
-      </w:r>
-      <w:r>
-        <w:rPr>
-          <w:rFonts w:cstheme="minorHAnsi"/>
-          <w:noProof/>
-        </w:rPr>
-        <w:t>(Marti, 1998)</w:t>
-      </w:r>
-      <w:r>
-        <w:rPr>
-          <w:rFonts w:cstheme="minorHAnsi"/>
-        </w:rPr>
-        <w:fldChar w:fldCharType="end"/>
-      </w:r>
-      <w:r>
-        <w:rPr>
-          <w:rFonts w:cstheme="minorHAnsi"/>
-        </w:rPr>
-        <w:t>.</w:t>
-      </w:r>
-      <w:r>
-        <w:rPr>
-          <w:rFonts w:cstheme="minorHAnsi"/>
-        </w:rPr>
-        <w:t xml:space="preserve"> </w:t>
-      </w:r>
-      <w:r>
-        <w:rPr>
-          <w:rFonts w:cstheme="minorHAnsi"/>
-        </w:rPr>
-        <w:t xml:space="preserve">Additional research on larger proteins continued to push the field forward, </w:t>
-      </w:r>
-      <w:r>
-        <w:rPr>
-          <w:rFonts w:cstheme="minorHAnsi"/>
-        </w:rPr>
-        <w:t xml:space="preserve">demonstrating that mutating </w:t>
-      </w:r>
-      <w:r>
-        <w:rPr>
-          <w:rFonts w:cstheme="minorHAnsi"/>
-        </w:rPr>
-        <w:t xml:space="preserve">the hydrophobic core of four-helix-bundle protein </w:t>
+        <w:t xml:space="preserve">. </w:t>
+      </w:r>
+      <w:r>
+        <w:rPr>
+          <w:rFonts w:cstheme="minorHAnsi"/>
+        </w:rPr>
+        <w:t>Further</w:t>
+      </w:r>
+      <w:r>
+        <w:rPr>
+          <w:rFonts w:cstheme="minorHAnsi"/>
+        </w:rPr>
+        <w:t xml:space="preserve"> research on larger protein</w:t>
+      </w:r>
+      <w:r>
+        <w:rPr>
+          <w:rFonts w:cstheme="minorHAnsi"/>
+        </w:rPr>
+        <w:t xml:space="preserve"> complexes </w:t>
+      </w:r>
+      <w:r>
+        <w:rPr>
+          <w:rFonts w:cstheme="minorHAnsi"/>
+        </w:rPr>
+        <w:t xml:space="preserve">continued to push the field forward, demonstrating that mutating the hydrophobic core of four-helix-bundle protein </w:t>
       </w:r>
       <w:proofErr w:type="spellStart"/>
       <w:r>
@@ -3614,32 +3711,62 @@
         <w:rPr>
           <w:rFonts w:cstheme="minorHAnsi"/>
         </w:rPr>
-        <w:t xml:space="preserve"> .</w:t>
-      </w:r>
-      <w:r>
-        <w:rPr>
-          <w:rFonts w:cstheme="minorHAnsi"/>
-        </w:rPr>
-        <w:t xml:space="preserve">… </w:t>
+        <w:t>.</w:t>
+      </w:r>
+      <w:r>
+        <w:rPr>
+          <w:rFonts w:cstheme="minorHAnsi"/>
+        </w:rPr>
+        <w:t xml:space="preserve"> With reassembly of MPs </w:t>
       </w:r>
       <w:r>
         <w:rPr>
           <w:rFonts w:cstheme="minorHAnsi"/>
         </w:rPr>
         <w:lastRenderedPageBreak/>
-        <w:t>continuing research on larger proteins is important, but others focused on identifying interaction with smaller proteins to</w:t>
-      </w:r>
-      <w:r>
-        <w:rPr>
-          <w:rFonts w:cstheme="minorHAnsi"/>
-        </w:rPr>
-        <w:t xml:space="preserve"> tease …</w:t>
-      </w:r>
-      <w:r>
-        <w:rPr>
-          <w:rFonts w:cstheme="minorHAnsi"/>
-        </w:rPr>
-        <w:t xml:space="preserve"> the second stage of folding…</w:t>
+        <w:t xml:space="preserve">being an effective model </w:t>
+      </w:r>
+      <w:r>
+        <w:rPr>
+          <w:rFonts w:cstheme="minorHAnsi"/>
+        </w:rPr>
+        <w:t>for</w:t>
+      </w:r>
+      <w:r>
+        <w:rPr>
+          <w:rFonts w:cstheme="minorHAnsi"/>
+        </w:rPr>
+        <w:t xml:space="preserve"> study</w:t>
+      </w:r>
+      <w:r>
+        <w:rPr>
+          <w:rFonts w:cstheme="minorHAnsi"/>
+        </w:rPr>
+        <w:t>ing</w:t>
+      </w:r>
+      <w:r>
+        <w:rPr>
+          <w:rFonts w:cstheme="minorHAnsi"/>
+        </w:rPr>
+        <w:t xml:space="preserve"> MP folding, other groups continued to build on th</w:t>
+      </w:r>
+      <w:r>
+        <w:rPr>
+          <w:rFonts w:cstheme="minorHAnsi"/>
+        </w:rPr>
+        <w:t xml:space="preserve">is research by </w:t>
+      </w:r>
+      <w:r>
+        <w:rPr>
+          <w:rFonts w:cstheme="minorHAnsi"/>
+        </w:rPr>
+        <w:t>exploring</w:t>
+      </w:r>
+      <w:r>
+        <w:rPr>
+          <w:rFonts w:cstheme="minorHAnsi"/>
+        </w:rPr>
+        <w:t xml:space="preserve"> model systems of TMHs, aiming to determine how minute changes in sequence and structure influence stability.</w:t>
       </w:r>
     </w:p>
     <w:p>
@@ -3655,23 +3782,92 @@
         <w:rPr>
           <w:rFonts w:cstheme="minorHAnsi"/>
         </w:rPr>
-        <w:t>…Talk about the biological importance of understanding TMH oligomerization…</w:t>
-      </w:r>
-    </w:p>
-    <w:p>
-      <w:pPr>
-        <w:spacing w:after="0" w:line="480" w:lineRule="auto"/>
-        <w:ind w:firstLine="360"/>
-        <w:jc w:val="both"/>
-        <w:rPr>
-          <w:rFonts w:cstheme="minorHAnsi"/>
-        </w:rPr>
-      </w:pPr>
-      <w:r>
-        <w:rPr>
-          <w:rFonts w:cstheme="minorHAnsi"/>
-        </w:rPr>
-        <w:t>Much of the early research investigating early TMH oligomerization focused on glycophorin A (</w:t>
+        <w:t xml:space="preserve">To investigate MP folding in </w:t>
+      </w:r>
+      <w:r>
+        <w:rPr>
+          <w:rFonts w:cstheme="minorHAnsi"/>
+        </w:rPr>
+        <w:t>model</w:t>
+      </w:r>
+      <w:r>
+        <w:rPr>
+          <w:rFonts w:cstheme="minorHAnsi"/>
+        </w:rPr>
+        <w:t xml:space="preserve"> systems, researchers have developed tools to study oligomerization of TMHs. This process</w:t>
+      </w:r>
+      <w:r>
+        <w:rPr>
+          <w:rFonts w:cstheme="minorHAnsi"/>
+        </w:rPr>
+        <w:t xml:space="preserve"> contains</w:t>
+      </w:r>
+      <w:r>
+        <w:rPr>
+          <w:rFonts w:cstheme="minorHAnsi"/>
+        </w:rPr>
+        <w:t xml:space="preserve"> biological relevance, </w:t>
+      </w:r>
+      <w:r>
+        <w:rPr>
+          <w:rFonts w:cstheme="minorHAnsi"/>
+        </w:rPr>
+        <w:t xml:space="preserve">as many MP receptors are activated through ligand binding, including epidermal growth factor receptors and other proteins involved in tyrosine kinase signaling cascades that influence cell gene expression </w:t>
+      </w:r>
+      <w:r>
+        <w:rPr>
+          <w:rFonts w:cstheme="minorHAnsi"/>
+        </w:rPr>
+        <w:fldChar w:fldCharType="begin"/>
+      </w:r>
+      <w:r>
+        <w:rPr>
+          <w:rFonts w:cstheme="minorHAnsi"/>
+        </w:rPr>
+        <w:instrText xml:space="preserve"> ADDIN EN.CITE &lt;EndNote&gt;&lt;Cite&gt;&lt;Author&gt;Kumari&lt;/Author&gt;&lt;Year&gt;2019&lt;/Year&gt;&lt;IDText&gt;Modulation of protein oligomerization: An overview&lt;/IDText&gt;&lt;DisplayText&gt;(Kumari &amp;amp; Yadav, 2019)&lt;/DisplayText&gt;&lt;record&gt;&lt;dates&gt;&lt;pub-dates&gt;&lt;date&gt;Dec&lt;/date&gt;&lt;/pub-dates&gt;&lt;year&gt;2019&lt;/year&gt;&lt;/dates&gt;&lt;keywords&gt;&lt;keyword&gt;Amino Acid Sequence&lt;/keyword&gt;&lt;keyword&gt;Cross-Linking Reagents&lt;/keyword&gt;&lt;keyword&gt;Disulfides&lt;/keyword&gt;&lt;keyword&gt;Hydrogen-Ion Concentration&lt;/keyword&gt;&lt;keyword&gt;Ligands&lt;/keyword&gt;&lt;keyword&gt;Mutation&lt;/keyword&gt;&lt;keyword&gt;Nanoparticles&lt;/keyword&gt;&lt;keyword&gt;Nucleic Acids&lt;/keyword&gt;&lt;keyword&gt;Osmolar Concentration&lt;/keyword&gt;&lt;keyword&gt;Protein Binding&lt;/keyword&gt;&lt;keyword&gt;Protein Conformation&lt;/keyword&gt;&lt;keyword&gt;Protein Multimerization&lt;/keyword&gt;&lt;keyword&gt;Proteins&lt;/keyword&gt;&lt;keyword&gt;Cross-linkers&lt;/keyword&gt;&lt;keyword&gt;Modulators&lt;/keyword&gt;&lt;keyword&gt;Nanoparticles&lt;/keyword&gt;&lt;keyword&gt;Protein oligomerization&lt;/keyword&gt;&lt;keyword&gt;Shiftides&lt;/keyword&gt;&lt;/keywords&gt;&lt;urls&gt;&lt;related-urls&gt;&lt;url&gt;https://www.ncbi.nlm.nih.gov/pubmed/30872157&lt;/url&gt;&lt;/related-urls&gt;&lt;/urls&gt;&lt;isbn&gt;1873-1732&lt;/isbn&gt;&lt;titles&gt;&lt;title&gt;Modulation of protein oligomerization: An overview&lt;/title&gt;&lt;secondary-title&gt;Prog Biophys Mol Biol&lt;/secondary-title&gt;&lt;/titles&gt;&lt;pages&gt;99-113&lt;/pages&gt;&lt;contributors&gt;&lt;authors&gt;&lt;author&gt;Kumari, N.&lt;/author&gt;&lt;author&gt;Yadav, S.&lt;/author&gt;&lt;/authors&gt;&lt;/contributors&gt;&lt;edition&gt;20190311&lt;/edition&gt;&lt;language&gt;eng&lt;/language&gt;&lt;added-date format="utc"&gt;1713115488&lt;/added-date&gt;&lt;ref-type name="Journal Article"&gt;17&lt;/ref-type&gt;&lt;auth-address&gt;Department of Biophysics, All India Institute of Medical Sciences, New Delhi 110029, India. Department of Biophysics, All India Institute of Medical Sciences, New Delhi 110029, India. Electronic address: savita11@gmail.com.&lt;/auth-address&gt;&lt;rec-number&gt;141&lt;/rec-number&gt;&lt;last-updated-date format="utc"&gt;1713115488&lt;/last-updated-date&gt;&lt;accession-num&gt;30872157&lt;/accession-num&gt;&lt;electronic-resource-num&gt;10.1016/j.pbiomolbio.2019.03.003&lt;/electronic-resource-num&gt;&lt;volume&gt;149&lt;/volume&gt;&lt;/record&gt;&lt;/Cite&gt;&lt;/EndNote&gt;</w:instrText>
+      </w:r>
+      <w:r>
+        <w:rPr>
+          <w:rFonts w:cstheme="minorHAnsi"/>
+        </w:rPr>
+        <w:fldChar w:fldCharType="separate"/>
+      </w:r>
+      <w:r>
+        <w:rPr>
+          <w:rFonts w:cstheme="minorHAnsi"/>
+          <w:noProof/>
+        </w:rPr>
+        <w:t>(Kumari &amp; Yadav, 2019)</w:t>
+      </w:r>
+      <w:r>
+        <w:rPr>
+          <w:rFonts w:cstheme="minorHAnsi"/>
+        </w:rPr>
+        <w:fldChar w:fldCharType="end"/>
+      </w:r>
+      <w:r>
+        <w:rPr>
+          <w:rFonts w:cstheme="minorHAnsi"/>
+        </w:rPr>
+        <w:t xml:space="preserve">. </w:t>
+      </w:r>
+      <w:r>
+        <w:rPr>
+          <w:rFonts w:cstheme="minorHAnsi"/>
+        </w:rPr>
+        <w:t>Much of the early research investigating early TMH oligomerization focused</w:t>
+      </w:r>
+      <w:r>
+        <w:rPr>
+          <w:rFonts w:cstheme="minorHAnsi"/>
+        </w:rPr>
+        <w:t xml:space="preserve"> on a protein found in red blood cells, </w:t>
+      </w:r>
+      <w:r>
+        <w:rPr>
+          <w:rFonts w:cstheme="minorHAnsi"/>
+        </w:rPr>
+        <w:t>glycophorin A (</w:t>
       </w:r>
       <w:proofErr w:type="spellStart"/>
       <w:r>
@@ -3711,31 +3907,37 @@
         <w:rPr>
           <w:rFonts w:cstheme="minorHAnsi"/>
         </w:rPr>
-        <w:t>…</w:t>
-      </w:r>
-      <w:r>
-        <w:rPr>
-          <w:rFonts w:cstheme="minorHAnsi"/>
-        </w:rPr>
-        <w:t xml:space="preserve"> AA helix</w:t>
-      </w:r>
-      <w:r>
-        <w:rPr>
-          <w:rFonts w:cstheme="minorHAnsi"/>
-        </w:rPr>
-        <w:t xml:space="preserve"> that </w:t>
-      </w:r>
-      <w:r>
-        <w:rPr>
-          <w:rFonts w:cstheme="minorHAnsi"/>
-        </w:rPr>
-        <w:t>forms a homo</w:t>
-      </w:r>
-      <w:r>
-        <w:rPr>
-          <w:rFonts w:cstheme="minorHAnsi"/>
-        </w:rPr>
-        <w:t xml:space="preserve">dimer in … </w:t>
+        <w:t>single-pass TM that self-associates</w:t>
+      </w:r>
+      <w:r>
+        <w:rPr>
+          <w:rFonts w:cstheme="minorHAnsi"/>
+        </w:rPr>
+        <w:t xml:space="preserve"> forming a </w:t>
+      </w:r>
+      <w:r>
+        <w:rPr>
+          <w:rFonts w:cstheme="minorHAnsi"/>
+        </w:rPr>
+        <w:t>dimer</w:t>
+      </w:r>
+      <w:r>
+        <w:rPr>
+          <w:rFonts w:cstheme="minorHAnsi"/>
+        </w:rPr>
+        <w:t>, the simplest type of oligomer between TMHs</w:t>
+      </w:r>
+      <w:r>
+        <w:rPr>
+          <w:rFonts w:cstheme="minorHAnsi"/>
+        </w:rPr>
+        <w:t>.</w:t>
+      </w:r>
+      <w:r>
+        <w:rPr>
+          <w:rFonts w:cstheme="minorHAnsi"/>
+        </w:rPr>
+        <w:t xml:space="preserve"> </w:t>
       </w:r>
       <w:r>
         <w:rPr>
@@ -3769,7 +3971,19 @@
         <w:rPr>
           <w:rFonts w:cstheme="minorHAnsi"/>
         </w:rPr>
-        <w:t xml:space="preserve">, making point mutations along the protein and measuring the change in dimerization on SDS-PAGE </w:t>
+        <w:t>, making point mutations along the protein and measuring the change</w:t>
+      </w:r>
+      <w:r>
+        <w:rPr>
+          <w:rFonts w:cstheme="minorHAnsi"/>
+        </w:rPr>
+        <w:t>s</w:t>
+      </w:r>
+      <w:r>
+        <w:rPr>
+          <w:rFonts w:cstheme="minorHAnsi"/>
+        </w:rPr>
+        <w:t xml:space="preserve"> in dimerization on SDS-PAGE </w:t>
       </w:r>
       <w:r>
         <w:rPr>
@@ -3964,34 +4178,74 @@
         <w:rPr>
           <w:rFonts w:cstheme="minorHAnsi"/>
         </w:rPr>
-        <w:t xml:space="preserve">. </w:t>
-      </w:r>
-      <w:r>
-        <w:rPr>
-          <w:rFonts w:cstheme="minorHAnsi"/>
-        </w:rPr>
-        <w:t xml:space="preserve">… transition sentence on using detergents? … </w:t>
-      </w:r>
-      <w:r>
-        <w:rPr>
-          <w:rFonts w:cstheme="minorHAnsi"/>
-        </w:rPr>
-        <w:t>Additional studies</w:t>
-      </w:r>
-      <w:r>
-        <w:rPr>
-          <w:rFonts w:cstheme="minorHAnsi"/>
-        </w:rPr>
-        <w:t xml:space="preserve"> quantified the thermodynamics of association for </w:t>
-      </w:r>
-      <w:proofErr w:type="spellStart"/>
-      <w:r>
-        <w:rPr>
-          <w:rFonts w:cstheme="minorHAnsi"/>
-        </w:rPr>
-        <w:t>GpA</w:t>
-      </w:r>
-      <w:proofErr w:type="spellEnd"/>
+        <w:t>.</w:t>
+      </w:r>
+      <w:r>
+        <w:rPr>
+          <w:rFonts w:cstheme="minorHAnsi"/>
+        </w:rPr>
+        <w:t xml:space="preserve"> </w:t>
+      </w:r>
+      <w:r>
+        <w:rPr>
+          <w:rFonts w:cstheme="minorHAnsi"/>
+        </w:rPr>
+        <w:t>Using dimerization as a model system, research</w:t>
+      </w:r>
+      <w:r>
+        <w:rPr>
+          <w:rFonts w:cstheme="minorHAnsi"/>
+        </w:rPr>
+        <w:t>ers</w:t>
+      </w:r>
+      <w:r>
+        <w:rPr>
+          <w:rFonts w:cstheme="minorHAnsi"/>
+        </w:rPr>
+        <w:t xml:space="preserve"> aimed to </w:t>
+      </w:r>
+      <w:r>
+        <w:rPr>
+          <w:rFonts w:cstheme="minorHAnsi"/>
+        </w:rPr>
+        <w:t xml:space="preserve">further </w:t>
+      </w:r>
+      <w:r>
+        <w:rPr>
+          <w:rFonts w:cstheme="minorHAnsi"/>
+        </w:rPr>
+        <w:t xml:space="preserve">characterize the thermodynamics of dimerization by monitoring changes in stability </w:t>
+      </w:r>
+      <w:r>
+        <w:rPr>
+          <w:rFonts w:cstheme="minorHAnsi"/>
+        </w:rPr>
+        <w:t>between</w:t>
+      </w:r>
+      <w:r>
+        <w:rPr>
+          <w:rFonts w:cstheme="minorHAnsi"/>
+        </w:rPr>
+        <w:t xml:space="preserve"> the monomer </w:t>
+      </w:r>
+      <w:r>
+        <w:rPr>
+          <w:rFonts w:cstheme="minorHAnsi"/>
+        </w:rPr>
+        <w:t xml:space="preserve">and </w:t>
+      </w:r>
+      <w:r>
+        <w:rPr>
+          <w:rFonts w:cstheme="minorHAnsi"/>
+        </w:rPr>
+        <w:t xml:space="preserve">dimer state. </w:t>
+      </w:r>
+      <w:r>
+        <w:rPr>
+          <w:rFonts w:cstheme="minorHAnsi"/>
+        </w:rPr>
+        <w:t xml:space="preserve"> Additional studies</w:t>
+      </w:r>
       <w:r>
         <w:rPr>
           <w:rFonts w:cstheme="minorHAnsi"/>
@@ -4021,6 +4275,47 @@
       <w:r>
         <w:t>Förster resonance energy transfer (FRET)</w:t>
       </w:r>
+      <w:r>
+        <w:t xml:space="preserve"> were able to determine</w:t>
+      </w:r>
+      <w:r>
+        <w:rPr>
+          <w:rFonts w:cstheme="minorHAnsi"/>
+        </w:rPr>
+        <w:t xml:space="preserve"> </w:t>
+      </w:r>
+      <w:r>
+        <w:rPr>
+          <w:rFonts w:cstheme="minorHAnsi"/>
+        </w:rPr>
+        <w:t>differences</w:t>
+      </w:r>
+      <w:r>
+        <w:rPr>
+          <w:rFonts w:cstheme="minorHAnsi"/>
+        </w:rPr>
+        <w:t xml:space="preserve"> in stability</w:t>
+      </w:r>
+      <w:r>
+        <w:rPr>
+          <w:rFonts w:cstheme="minorHAnsi"/>
+        </w:rPr>
+        <w:t xml:space="preserve">, effectively quantifying the </w:t>
+      </w:r>
+      <w:r>
+        <w:rPr>
+          <w:rFonts w:cstheme="minorHAnsi"/>
+        </w:rPr>
+        <w:t xml:space="preserve">thermodynamics of association for </w:t>
+      </w:r>
+      <w:proofErr w:type="spellStart"/>
+      <w:r>
+        <w:rPr>
+          <w:rFonts w:cstheme="minorHAnsi"/>
+        </w:rPr>
+        <w:t>GpA</w:t>
+      </w:r>
+      <w:proofErr w:type="spellEnd"/>
       <w:r>
         <w:rPr>
           <w:rFonts w:cstheme="minorHAnsi"/>
@@ -4223,12 +4518,6 @@
           <w:rFonts w:cstheme="minorHAnsi"/>
         </w:rPr>
         <w:t>.</w:t>
-      </w:r>
-      <w:r>
-        <w:rPr>
-          <w:rFonts w:cstheme="minorHAnsi"/>
-        </w:rPr>
-        <w:t xml:space="preserve"> </w:t>
       </w:r>
     </w:p>
     <w:p>
@@ -4644,7 +4933,14 @@
         <w:rPr>
           <w:rFonts w:cstheme="minorHAnsi"/>
         </w:rPr>
-        <w:t xml:space="preserve">, synthetic model TMH based on the GCN4 leucine zipper in detergent micelles and biological membranes </w:t>
+        <w:t xml:space="preserve">, synthetic model TMH based on the GCN4 leucine zipper in detergent micelles and </w:t>
+      </w:r>
+      <w:r>
+        <w:rPr>
+          <w:rFonts w:cstheme="minorHAnsi"/>
+        </w:rPr>
+        <w:lastRenderedPageBreak/>
+        <w:t xml:space="preserve">biological membranes </w:t>
       </w:r>
       <w:r>
         <w:rPr>
@@ -5034,19 +5330,13 @@
         <w:rPr>
           <w:rFonts w:cstheme="minorHAnsi"/>
         </w:rPr>
-        <w:t xml:space="preserve">how the </w:t>
-      </w:r>
-      <w:r>
-        <w:rPr>
-          <w:rFonts w:cstheme="minorHAnsi"/>
-        </w:rPr>
-        <w:t>thermodynamics of the individual stages of folding</w:t>
-      </w:r>
-      <w:r>
-        <w:rPr>
-          <w:rFonts w:cstheme="minorHAnsi"/>
-        </w:rPr>
-        <w:t xml:space="preserve"> differ</w:t>
+        <w:t xml:space="preserve">how </w:t>
+      </w:r>
+      <w:r>
+        <w:rPr>
+          <w:rFonts w:cstheme="minorHAnsi"/>
+        </w:rPr>
+        <w:t>the bulk changes in forces</w:t>
       </w:r>
       <w:r>
         <w:rPr>
@@ -5082,12 +5372,25 @@
         <w:rPr>
           <w:rFonts w:cstheme="minorHAnsi"/>
         </w:rPr>
-        <w:t xml:space="preserve"> forces that drive each stage of folding. </w:t>
+        <w:t xml:space="preserve"> </w:t>
+      </w:r>
+      <w:r>
+        <w:rPr>
+          <w:rFonts w:cstheme="minorHAnsi"/>
+        </w:rPr>
+        <w:t>AAs and the respective forces</w:t>
+      </w:r>
+      <w:r>
+        <w:rPr>
+          <w:rFonts w:cstheme="minorHAnsi"/>
+        </w:rPr>
+        <w:t xml:space="preserve"> that drive folding. </w:t>
       </w:r>
     </w:p>
     <w:p>
       <w:pPr>
         <w:pStyle w:val="ThesisTOC"/>
+        <w:spacing w:line="480" w:lineRule="auto"/>
       </w:pPr>
       <w:bookmarkStart w:id="5" w:name="_Toc163915847"/>
       <w:r>
@@ -5116,14 +5419,55 @@
         <w:rPr>
           <w:rFonts w:cstheme="minorHAnsi"/>
         </w:rPr>
-        <w:t xml:space="preserve">A benefit of the simplicity of the two-stage model is that the forces involved in each stage of folding are unique. Insertion (stage 1) is driven by the hydrophobic effect, where MPs are unstable in the soluble </w:t>
-      </w:r>
-      <w:r>
-        <w:rPr>
-          <w:rFonts w:cstheme="minorHAnsi"/>
-        </w:rPr>
-        <w:lastRenderedPageBreak/>
-        <w:t>environment</w:t>
+        <w:t xml:space="preserve">A benefit of the simplicity of the two-stage model is that the forces involved in each stage of folding are unique. </w:t>
+      </w:r>
+      <w:r>
+        <w:rPr>
+          <w:rFonts w:cstheme="minorHAnsi"/>
+        </w:rPr>
+        <w:t>In the first state, i</w:t>
+      </w:r>
+      <w:r>
+        <w:rPr>
+          <w:rFonts w:cstheme="minorHAnsi"/>
+        </w:rPr>
+        <w:t xml:space="preserve">nsertion </w:t>
+      </w:r>
+      <w:r>
+        <w:rPr>
+          <w:rFonts w:cstheme="minorHAnsi"/>
+        </w:rPr>
+        <w:t>of the protein into the membrane</w:t>
+      </w:r>
+      <w:r>
+        <w:rPr>
+          <w:rFonts w:cstheme="minorHAnsi"/>
+        </w:rPr>
+        <w:t xml:space="preserve"> is driven by the hydrophobic effect, </w:t>
+      </w:r>
+      <w:r>
+        <w:rPr>
+          <w:rFonts w:cstheme="minorHAnsi"/>
+        </w:rPr>
+        <w:t>where</w:t>
+      </w:r>
+      <w:r>
+        <w:rPr>
+          <w:rFonts w:cstheme="minorHAnsi"/>
+        </w:rPr>
+        <w:t xml:space="preserve"> MPs are</w:t>
+      </w:r>
+      <w:r>
+        <w:rPr>
+          <w:rFonts w:cstheme="minorHAnsi"/>
+        </w:rPr>
+        <w:t xml:space="preserve"> more stable found in the membrane than</w:t>
+      </w:r>
+      <w:r>
+        <w:rPr>
+          <w:rFonts w:cstheme="minorHAnsi"/>
+        </w:rPr>
+        <w:t xml:space="preserve"> in the soluble environment</w:t>
       </w:r>
       <w:r>
         <w:rPr>
@@ -5389,14 +5733,6 @@
         </w:rPr>
         <w:t xml:space="preserve">. </w:t>
       </w:r>
-      <w:r>
-        <w:rPr>
-          <w:rFonts w:cstheme="minorHAnsi"/>
-          <w:b/>
-          <w:bCs/>
-        </w:rPr>
-        <w:t>…transition sentence into the next stages of folding here…</w:t>
-      </w:r>
     </w:p>
     <w:p>
       <w:pPr>
@@ -5411,7 +5747,7 @@
         <w:rPr>
           <w:rFonts w:cstheme="minorHAnsi"/>
         </w:rPr>
-        <w:t xml:space="preserve">In the subsequent stages of folding, van der Waals packing, electrostatics, hydrogen bonding, and weak polar interactions </w:t>
+        <w:t xml:space="preserve">In the subsequent stage of folding, van der Waals packing, electrostatics, hydrogen bonding, and weak polar interactions </w:t>
       </w:r>
       <w:r>
         <w:rPr>
@@ -5521,7 +5857,7 @@
         <w:rPr>
           <w:rFonts w:cstheme="minorHAnsi"/>
         </w:rPr>
-        <w:t xml:space="preserve"> simulations and through </w:t>
+        <w:t xml:space="preserve"> simulations and </w:t>
       </w:r>
       <w:r>
         <w:rPr>
@@ -6287,7 +6623,14 @@
         <w:rPr>
           <w:rFonts w:cstheme="minorHAnsi"/>
         </w:rPr>
-        <w:t xml:space="preserve"> Additionally, these techniques are relatively low throughput, only allowing for characterization of a few proteins at a time.</w:t>
+        <w:t xml:space="preserve"> Additionally, these techniques are relatively low throughput, only allowing for characterization of a few </w:t>
+      </w:r>
+      <w:r>
+        <w:rPr>
+          <w:rFonts w:cstheme="minorHAnsi"/>
+        </w:rPr>
+        <w:lastRenderedPageBreak/>
+        <w:t>proteins at a time.</w:t>
       </w:r>
       <w:r>
         <w:rPr>
@@ -6750,14 +7093,7 @@
         <w:rPr>
           <w:rFonts w:cstheme="minorHAnsi"/>
         </w:rPr>
-        <w:t xml:space="preserve">Steric trapping utilizes the </w:t>
-      </w:r>
-      <w:r>
-        <w:rPr>
-          <w:rFonts w:cstheme="minorHAnsi"/>
-        </w:rPr>
-        <w:lastRenderedPageBreak/>
-        <w:t xml:space="preserve">streptavidin-biotin binding system to measure the binding affinity of </w:t>
+        <w:t xml:space="preserve">Steric trapping utilizes the streptavidin-biotin binding system to measure the binding affinity of </w:t>
       </w:r>
       <w:r>
         <w:rPr>
@@ -7096,7 +7432,55 @@
         <w:rPr>
           <w:rFonts w:cstheme="minorHAnsi"/>
         </w:rPr>
-        <w:t>These methods allow for studying MP folding thermodynamics in native-like environments and increase the throughput compared to previous research. While these techniques approach understanding proteins in lipids and mixed micelles, other techniques were developed to further study MPs within cells</w:t>
+        <w:t xml:space="preserve">These methods allow for studying MP folding thermodynamics in </w:t>
+      </w:r>
+      <w:r>
+        <w:rPr>
+          <w:rFonts w:cstheme="minorHAnsi"/>
+        </w:rPr>
+        <w:t>lipids and mixed micelle</w:t>
+      </w:r>
+      <w:r>
+        <w:rPr>
+          <w:rFonts w:cstheme="minorHAnsi"/>
+        </w:rPr>
+        <w:t>s</w:t>
+      </w:r>
+      <w:r>
+        <w:rPr>
+          <w:rFonts w:cstheme="minorHAnsi"/>
+        </w:rPr>
+        <w:t>, closer to the</w:t>
+      </w:r>
+      <w:r>
+        <w:rPr>
+          <w:rFonts w:cstheme="minorHAnsi"/>
+        </w:rPr>
+        <w:t xml:space="preserve"> environments</w:t>
+      </w:r>
+      <w:r>
+        <w:rPr>
+          <w:rFonts w:cstheme="minorHAnsi"/>
+        </w:rPr>
+        <w:t xml:space="preserve"> of the cell membrane</w:t>
+      </w:r>
+      <w:r>
+        <w:rPr>
+          <w:rFonts w:cstheme="minorHAnsi"/>
+        </w:rPr>
+        <w:t xml:space="preserve"> compared to previous research. While these techniques approach understanding proteins in </w:t>
+      </w:r>
+      <w:r>
+        <w:rPr>
+          <w:rFonts w:cstheme="minorHAnsi"/>
+        </w:rPr>
+        <w:t>native environments</w:t>
+      </w:r>
+      <w:r>
+        <w:rPr>
+          <w:rFonts w:cstheme="minorHAnsi"/>
+        </w:rPr>
+        <w:t>, other techniques were developed to further study MPs within cells</w:t>
       </w:r>
       <w:r>
         <w:rPr>
@@ -7374,7 +7758,11 @@
       </w:r>
       <w:proofErr w:type="spellEnd"/>
       <w:r>
-        <w:t xml:space="preserve"> dimerizes and promotes the expression of chloramphenicol acetyltransferase (CAT) which c</w:t>
+        <w:t xml:space="preserve"> dimerizes and promotes </w:t>
+      </w:r>
+      <w:r>
+        <w:lastRenderedPageBreak/>
+        <w:t>the expression of chloramphenicol acetyltransferase (CAT) which c</w:t>
       </w:r>
       <w:r>
         <w:t>an be measured to determine</w:t>
@@ -7816,19 +8204,49 @@
         <w:t xml:space="preserve">. </w:t>
       </w:r>
       <w:r>
-        <w:t xml:space="preserve">TOXCAT is a … for studying TMH association, and </w:t>
-      </w:r>
-      <w:proofErr w:type="gramStart"/>
-      <w:r>
-        <w:t>is able to</w:t>
-      </w:r>
-      <w:proofErr w:type="gramEnd"/>
-      <w:r>
-        <w:t xml:space="preserve"> determine </w:t>
-      </w:r>
-      <w:r>
-        <w:lastRenderedPageBreak/>
-        <w:t>apparent changes … allowing to determine the impact of individual AAs and the possible forces associated with them on thermodynamics of association…</w:t>
+        <w:t xml:space="preserve">TOXCAT is a </w:t>
+      </w:r>
+      <w:r>
+        <w:t>well-studied</w:t>
+      </w:r>
+      <w:r>
+        <w:t xml:space="preserve"> system</w:t>
+      </w:r>
+      <w:r>
+        <w:t xml:space="preserve"> for </w:t>
+      </w:r>
+      <w:r>
+        <w:t>probing</w:t>
+      </w:r>
+      <w:r>
+        <w:t xml:space="preserve"> TMH association, determin</w:t>
+      </w:r>
+      <w:r>
+        <w:t>ing</w:t>
+      </w:r>
+      <w:r>
+        <w:t xml:space="preserve"> the impact of individual AAs and the</w:t>
+      </w:r>
+      <w:r>
+        <w:t>ir respective</w:t>
+      </w:r>
+      <w:r>
+        <w:t xml:space="preserve"> forces</w:t>
+      </w:r>
+      <w:r>
+        <w:t xml:space="preserve"> o</w:t>
+      </w:r>
+      <w:r>
+        <w:t>n</w:t>
+      </w:r>
+      <w:r>
+        <w:t xml:space="preserve"> the</w:t>
+      </w:r>
+      <w:r>
+        <w:t xml:space="preserve"> thermodynamics of association</w:t>
+      </w:r>
+      <w:r>
+        <w:t>.</w:t>
       </w:r>
     </w:p>
     <w:p>
@@ -7841,7 +8259,7 @@
         <w:t xml:space="preserve">Recently, TOXCAT has been adapted into </w:t>
       </w:r>
       <w:r>
-        <w:t xml:space="preserve">an alternative assay high-throughput assay </w:t>
+        <w:t xml:space="preserve">an alternative high-throughput assay </w:t>
       </w:r>
       <w:r>
         <w:t xml:space="preserve">TOXGREEN. The reporter gene CAT has been replaced with green fluorescent protein (GFP), allowing fluorescent readings to be used to assess the association levels of the TMs of interest and their corresponding mutants </w:t>
@@ -7985,7 +8403,13 @@
         <w:t xml:space="preserve"> this technique to quantify the association for proteins that I computationally designed</w:t>
       </w:r>
       <w:r>
-        <w:t xml:space="preserve"> along with interfacial mutants. Using sort-seq, I aimed</w:t>
+        <w:t xml:space="preserve"> along with interfacial mutants</w:t>
+      </w:r>
+      <w:r>
+        <w:t xml:space="preserve"> predicted to break association</w:t>
+      </w:r>
+      <w:r>
+        <w:t>. Using sort-seq, I aimed</w:t>
       </w:r>
       <w:r>
         <w:t xml:space="preserve"> to determine the impact of van der Waals packing on association (cite sort-seq).</w:t>
@@ -7998,6 +8422,7 @@
       </w:pPr>
       <w:bookmarkStart w:id="6" w:name="_Toc163915848"/>
       <w:r>
+        <w:lastRenderedPageBreak/>
         <w:t xml:space="preserve">1.2.3 Using computational tools to study membrane protein </w:t>
       </w:r>
       <w:proofErr w:type="gramStart"/>
@@ -8024,7 +8449,23 @@
           <w:b w:val="0"/>
           <w:bCs w:val="0"/>
         </w:rPr>
-        <w:t xml:space="preserve">Computational tools have been developed to help assess our understanding of the forces that drive MP association. These tools allow researchers to predict, design, and … MPs </w:t>
+        <w:t>Computational tools have been developed to help assess our understanding of the forces that drive MP association. These tools allow researchers to predict</w:t>
+      </w:r>
+      <w:r>
+        <w:rPr>
+          <w:rStyle w:val="Strong"/>
+          <w:b w:val="0"/>
+          <w:bCs w:val="0"/>
+        </w:rPr>
+        <w:t xml:space="preserve"> and</w:t>
+      </w:r>
+      <w:r>
+        <w:rPr>
+          <w:rStyle w:val="Strong"/>
+          <w:b w:val="0"/>
+          <w:bCs w:val="0"/>
+        </w:rPr>
+        <w:t xml:space="preserve"> design MPs </w:t>
       </w:r>
       <w:r>
         <w:rPr>
@@ -8078,7 +8519,23 @@
           <w:b w:val="0"/>
           <w:bCs w:val="0"/>
         </w:rPr>
-        <w:t xml:space="preserve"> experimental techniques. Utilizing protein design strategies is a … method for assessing MP folding using simple model systems</w:t>
+        <w:t xml:space="preserve"> experimental techniques. Utilizing protein design strategies is a</w:t>
+      </w:r>
+      <w:r>
+        <w:rPr>
+          <w:rStyle w:val="Strong"/>
+          <w:b w:val="0"/>
+          <w:bCs w:val="0"/>
+        </w:rPr>
+        <w:t>n impactful</w:t>
+      </w:r>
+      <w:r>
+        <w:rPr>
+          <w:rStyle w:val="Strong"/>
+          <w:b w:val="0"/>
+          <w:bCs w:val="0"/>
+        </w:rPr>
+        <w:t xml:space="preserve"> method for assessing MP folding using simple model systems</w:t>
       </w:r>
       <w:r>
         <w:rPr>
@@ -8143,7 +8600,39 @@
           <w:b w:val="0"/>
           <w:bCs w:val="0"/>
         </w:rPr>
-        <w:t xml:space="preserve"> MP design using TMH systems has been successful: peptides were engineered to associate with the TM helix of integrins</w:t>
+        <w:t xml:space="preserve"> MP design </w:t>
+      </w:r>
+      <w:r>
+        <w:rPr>
+          <w:rStyle w:val="Strong"/>
+          <w:b w:val="0"/>
+          <w:bCs w:val="0"/>
+        </w:rPr>
+        <w:t>to study</w:t>
+      </w:r>
+      <w:r>
+        <w:rPr>
+          <w:rStyle w:val="Strong"/>
+          <w:b w:val="0"/>
+          <w:bCs w:val="0"/>
+        </w:rPr>
+        <w:t xml:space="preserve"> TMH systems has been</w:t>
+      </w:r>
+      <w:r>
+        <w:rPr>
+          <w:rStyle w:val="Strong"/>
+          <w:b w:val="0"/>
+          <w:bCs w:val="0"/>
+        </w:rPr>
+        <w:t xml:space="preserve"> previously</w:t>
+      </w:r>
+      <w:r>
+        <w:rPr>
+          <w:rStyle w:val="Strong"/>
+          <w:b w:val="0"/>
+          <w:bCs w:val="0"/>
+        </w:rPr>
+        <w:t xml:space="preserve"> successful: peptides were engineered to associate with the TM helix of integrins</w:t>
       </w:r>
       <w:r>
         <w:rPr>
@@ -8759,7 +9248,7 @@
           <w:b w:val="0"/>
           <w:bCs w:val="0"/>
         </w:rPr>
-        <w:t>was redesigned with using packing interactions and shown to successfully fold</w:t>
+        <w:t>was redesigned using packing interactions and shown to successfully fold</w:t>
       </w:r>
       <w:r>
         <w:rPr>
@@ -8945,7 +9434,7 @@
           <w:b w:val="0"/>
           <w:bCs w:val="0"/>
         </w:rPr>
-        <w:t xml:space="preserve">, mutating the interface, and sampling different conformations using known </w:t>
+        <w:t xml:space="preserve">, </w:t>
       </w:r>
       <w:r>
         <w:rPr>
@@ -8953,8 +9442,7 @@
           <w:b w:val="0"/>
           <w:bCs w:val="0"/>
         </w:rPr>
-        <w:lastRenderedPageBreak/>
-        <w:t xml:space="preserve">energetic functions, I designed thousands of </w:t>
+        <w:t>sampling different AA conformations on</w:t>
       </w:r>
       <w:r>
         <w:rPr>
@@ -8962,7 +9450,7 @@
           <w:b w:val="0"/>
           <w:bCs w:val="0"/>
         </w:rPr>
-        <w:t xml:space="preserve">TMHs </w:t>
+        <w:t xml:space="preserve"> the interfac</w:t>
       </w:r>
       <w:r>
         <w:rPr>
@@ -8970,7 +9458,63 @@
           <w:b w:val="0"/>
           <w:bCs w:val="0"/>
         </w:rPr>
-        <w:t xml:space="preserve">to study in </w:t>
+        <w:t>e of a standardized backbone sequence</w:t>
+      </w:r>
+      <w:r>
+        <w:rPr>
+          <w:rStyle w:val="Strong"/>
+          <w:b w:val="0"/>
+          <w:bCs w:val="0"/>
+        </w:rPr>
+        <w:t xml:space="preserve">, and </w:t>
+      </w:r>
+      <w:r>
+        <w:rPr>
+          <w:rStyle w:val="Strong"/>
+          <w:b w:val="0"/>
+          <w:bCs w:val="0"/>
+        </w:rPr>
+        <w:t>assessing</w:t>
+      </w:r>
+      <w:r>
+        <w:rPr>
+          <w:rStyle w:val="Strong"/>
+          <w:b w:val="0"/>
+          <w:bCs w:val="0"/>
+        </w:rPr>
+        <w:t xml:space="preserve"> different conformations using known energetic functions, I designed thousands of </w:t>
+      </w:r>
+      <w:r>
+        <w:rPr>
+          <w:rStyle w:val="Strong"/>
+          <w:b w:val="0"/>
+          <w:bCs w:val="0"/>
+        </w:rPr>
+        <w:t xml:space="preserve">TMHs </w:t>
+      </w:r>
+      <w:r>
+        <w:rPr>
+          <w:rStyle w:val="Strong"/>
+          <w:b w:val="0"/>
+          <w:bCs w:val="0"/>
+        </w:rPr>
+        <w:t xml:space="preserve">to </w:t>
+      </w:r>
+      <w:r>
+        <w:rPr>
+          <w:rStyle w:val="Strong"/>
+          <w:b w:val="0"/>
+          <w:bCs w:val="0"/>
+        </w:rPr>
+        <w:t xml:space="preserve">study </w:t>
+      </w:r>
+      <w:r>
+        <w:rPr>
+          <w:rStyle w:val="Strong"/>
+          <w:b w:val="0"/>
+          <w:bCs w:val="0"/>
+        </w:rPr>
+        <w:t xml:space="preserve">in </w:t>
       </w:r>
       <w:r>
         <w:rPr>
@@ -10324,7 +10868,13 @@
         <w:rPr>
           <w:rFonts w:cstheme="minorHAnsi"/>
         </w:rPr>
-        <w:t xml:space="preserve">Association motifs have been structurally characterized and studied, determining that tight van der Waals packing plays an important role in TMH association </w:t>
+        <w:t>MP a</w:t>
+      </w:r>
+      <w:r>
+        <w:rPr>
+          <w:rFonts w:cstheme="minorHAnsi"/>
+        </w:rPr>
+        <w:t xml:space="preserve">ssociation motifs have been structurally characterized and studied, determining that tight van der Waals packing plays an important role in TMH association </w:t>
       </w:r>
       <w:r>
         <w:rPr>
@@ -11152,23 +11702,15 @@
         <w:rPr>
           <w:rFonts w:cstheme="minorHAnsi"/>
         </w:rPr>
-        <w:t xml:space="preserve">However, accounting for van der Waals between MPs and phospholipids is </w:t>
+        <w:t xml:space="preserve">However, accounting for van der Waals between MPs and </w:t>
       </w:r>
       <w:r>
         <w:rPr>
           <w:rFonts w:cstheme="minorHAnsi"/>
         </w:rPr>
         <w:lastRenderedPageBreak/>
-        <w:t xml:space="preserve">complex, and not many studies have successfully investigated the influence of van der Waals forces on MP stability. …studies that suggest van der Waals packing here … Yano et al. 2002, BR studies, SMA paper, etc. need more papers from 2000s and </w:t>
-      </w:r>
-      <w:proofErr w:type="gramStart"/>
-      <w:r>
-        <w:rPr>
-          <w:rFonts w:cstheme="minorHAnsi"/>
-        </w:rPr>
-        <w:t>2010s</w:t>
-      </w:r>
-      <w:proofErr w:type="gramEnd"/>
+        <w:t xml:space="preserve">phospholipids is complex, and not many studies have successfully investigated the influence of van der Waals forces on MP stability. </w:t>
+      </w:r>
     </w:p>
     <w:p>
       <w:pPr>
@@ -11193,426 +11735,151 @@
       </w:pPr>
       <w:r>
         <w:rPr>
-          <w:rFonts w:cstheme="minorHAnsi"/>
           <w:noProof/>
-          <w:color w:val="000000" w:themeColor="text1"/>
-        </w:rPr>
-        <mc:AlternateContent>
-          <mc:Choice Requires="wpg">
-            <w:drawing>
-              <wp:anchor distT="0" distB="0" distL="114300" distR="114300" simplePos="0" relativeHeight="251672576" behindDoc="0" locked="0" layoutInCell="1" allowOverlap="1" wp14:anchorId="00A7BD85" wp14:editId="244BD60D">
-                <wp:simplePos x="0" y="0"/>
-                <wp:positionH relativeFrom="column">
-                  <wp:posOffset>515620</wp:posOffset>
-                </wp:positionH>
-                <wp:positionV relativeFrom="paragraph">
-                  <wp:posOffset>-368935</wp:posOffset>
-                </wp:positionV>
-                <wp:extent cx="4978400" cy="4343400"/>
-                <wp:effectExtent l="1270" t="4445" r="1905" b="5080"/>
-                <wp:wrapNone/>
-                <wp:docPr id="2037612110" name="Group 19"/>
-                <wp:cNvGraphicFramePr>
-                  <a:graphicFrameLocks xmlns:a="http://schemas.openxmlformats.org/drawingml/2006/main"/>
-                </wp:cNvGraphicFramePr>
-                <a:graphic xmlns:a="http://schemas.openxmlformats.org/drawingml/2006/main">
-                  <a:graphicData uri="http://schemas.microsoft.com/office/word/2010/wordprocessingGroup">
-                    <wpg:wgp>
-                      <wpg:cNvGrpSpPr>
-                        <a:grpSpLocks/>
-                      </wpg:cNvGrpSpPr>
-                      <wpg:grpSpPr bwMode="auto">
-                        <a:xfrm>
-                          <a:off x="0" y="0"/>
-                          <a:ext cx="4978400" cy="4343400"/>
-                          <a:chOff x="2487" y="3756"/>
-                          <a:chExt cx="7840" cy="6840"/>
-                        </a:xfrm>
-                      </wpg:grpSpPr>
-                      <wpg:grpSp>
-                        <wpg:cNvPr id="765696123" name="Group 6"/>
-                        <wpg:cNvGrpSpPr>
-                          <a:grpSpLocks/>
-                        </wpg:cNvGrpSpPr>
-                        <wpg:grpSpPr bwMode="auto">
-                          <a:xfrm>
-                            <a:off x="2487" y="3756"/>
-                            <a:ext cx="7840" cy="6840"/>
-                            <a:chOff x="0" y="0"/>
-                            <a:chExt cx="49784" cy="43434"/>
-                          </a:xfrm>
-                        </wpg:grpSpPr>
-                        <wps:wsp>
-                          <wps:cNvPr id="1499940555" name="Text Box 21"/>
-                          <wps:cNvSpPr txBox="1">
-                            <a:spLocks noChangeArrowheads="1"/>
-                          </wps:cNvSpPr>
-                          <wps:spPr bwMode="auto">
-                            <a:xfrm>
-                              <a:off x="127" y="40195"/>
-                              <a:ext cx="49593" cy="3239"/>
-                            </a:xfrm>
-                            <a:prstGeom prst="rect">
-                              <a:avLst/>
-                            </a:prstGeom>
-                            <a:solidFill>
-                              <a:srgbClr val="FFFFFF"/>
-                            </a:solidFill>
-                            <a:ln w="9525">
-                              <a:solidFill>
-                                <a:srgbClr val="000000"/>
-                              </a:solidFill>
-                              <a:miter lim="800000"/>
-                              <a:headEnd/>
-                              <a:tailEnd/>
-                            </a:ln>
-                          </wps:spPr>
-                          <wps:txbx>
-                            <w:txbxContent>
-                              <w:p>
-                                <w:pPr>
-                                  <w:jc w:val="both"/>
-                                  <w:rPr>
-                                    <w:sz w:val="20"/>
-                                    <w:szCs w:val="20"/>
-                                  </w:rPr>
-                                </w:pPr>
-                                <w:r>
-                                  <w:rPr>
-                                    <w:sz w:val="20"/>
-                                    <w:szCs w:val="20"/>
-                                  </w:rPr>
-                                  <w:t>Figure 1: Van der Waals is an attractive force between two atoms at short distances.</w:t>
-                                </w:r>
-                              </w:p>
-                            </w:txbxContent>
-                          </wps:txbx>
-                          <wps:bodyPr rot="0" vert="horz" wrap="square" lIns="91440" tIns="45720" rIns="91440" bIns="45720" anchor="t" anchorCtr="0" upright="1">
-                            <a:noAutofit/>
-                          </wps:bodyPr>
-                        </wps:wsp>
-                        <pic:pic xmlns:pic="http://schemas.openxmlformats.org/drawingml/2006/picture">
-                          <pic:nvPicPr>
-                            <pic:cNvPr id="625616760" name="Picture 2" descr="A screenshot of a computer&#10;&#10;Description automatically generated"/>
-                            <pic:cNvPicPr>
-                              <a:picLocks noChangeAspect="1" noChangeArrowheads="1"/>
-                            </pic:cNvPicPr>
-                          </pic:nvPicPr>
-                          <pic:blipFill>
-                            <a:blip r:embed="rId8">
-                              <a:extLst>
-                                <a:ext uri="{28A0092B-C50C-407E-A947-70E740481C1C}">
-                                  <a14:useLocalDpi xmlns:a14="http://schemas.microsoft.com/office/drawing/2010/main" val="0"/>
-                                </a:ext>
-                              </a:extLst>
-                            </a:blip>
-                            <a:srcRect/>
-                            <a:stretch>
-                              <a:fillRect/>
-                            </a:stretch>
-                          </pic:blipFill>
-                          <pic:spPr bwMode="auto">
-                            <a:xfrm>
-                              <a:off x="0" y="0"/>
-                              <a:ext cx="49784" cy="40195"/>
-                            </a:xfrm>
-                            <a:prstGeom prst="rect">
-                              <a:avLst/>
-                            </a:prstGeom>
-                            <a:noFill/>
-                            <a:extLst>
-                              <a:ext uri="{909E8E84-426E-40DD-AFC4-6F175D3DCCD1}">
-                                <a14:hiddenFill xmlns:a14="http://schemas.microsoft.com/office/drawing/2010/main">
-                                  <a:solidFill>
-                                    <a:srgbClr val="FFFFFF"/>
-                                  </a:solidFill>
-                                </a14:hiddenFill>
-                              </a:ext>
-                            </a:extLst>
-                          </pic:spPr>
-                        </pic:pic>
-                      </wpg:grpSp>
-                      <wps:wsp>
-                        <wps:cNvPr id="1466650297" name="Text Box 2"/>
-                        <wps:cNvSpPr txBox="1">
-                          <a:spLocks noChangeArrowheads="1"/>
-                        </wps:cNvSpPr>
-                        <wps:spPr bwMode="auto">
-                          <a:xfrm>
-                            <a:off x="6466" y="9573"/>
-                            <a:ext cx="3780" cy="430"/>
-                          </a:xfrm>
-                          <a:prstGeom prst="rect">
-                            <a:avLst/>
-                          </a:prstGeom>
-                          <a:solidFill>
-                            <a:srgbClr val="FFFFFF"/>
-                          </a:solidFill>
-                          <a:ln>
-                            <a:noFill/>
-                          </a:ln>
-                          <a:extLst>
-                            <a:ext uri="{91240B29-F687-4F45-9708-019B960494DF}">
-                              <a14:hiddenLine xmlns:a14="http://schemas.microsoft.com/office/drawing/2010/main" w="9525">
-                                <a:solidFill>
-                                  <a:srgbClr val="000000"/>
-                                </a:solidFill>
-                                <a:miter lim="800000"/>
-                                <a:headEnd/>
-                                <a:tailEnd/>
-                              </a14:hiddenLine>
-                            </a:ext>
-                          </a:extLst>
-                        </wps:spPr>
-                        <wps:txbx>
-                          <w:txbxContent>
-                            <w:p>
-                              <w:pPr>
-                                <w:rPr>
-                                  <w:i/>
-                                  <w:iCs/>
-                                  <w:sz w:val="20"/>
-                                  <w:szCs w:val="20"/>
-                                </w:rPr>
-                              </w:pPr>
-                              <w:r>
-                                <w:rPr>
-                                  <w:i/>
-                                  <w:iCs/>
-                                  <w:sz w:val="20"/>
-                                  <w:szCs w:val="20"/>
-                                </w:rPr>
-                                <w:t xml:space="preserve">Adapted </w:t>
-                              </w:r>
-                              <w:r>
-                                <w:rPr>
-                                  <w:i/>
-                                  <w:iCs/>
-                                  <w:sz w:val="20"/>
-                                  <w:szCs w:val="20"/>
-                                </w:rPr>
-                                <w:t>from chem.libretexts.org</w:t>
-                              </w:r>
-                              <w:r>
-                                <w:rPr>
-                                  <w:i/>
-                                  <w:iCs/>
-                                  <w:sz w:val="20"/>
-                                  <w:szCs w:val="20"/>
-                                </w:rPr>
-                                <w:t xml:space="preserve"> </w:t>
-                              </w:r>
-                              <w:r>
-                                <w:rPr>
-                                  <w:i/>
-                                  <w:iCs/>
-                                  <w:sz w:val="20"/>
-                                  <w:szCs w:val="20"/>
-                                </w:rPr>
-                                <w:fldChar w:fldCharType="begin"/>
-                              </w:r>
-                              <w:r>
-                                <w:rPr>
-                                  <w:i/>
-                                  <w:iCs/>
-                                  <w:sz w:val="20"/>
-                                  <w:szCs w:val="20"/>
-                                </w:rPr>
-                                <w:instrText xml:space="preserve"> ADDIN EN.CITE &lt;EndNote&gt;&lt;Cite&gt;&lt;Author&gt;Naeem&lt;/Author&gt;&lt;IDText&gt;Lennard-Jones_Potential&lt;/IDText&gt;&lt;DisplayText&gt;(Naeem)&lt;/DisplayText&gt;&lt;record&gt;&lt;urls&gt;&lt;related-urls&gt;&lt;url&gt;https://chem.libretexts.org/Bookshelves/Physical_and_Theoretical_Chemistry_Textbook_Maps/Supplemental_Modules_(Physical_and_Theoretical_Chemistry)/Physical_Properties_of_Matter/Atomic_and_Molecular_Properties/Intermolecular_Forces/Specific_Interactions/Lennard-Jones_Potential&lt;/url&gt;&lt;/related-urls&gt;&lt;/urls&gt;&lt;titles&gt;&lt;title&gt;Lennard-Jones_Potential&lt;/title&gt;&lt;/titles&gt;&lt;contributors&gt;&lt;authors&gt;&lt;author&gt;Naeem, Rabia&lt;/author&gt;&lt;/authors&gt;&lt;/contributors&gt;&lt;added-date format="utc"&gt;1712524092&lt;/added-date&gt;&lt;ref-type name="Web Page"&gt;12&lt;/ref-type&gt;&lt;rec-number&gt;82&lt;/rec-number&gt;&lt;last-updated-date format="utc"&gt;1712524198&lt;/last-updated-date&gt;&lt;/record&gt;&lt;/Cite&gt;&lt;/EndNote&gt;</w:instrText>
-                              </w:r>
-                              <w:r>
-                                <w:rPr>
-                                  <w:i/>
-                                  <w:iCs/>
-                                  <w:sz w:val="20"/>
-                                  <w:szCs w:val="20"/>
-                                </w:rPr>
-                                <w:fldChar w:fldCharType="separate"/>
-                              </w:r>
-                              <w:r>
-                                <w:rPr>
-                                  <w:i/>
-                                  <w:iCs/>
-                                  <w:noProof/>
-                                  <w:sz w:val="20"/>
-                                  <w:szCs w:val="20"/>
-                                </w:rPr>
-                                <w:t>(Naeem)</w:t>
-                              </w:r>
-                              <w:r>
-                                <w:rPr>
-                                  <w:i/>
-                                  <w:iCs/>
-                                  <w:sz w:val="20"/>
-                                  <w:szCs w:val="20"/>
-                                </w:rPr>
-                                <w:fldChar w:fldCharType="end"/>
-                              </w:r>
-                            </w:p>
-                          </w:txbxContent>
-                        </wps:txbx>
-                        <wps:bodyPr rot="0" vert="horz" wrap="square" lIns="91440" tIns="45720" rIns="91440" bIns="45720" anchor="t" anchorCtr="0" upright="1">
-                          <a:noAutofit/>
-                        </wps:bodyPr>
-                      </wps:wsp>
-                    </wpg:wgp>
-                  </a:graphicData>
-                </a:graphic>
-                <wp14:sizeRelH relativeFrom="page">
-                  <wp14:pctWidth>0</wp14:pctWidth>
-                </wp14:sizeRelH>
-                <wp14:sizeRelV relativeFrom="page">
-                  <wp14:pctHeight>0</wp14:pctHeight>
-                </wp14:sizeRelV>
-              </wp:anchor>
-            </w:drawing>
-          </mc:Choice>
-          <mc:Fallback>
-            <w:pict>
-              <v:group w14:anchorId="00A7BD85" id="Group 19" o:spid="_x0000_s1026" style="position:absolute;left:0;text-align:left;margin-left:40.6pt;margin-top:-29.05pt;width:392pt;height:342pt;z-index:251672576" coordorigin="2487,3756" coordsize="7840,6840" o:gfxdata="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">
-                <v:group id="Group 6" o:spid="_x0000_s1027" style="position:absolute;left:2487;top:3756;width:7840;height:6840" coordsize="49784,43434" o:gfxdata="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">
-                  <v:shapetype id="_x0000_t202" coordsize="21600,21600" o:spt="202" path="m,l,21600r21600,l21600,xe">
-                    <v:stroke joinstyle="miter"/>
-                    <v:path gradientshapeok="t" o:connecttype="rect"/>
-                  </v:shapetype>
-                  <v:shape id="Text Box 21" o:spid="_x0000_s1028" type="#_x0000_t202" style="position:absolute;left:127;top:40195;width:49593;height:3239;visibility:visible;mso-wrap-style:square;v-text-anchor:top" o:gfxdata="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">
-                    <v:textbox>
-                      <w:txbxContent>
-                        <w:p>
-                          <w:pPr>
-                            <w:jc w:val="both"/>
-                            <w:rPr>
-                              <w:sz w:val="20"/>
-                              <w:szCs w:val="20"/>
-                            </w:rPr>
-                          </w:pPr>
-                          <w:r>
-                            <w:rPr>
-                              <w:sz w:val="20"/>
-                              <w:szCs w:val="20"/>
-                            </w:rPr>
-                            <w:t>Figure 1: Van der Waals is an attractive force between two atoms at short distances.</w:t>
-                          </w:r>
-                        </w:p>
-                      </w:txbxContent>
-                    </v:textbox>
-                  </v:shape>
-                  <v:shapetype id="_x0000_t75" coordsize="21600,21600" o:spt="75" o:preferrelative="t" path="m@4@5l@4@11@9@11@9@5xe" filled="f" stroked="f">
-                    <v:stroke joinstyle="miter"/>
-                    <v:formulas>
-                      <v:f eqn="if lineDrawn pixelLineWidth 0"/>
-                      <v:f eqn="sum @0 1 0"/>
-                      <v:f eqn="sum 0 0 @1"/>
-                      <v:f eqn="prod @2 1 2"/>
-                      <v:f eqn="prod @3 21600 pixelWidth"/>
-                      <v:f eqn="prod @3 21600 pixelHeight"/>
-                      <v:f eqn="sum @0 0 1"/>
-                      <v:f eqn="prod @6 1 2"/>
-                      <v:f eqn="prod @7 21600 pixelWidth"/>
-                      <v:f eqn="sum @8 21600 0"/>
-                      <v:f eqn="prod @7 21600 pixelHeight"/>
-                      <v:f eqn="sum @10 21600 0"/>
-                    </v:formulas>
-                    <v:path o:extrusionok="f" gradientshapeok="t" o:connecttype="rect"/>
-                    <o:lock v:ext="edit" aspectratio="t"/>
-                  </v:shapetype>
-                  <v:shape id="Picture 2" o:spid="_x0000_s1029" type="#_x0000_t75" alt="A screenshot of a computer&#10;&#10;Description automatically generated" style="position:absolute;width:49784;height:40195;visibility:visible;mso-wrap-style:square" o:gfxdata="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">
-                    <v:imagedata r:id="rId9" o:title="A screenshot of a computer&#10;&#10;Description automatically generated"/>
-                  </v:shape>
-                </v:group>
-                <v:shape id="Text Box 2" o:spid="_x0000_s1030" type="#_x0000_t202" style="position:absolute;left:6466;top:9573;width:3780;height:430;visibility:visible;mso-wrap-style:square;v-text-anchor:top" o:gfxdata="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" stroked="f">
-                  <v:textbox>
-                    <w:txbxContent>
-                      <w:p>
-                        <w:pPr>
-                          <w:rPr>
-                            <w:i/>
-                            <w:iCs/>
-                            <w:sz w:val="20"/>
-                            <w:szCs w:val="20"/>
-                          </w:rPr>
-                        </w:pPr>
-                        <w:r>
-                          <w:rPr>
-                            <w:i/>
-                            <w:iCs/>
-                            <w:sz w:val="20"/>
-                            <w:szCs w:val="20"/>
-                          </w:rPr>
-                          <w:t xml:space="preserve">Adapted </w:t>
-                        </w:r>
-                        <w:r>
-                          <w:rPr>
-                            <w:i/>
-                            <w:iCs/>
-                            <w:sz w:val="20"/>
-                            <w:szCs w:val="20"/>
-                          </w:rPr>
-                          <w:t>from chem.libretexts.org</w:t>
-                        </w:r>
-                        <w:r>
-                          <w:rPr>
-                            <w:i/>
-                            <w:iCs/>
-                            <w:sz w:val="20"/>
-                            <w:szCs w:val="20"/>
-                          </w:rPr>
-                          <w:t xml:space="preserve"> </w:t>
-                        </w:r>
-                        <w:r>
-                          <w:rPr>
-                            <w:i/>
-                            <w:iCs/>
-                            <w:sz w:val="20"/>
-                            <w:szCs w:val="20"/>
-                          </w:rPr>
-                          <w:fldChar w:fldCharType="begin"/>
-                        </w:r>
-                        <w:r>
-                          <w:rPr>
-                            <w:i/>
-                            <w:iCs/>
-                            <w:sz w:val="20"/>
-                            <w:szCs w:val="20"/>
-                          </w:rPr>
-                          <w:instrText xml:space="preserve"> ADDIN EN.CITE &lt;EndNote&gt;&lt;Cite&gt;&lt;Author&gt;Naeem&lt;/Author&gt;&lt;IDText&gt;Lennard-Jones_Potential&lt;/IDText&gt;&lt;DisplayText&gt;(Naeem)&lt;/DisplayText&gt;&lt;record&gt;&lt;urls&gt;&lt;related-urls&gt;&lt;url&gt;https://chem.libretexts.org/Bookshelves/Physical_and_Theoretical_Chemistry_Textbook_Maps/Supplemental_Modules_(Physical_and_Theoretical_Chemistry)/Physical_Properties_of_Matter/Atomic_and_Molecular_Properties/Intermolecular_Forces/Specific_Interactions/Lennard-Jones_Potential&lt;/url&gt;&lt;/related-urls&gt;&lt;/urls&gt;&lt;titles&gt;&lt;title&gt;Lennard-Jones_Potential&lt;/title&gt;&lt;/titles&gt;&lt;contributors&gt;&lt;authors&gt;&lt;author&gt;Naeem, Rabia&lt;/author&gt;&lt;/authors&gt;&lt;/contributors&gt;&lt;added-date format="utc"&gt;1712524092&lt;/added-date&gt;&lt;ref-type name="Web Page"&gt;12&lt;/ref-type&gt;&lt;rec-number&gt;82&lt;/rec-number&gt;&lt;last-updated-date format="utc"&gt;1712524198&lt;/last-updated-date&gt;&lt;/record&gt;&lt;/Cite&gt;&lt;/EndNote&gt;</w:instrText>
-                        </w:r>
-                        <w:r>
-                          <w:rPr>
-                            <w:i/>
-                            <w:iCs/>
-                            <w:sz w:val="20"/>
-                            <w:szCs w:val="20"/>
-                          </w:rPr>
-                          <w:fldChar w:fldCharType="separate"/>
-                        </w:r>
-                        <w:r>
-                          <w:rPr>
-                            <w:i/>
-                            <w:iCs/>
-                            <w:noProof/>
-                            <w:sz w:val="20"/>
-                            <w:szCs w:val="20"/>
-                          </w:rPr>
-                          <w:t>(Naeem)</w:t>
-                        </w:r>
-                        <w:r>
-                          <w:rPr>
-                            <w:i/>
-                            <w:iCs/>
-                            <w:sz w:val="20"/>
-                            <w:szCs w:val="20"/>
-                          </w:rPr>
-                          <w:fldChar w:fldCharType="end"/>
-                        </w:r>
-                      </w:p>
-                    </w:txbxContent>
-                  </v:textbox>
-                </v:shape>
-              </v:group>
-            </w:pict>
-          </mc:Fallback>
-        </mc:AlternateContent>
+        </w:rPr>
+        <w:pict w14:anchorId="06638236">
+          <v:group id="Group 19" o:spid="_x0000_s2082" style="position:absolute;left:0;text-align:left;margin-left:40.6pt;margin-top:-29.05pt;width:392pt;height:342pt;z-index:251672576" coordorigin="2487,3756" coordsize="7840,6840" o:gfxdata="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">
+            <v:group id="Group 6" o:spid="_x0000_s2083" style="position:absolute;left:2487;top:3756;width:7840;height:6840" coordsize="49784,43434" o:gfxdata="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">
+              <v:shapetype id="_x0000_t202" coordsize="21600,21600" o:spt="202" path="m,l,21600r21600,l21600,xe">
+                <v:stroke joinstyle="miter"/>
+                <v:path gradientshapeok="t" o:connecttype="rect"/>
+              </v:shapetype>
+              <v:shape id="Text Box 21" o:spid="_x0000_s2084" type="#_x0000_t202" style="position:absolute;left:127;top:40195;width:49593;height:3239;visibility:visible;mso-wrap-style:square;v-text-anchor:top" o:gfxdata="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">
+                <v:textbox>
+                  <w:txbxContent>
+                    <w:p>
+                      <w:pPr>
+                        <w:jc w:val="both"/>
+                        <w:rPr>
+                          <w:sz w:val="20"/>
+                          <w:szCs w:val="20"/>
+                        </w:rPr>
+                      </w:pPr>
+                      <w:r>
+                        <w:rPr>
+                          <w:sz w:val="20"/>
+                          <w:szCs w:val="20"/>
+                        </w:rPr>
+                        <w:t>Figure 1: Van der Waals is an attractive force between two atoms at short distances.</w:t>
+                      </w:r>
+                    </w:p>
+                  </w:txbxContent>
+                </v:textbox>
+              </v:shape>
+              <v:shapetype id="_x0000_t75" coordsize="21600,21600" o:spt="75" o:preferrelative="t" path="m@4@5l@4@11@9@11@9@5xe" filled="f" stroked="f">
+                <v:stroke joinstyle="miter"/>
+                <v:formulas>
+                  <v:f eqn="if lineDrawn pixelLineWidth 0"/>
+                  <v:f eqn="sum @0 1 0"/>
+                  <v:f eqn="sum 0 0 @1"/>
+                  <v:f eqn="prod @2 1 2"/>
+                  <v:f eqn="prod @3 21600 pixelWidth"/>
+                  <v:f eqn="prod @3 21600 pixelHeight"/>
+                  <v:f eqn="sum @0 0 1"/>
+                  <v:f eqn="prod @6 1 2"/>
+                  <v:f eqn="prod @7 21600 pixelWidth"/>
+                  <v:f eqn="sum @8 21600 0"/>
+                  <v:f eqn="prod @7 21600 pixelHeight"/>
+                  <v:f eqn="sum @10 21600 0"/>
+                </v:formulas>
+                <v:path o:extrusionok="f" gradientshapeok="t" o:connecttype="rect"/>
+                <o:lock v:ext="edit" aspectratio="t"/>
+              </v:shapetype>
+              <v:shape id="Picture 2" o:spid="_x0000_s2085" type="#_x0000_t75" alt="A screenshot of a computer&#10;&#10;Description automatically generated" style="position:absolute;width:49784;height:40195;visibility:visible;mso-wrap-style:square" o:gfxdata="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">
+                <v:imagedata r:id="rId8" o:title="A screenshot of a computer&#10;&#10;Description automatically generated"/>
+              </v:shape>
+            </v:group>
+            <v:shape id="Text Box 2" o:spid="_x0000_s2086" type="#_x0000_t202" style="position:absolute;left:6466;top:9573;width:3780;height:430;visibility:visible;mso-wrap-style:square;v-text-anchor:top" o:gfxdata="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" stroked="f">
+              <v:textbox>
+                <w:txbxContent>
+                  <w:p>
+                    <w:pPr>
+                      <w:rPr>
+                        <w:i/>
+                        <w:iCs/>
+                        <w:sz w:val="20"/>
+                        <w:szCs w:val="20"/>
+                      </w:rPr>
+                    </w:pPr>
+                    <w:r>
+                      <w:rPr>
+                        <w:i/>
+                        <w:iCs/>
+                        <w:sz w:val="20"/>
+                        <w:szCs w:val="20"/>
+                      </w:rPr>
+                      <w:t xml:space="preserve">Adapted </w:t>
+                    </w:r>
+                    <w:r>
+                      <w:rPr>
+                        <w:i/>
+                        <w:iCs/>
+                        <w:sz w:val="20"/>
+                        <w:szCs w:val="20"/>
+                      </w:rPr>
+                      <w:t>from chem.libretexts.org</w:t>
+                    </w:r>
+                    <w:r>
+                      <w:rPr>
+                        <w:i/>
+                        <w:iCs/>
+                        <w:sz w:val="20"/>
+                        <w:szCs w:val="20"/>
+                      </w:rPr>
+                      <w:t xml:space="preserve"> </w:t>
+                    </w:r>
+                    <w:r>
+                      <w:rPr>
+                        <w:i/>
+                        <w:iCs/>
+                        <w:sz w:val="20"/>
+                        <w:szCs w:val="20"/>
+                      </w:rPr>
+                      <w:fldChar w:fldCharType="begin"/>
+                    </w:r>
+                    <w:r>
+                      <w:rPr>
+                        <w:i/>
+                        <w:iCs/>
+                        <w:sz w:val="20"/>
+                        <w:szCs w:val="20"/>
+                      </w:rPr>
+                      <w:instrText xml:space="preserve"> ADDIN EN.CITE &lt;EndNote&gt;&lt;Cite&gt;&lt;Author&gt;Naeem&lt;/Author&gt;&lt;IDText&gt;Lennard-Jones_Potential&lt;/IDText&gt;&lt;DisplayText&gt;(Naeem)&lt;/DisplayText&gt;&lt;record&gt;&lt;urls&gt;&lt;related-urls&gt;&lt;url&gt;https://chem.libretexts.org/Bookshelves/Physical_and_Theoretical_Chemistry_Textbook_Maps/Supplemental_Modules_(Physical_and_Theoretical_Chemistry)/Physical_Properties_of_Matter/Atomic_and_Molecular_Properties/Intermolecular_Forces/Specific_Interactions/Lennard-Jones_Potential&lt;/url&gt;&lt;/related-urls&gt;&lt;/urls&gt;&lt;titles&gt;&lt;title&gt;Lennard-Jones_Potential&lt;/title&gt;&lt;/titles&gt;&lt;contributors&gt;&lt;authors&gt;&lt;author&gt;Naeem, Rabia&lt;/author&gt;&lt;/authors&gt;&lt;/contributors&gt;&lt;added-date format="utc"&gt;1712524092&lt;/added-date&gt;&lt;ref-type name="Web Page"&gt;12&lt;/ref-type&gt;&lt;rec-number&gt;82&lt;/rec-number&gt;&lt;last-updated-date format="utc"&gt;1712524198&lt;/last-updated-date&gt;&lt;/record&gt;&lt;/Cite&gt;&lt;/EndNote&gt;</w:instrText>
+                    </w:r>
+                    <w:r>
+                      <w:rPr>
+                        <w:i/>
+                        <w:iCs/>
+                        <w:sz w:val="20"/>
+                        <w:szCs w:val="20"/>
+                      </w:rPr>
+                      <w:fldChar w:fldCharType="separate"/>
+                    </w:r>
+                    <w:r>
+                      <w:rPr>
+                        <w:i/>
+                        <w:iCs/>
+                        <w:noProof/>
+                        <w:sz w:val="20"/>
+                        <w:szCs w:val="20"/>
+                      </w:rPr>
+                      <w:t>(Naeem)</w:t>
+                    </w:r>
+                    <w:r>
+                      <w:rPr>
+                        <w:i/>
+                        <w:iCs/>
+                        <w:sz w:val="20"/>
+                        <w:szCs w:val="20"/>
+                      </w:rPr>
+                      <w:fldChar w:fldCharType="end"/>
+                    </w:r>
+                  </w:p>
+                </w:txbxContent>
+              </v:textbox>
+            </v:shape>
+          </v:group>
+        </w:pict>
       </w:r>
     </w:p>
     <w:p>
@@ -12016,15 +12283,7 @@
           <w:rFonts w:cstheme="minorHAnsi"/>
           <w:color w:val="000000" w:themeColor="text1"/>
         </w:rPr>
-        <w:t xml:space="preserve"> </w:t>
-      </w:r>
-      <w:r>
-        <w:rPr>
-          <w:rFonts w:cstheme="minorHAnsi"/>
-          <w:color w:val="000000" w:themeColor="text1"/>
-        </w:rPr>
-        <w:lastRenderedPageBreak/>
-        <w:t xml:space="preserve">and the electrons </w:t>
+        <w:t xml:space="preserve"> and the electrons </w:t>
       </w:r>
       <w:r>
         <w:rPr>
@@ -12181,6 +12440,7 @@
           <w:rFonts w:cstheme="minorHAnsi"/>
           <w:color w:val="000000" w:themeColor="text1"/>
         </w:rPr>
+        <w:lastRenderedPageBreak/>
         <w:t xml:space="preserve">The van der Waals force between two atoms can be calculated using the Lennard-Jones (LJ) Potential: </w:t>
       </w:r>
     </w:p>
@@ -12197,139 +12457,28 @@
         <w:rPr>
           <w:noProof/>
         </w:rPr>
-        <mc:AlternateContent>
-          <mc:Choice Requires="wpg">
-            <w:drawing>
-              <wp:anchor distT="0" distB="0" distL="114300" distR="114300" simplePos="0" relativeHeight="251664384" behindDoc="0" locked="0" layoutInCell="1" allowOverlap="1" wp14:anchorId="39482F14" wp14:editId="6449293C">
-                <wp:simplePos x="0" y="0"/>
-                <wp:positionH relativeFrom="column">
-                  <wp:posOffset>1720850</wp:posOffset>
-                </wp:positionH>
-                <wp:positionV relativeFrom="paragraph">
-                  <wp:posOffset>109855</wp:posOffset>
-                </wp:positionV>
-                <wp:extent cx="2496185" cy="977900"/>
-                <wp:effectExtent l="0" t="0" r="0" b="0"/>
-                <wp:wrapSquare wrapText="bothSides"/>
-                <wp:docPr id="1978235324" name="Group 1"/>
-                <wp:cNvGraphicFramePr>
-                  <a:graphicFrameLocks xmlns:a="http://schemas.openxmlformats.org/drawingml/2006/main"/>
-                </wp:cNvGraphicFramePr>
-                <a:graphic xmlns:a="http://schemas.openxmlformats.org/drawingml/2006/main">
-                  <a:graphicData uri="http://schemas.microsoft.com/office/word/2010/wordprocessingGroup">
-                    <wpg:wgp>
-                      <wpg:cNvGrpSpPr>
-                        <a:grpSpLocks/>
-                      </wpg:cNvGrpSpPr>
-                      <wpg:grpSpPr>
-                        <a:xfrm>
-                          <a:off x="0" y="0"/>
-                          <a:ext cx="2496185" cy="977900"/>
-                          <a:chOff x="0" y="0"/>
-                          <a:chExt cx="2496185" cy="977900"/>
-                        </a:xfrm>
-                      </wpg:grpSpPr>
-                      <pic:pic xmlns:pic="http://schemas.openxmlformats.org/drawingml/2006/picture">
-                        <pic:nvPicPr>
-                          <pic:cNvPr id="983661116" name="Picture 3" descr="A black and white rectangular object with a black border&#10;&#10;Description automatically generated"/>
-                          <pic:cNvPicPr>
-                            <a:picLocks noChangeAspect="1"/>
-                          </pic:cNvPicPr>
-                        </pic:nvPicPr>
-                        <pic:blipFill>
-                          <a:blip r:embed="rId10" cstate="print"/>
-                          <a:stretch>
-                            <a:fillRect/>
-                          </a:stretch>
-                        </pic:blipFill>
-                        <pic:spPr>
-                          <a:xfrm>
-                            <a:off x="0" y="0"/>
-                            <a:ext cx="2496185" cy="715010"/>
-                          </a:xfrm>
-                          <a:prstGeom prst="rect">
-                            <a:avLst/>
-                          </a:prstGeom>
-                        </pic:spPr>
-                      </pic:pic>
-                      <wps:wsp>
-                        <wps:cNvPr id="1118966006" name="Text Box 2"/>
-                        <wps:cNvSpPr txBox="1">
-                          <a:spLocks noChangeArrowheads="1"/>
-                        </wps:cNvSpPr>
-                        <wps:spPr bwMode="auto">
-                          <a:xfrm>
-                            <a:off x="6350" y="698500"/>
-                            <a:ext cx="2489835" cy="279400"/>
-                          </a:xfrm>
-                          <a:prstGeom prst="rect">
-                            <a:avLst/>
-                          </a:prstGeom>
-                          <a:solidFill>
-                            <a:srgbClr val="FFFFFF"/>
-                          </a:solidFill>
-                          <a:ln w="9525">
-                            <a:solidFill>
-                              <a:srgbClr val="000000"/>
-                            </a:solidFill>
-                            <a:miter lim="800000"/>
-                            <a:headEnd/>
-                            <a:tailEnd/>
-                          </a:ln>
-                        </wps:spPr>
-                        <wps:txbx>
-                          <w:txbxContent>
-                            <w:p>
-                              <w:pPr>
-                                <w:jc w:val="both"/>
-                              </w:pPr>
-                              <w:r>
-                                <w:t>Eq. 1: The 12-6 Lennard-Jones Potential.</w:t>
-                              </w:r>
-                            </w:p>
-                          </w:txbxContent>
-                        </wps:txbx>
-                        <wps:bodyPr rot="0" vert="horz" wrap="square" lIns="91440" tIns="45720" rIns="91440" bIns="45720" anchor="t" anchorCtr="0">
-                          <a:noAutofit/>
-                        </wps:bodyPr>
-                      </wps:wsp>
-                    </wpg:wgp>
-                  </a:graphicData>
-                </a:graphic>
-                <wp14:sizeRelH relativeFrom="page">
-                  <wp14:pctWidth>0</wp14:pctWidth>
-                </wp14:sizeRelH>
-                <wp14:sizeRelV relativeFrom="page">
-                  <wp14:pctHeight>0</wp14:pctHeight>
-                </wp14:sizeRelV>
-              </wp:anchor>
-            </w:drawing>
-          </mc:Choice>
-          <mc:Fallback>
-            <w:pict>
-              <v:group w14:anchorId="39482F14" id="Group 1" o:spid="_x0000_s1031" style="position:absolute;left:0;text-align:left;margin-left:135.5pt;margin-top:8.65pt;width:196.55pt;height:77pt;z-index:251664384" coordsize="24961,9779" o:gfxdata="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">
-                <v:shape id="Picture 3" o:spid="_x0000_s1032" type="#_x0000_t75" alt="A black and white rectangular object with a black border&#10;&#10;Description automatically generated" style="position:absolute;width:24961;height:7150;visibility:visible;mso-wrap-style:square" o:gfxdata="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">
-                  <v:imagedata r:id="rId11" o:title="A black and white rectangular object with a black border&#10;&#10;Description automatically generated"/>
-                </v:shape>
-                <v:shape id="Text Box 2" o:spid="_x0000_s1033" type="#_x0000_t202" style="position:absolute;left:63;top:6985;width:24898;height:2794;visibility:visible;mso-wrap-style:square;v-text-anchor:top" o:gfxdata="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">
-                  <v:textbox>
-                    <w:txbxContent>
-                      <w:p>
-                        <w:pPr>
-                          <w:jc w:val="both"/>
-                        </w:pPr>
-                        <w:r>
-                          <w:t>Eq. 1: The 12-6 Lennard-Jones Potential.</w:t>
-                        </w:r>
-                      </w:p>
-                    </w:txbxContent>
-                  </v:textbox>
-                </v:shape>
-                <w10:wrap type="square"/>
-              </v:group>
-            </w:pict>
-          </mc:Fallback>
-        </mc:AlternateContent>
+        <w:pict w14:anchorId="11F1CD89">
+          <v:group id="Group 1" o:spid="_x0000_s2079" style="position:absolute;left:0;text-align:left;margin-left:135.5pt;margin-top:8.65pt;width:196.55pt;height:77pt;z-index:251664384" coordsize="24961,9779" o:gfxdata="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">
+            <v:shape id="Picture 3" o:spid="_x0000_s2080" type="#_x0000_t75" alt="A black and white rectangular object with a black border&#10;&#10;Description automatically generated" style="position:absolute;width:24961;height:7150;visibility:visible;mso-wrap-style:square" o:gfxdata="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">
+              <v:imagedata r:id="rId9" o:title="A black and white rectangular object with a black border&#10;&#10;Description automatically generated"/>
+            </v:shape>
+            <v:shape id="Text Box 2" o:spid="_x0000_s2081" type="#_x0000_t202" style="position:absolute;left:63;top:6985;width:24898;height:2794;visibility:visible;mso-wrap-style:square;v-text-anchor:top" o:gfxdata="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">
+              <v:textbox>
+                <w:txbxContent>
+                  <w:p>
+                    <w:pPr>
+                      <w:jc w:val="both"/>
+                    </w:pPr>
+                    <w:r>
+                      <w:t>Eq. 1: The 12-6 Lennard-Jones Potential.</w:t>
+                    </w:r>
+                  </w:p>
+                </w:txbxContent>
+              </v:textbox>
+            </v:shape>
+            <w10:wrap type="square"/>
+          </v:group>
+        </w:pict>
       </w:r>
     </w:p>
     <w:p>
@@ -12371,6 +12520,131 @@
           <w:color w:val="000000" w:themeColor="text1"/>
         </w:rPr>
       </w:pPr>
+      <w:r>
+        <w:rPr>
+          <w:noProof/>
+        </w:rPr>
+        <w:pict w14:anchorId="3D41A126">
+          <v:group id="Group 24" o:spid="_x0000_s2074" style="position:absolute;left:0;text-align:left;margin-left:74.45pt;margin-top:130.5pt;width:325.9pt;height:317.5pt;z-index:251668480" coordorigin="2860,6963" coordsize="6518,6350" o:gfxdata="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">
+            <v:group id="Group 7" o:spid="_x0000_s2075" style="position:absolute;left:2860;top:6963;width:6518;height:6350" coordsize="41389,40322" o:gfxdata="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">
+              <v:shape id="Picture 4" o:spid="_x0000_s2076" type="#_x0000_t75" alt="A diagram of a function&#10;&#10;Description automatically generated" style="position:absolute;width:41389;height:36957;visibility:visible;mso-wrap-style:square" o:gfxdata="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">
+                <v:imagedata r:id="rId10" o:title="A diagram of a function&#10;&#10;Description automatically generated"/>
+              </v:shape>
+              <v:shape id="Text Box 5" o:spid="_x0000_s2077" type="#_x0000_t202" style="position:absolute;left:63;top:36957;width:41275;height:3365;visibility:visible;mso-wrap-style:square;v-text-anchor:top" o:gfxdata="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">
+                <v:textbox>
+                  <w:txbxContent>
+                    <w:p>
+                      <w:pPr>
+                        <w:jc w:val="both"/>
+                        <w:rPr>
+                          <w:sz w:val="20"/>
+                          <w:szCs w:val="20"/>
+                        </w:rPr>
+                      </w:pPr>
+                      <w:r>
+                        <w:rPr>
+                          <w:sz w:val="20"/>
+                          <w:szCs w:val="20"/>
+                        </w:rPr>
+                        <w:t>Figure 2: The Lennard-Jones potential, visualized.</w:t>
+                      </w:r>
+                    </w:p>
+                  </w:txbxContent>
+                </v:textbox>
+              </v:shape>
+            </v:group>
+            <v:shape id="Text Box 2" o:spid="_x0000_s2078" type="#_x0000_t202" style="position:absolute;left:5490;top:12258;width:3780;height:430;visibility:visible;mso-wrap-style:square;v-text-anchor:top" o:gfxdata="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" stroked="f">
+              <v:textbox>
+                <w:txbxContent>
+                  <w:p>
+                    <w:pPr>
+                      <w:rPr>
+                        <w:i/>
+                        <w:iCs/>
+                        <w:sz w:val="20"/>
+                        <w:szCs w:val="20"/>
+                      </w:rPr>
+                    </w:pPr>
+                    <w:r>
+                      <w:rPr>
+                        <w:i/>
+                        <w:iCs/>
+                        <w:sz w:val="20"/>
+                        <w:szCs w:val="20"/>
+                      </w:rPr>
+                      <w:t xml:space="preserve">Adapted </w:t>
+                    </w:r>
+                    <w:r>
+                      <w:rPr>
+                        <w:i/>
+                        <w:iCs/>
+                        <w:sz w:val="20"/>
+                        <w:szCs w:val="20"/>
+                      </w:rPr>
+                      <w:t>from chem.libretexts.org</w:t>
+                    </w:r>
+                    <w:r>
+                      <w:rPr>
+                        <w:i/>
+                        <w:iCs/>
+                        <w:sz w:val="20"/>
+                        <w:szCs w:val="20"/>
+                      </w:rPr>
+                      <w:t xml:space="preserve"> </w:t>
+                    </w:r>
+                    <w:r>
+                      <w:rPr>
+                        <w:i/>
+                        <w:iCs/>
+                        <w:sz w:val="20"/>
+                        <w:szCs w:val="20"/>
+                      </w:rPr>
+                      <w:fldChar w:fldCharType="begin"/>
+                    </w:r>
+                    <w:r>
+                      <w:rPr>
+                        <w:i/>
+                        <w:iCs/>
+                        <w:sz w:val="20"/>
+                        <w:szCs w:val="20"/>
+                      </w:rPr>
+                      <w:instrText xml:space="preserve"> ADDIN EN.CITE &lt;EndNote&gt;&lt;Cite&gt;&lt;Author&gt;Naeem&lt;/Author&gt;&lt;IDText&gt;Lennard-Jones_Potential&lt;/IDText&gt;&lt;DisplayText&gt;(Naeem)&lt;/DisplayText&gt;&lt;record&gt;&lt;urls&gt;&lt;related-urls&gt;&lt;url&gt;https://chem.libretexts.org/Bookshelves/Physical_and_Theoretical_Chemistry_Textbook_Maps/Supplemental_Modules_(Physical_and_Theoretical_Chemistry)/Physical_Properties_of_Matter/Atomic_and_Molecular_Properties/Intermolecular_Forces/Specific_Interactions/Lennard-Jones_Potential&lt;/url&gt;&lt;/related-urls&gt;&lt;/urls&gt;&lt;titles&gt;&lt;title&gt;Lennard-Jones_Potential&lt;/title&gt;&lt;/titles&gt;&lt;contributors&gt;&lt;authors&gt;&lt;author&gt;Naeem, Rabia&lt;/author&gt;&lt;/authors&gt;&lt;/contributors&gt;&lt;added-date format="utc"&gt;1712524092&lt;/added-date&gt;&lt;ref-type name="Web Page"&gt;12&lt;/ref-type&gt;&lt;rec-number&gt;82&lt;/rec-number&gt;&lt;last-updated-date format="utc"&gt;1712524198&lt;/last-updated-date&gt;&lt;/record&gt;&lt;/Cite&gt;&lt;/EndNote&gt;</w:instrText>
+                    </w:r>
+                    <w:r>
+                      <w:rPr>
+                        <w:i/>
+                        <w:iCs/>
+                        <w:sz w:val="20"/>
+                        <w:szCs w:val="20"/>
+                      </w:rPr>
+                      <w:fldChar w:fldCharType="separate"/>
+                    </w:r>
+                    <w:r>
+                      <w:rPr>
+                        <w:i/>
+                        <w:iCs/>
+                        <w:noProof/>
+                        <w:sz w:val="20"/>
+                        <w:szCs w:val="20"/>
+                      </w:rPr>
+                      <w:t>(Naeem)</w:t>
+                    </w:r>
+                    <w:r>
+                      <w:rPr>
+                        <w:i/>
+                        <w:iCs/>
+                        <w:sz w:val="20"/>
+                        <w:szCs w:val="20"/>
+                      </w:rPr>
+                      <w:fldChar w:fldCharType="end"/>
+                    </w:r>
+                  </w:p>
+                </w:txbxContent>
+              </v:textbox>
+            </v:shape>
+          </v:group>
+        </w:pict>
+      </w:r>
       <w:r>
         <w:rPr>
           <w:rFonts w:cstheme="minorHAnsi"/>
@@ -12597,404 +12871,6 @@
           <w:color w:val="000000" w:themeColor="text1"/>
         </w:rPr>
       </w:pPr>
-      <w:r>
-        <w:rPr>
-          <w:noProof/>
-        </w:rPr>
-        <mc:AlternateContent>
-          <mc:Choice Requires="wpg">
-            <w:drawing>
-              <wp:anchor distT="0" distB="0" distL="114300" distR="114300" simplePos="0" relativeHeight="251668480" behindDoc="0" locked="0" layoutInCell="1" allowOverlap="1" wp14:anchorId="6464F95D" wp14:editId="4511047A">
-                <wp:simplePos x="0" y="0"/>
-                <wp:positionH relativeFrom="column">
-                  <wp:posOffset>950595</wp:posOffset>
-                </wp:positionH>
-                <wp:positionV relativeFrom="paragraph">
-                  <wp:posOffset>-499110</wp:posOffset>
-                </wp:positionV>
-                <wp:extent cx="4138930" cy="4032250"/>
-                <wp:effectExtent l="7620" t="0" r="6350" b="8255"/>
-                <wp:wrapNone/>
-                <wp:docPr id="3157770" name="Group 24"/>
-                <wp:cNvGraphicFramePr>
-                  <a:graphicFrameLocks xmlns:a="http://schemas.openxmlformats.org/drawingml/2006/main"/>
-                </wp:cNvGraphicFramePr>
-                <a:graphic xmlns:a="http://schemas.openxmlformats.org/drawingml/2006/main">
-                  <a:graphicData uri="http://schemas.microsoft.com/office/word/2010/wordprocessingGroup">
-                    <wpg:wgp>
-                      <wpg:cNvGrpSpPr>
-                        <a:grpSpLocks/>
-                      </wpg:cNvGrpSpPr>
-                      <wpg:grpSpPr bwMode="auto">
-                        <a:xfrm>
-                          <a:off x="0" y="0"/>
-                          <a:ext cx="4138930" cy="4032250"/>
-                          <a:chOff x="2860" y="6963"/>
-                          <a:chExt cx="6518" cy="6350"/>
-                        </a:xfrm>
-                      </wpg:grpSpPr>
-                      <wpg:grpSp>
-                        <wpg:cNvPr id="1436805030" name="Group 7"/>
-                        <wpg:cNvGrpSpPr>
-                          <a:grpSpLocks/>
-                        </wpg:cNvGrpSpPr>
-                        <wpg:grpSpPr bwMode="auto">
-                          <a:xfrm>
-                            <a:off x="2860" y="6963"/>
-                            <a:ext cx="6518" cy="6350"/>
-                            <a:chOff x="0" y="0"/>
-                            <a:chExt cx="41389" cy="40322"/>
-                          </a:xfrm>
-                        </wpg:grpSpPr>
-                        <pic:pic xmlns:pic="http://schemas.openxmlformats.org/drawingml/2006/picture">
-                          <pic:nvPicPr>
-                            <pic:cNvPr id="80437938" name="Picture 4" descr="A diagram of a function&#10;&#10;Description automatically generated"/>
-                            <pic:cNvPicPr>
-                              <a:picLocks noChangeAspect="1" noChangeArrowheads="1"/>
-                            </pic:cNvPicPr>
-                          </pic:nvPicPr>
-                          <pic:blipFill>
-                            <a:blip r:embed="rId12">
-                              <a:extLst>
-                                <a:ext uri="{28A0092B-C50C-407E-A947-70E740481C1C}">
-                                  <a14:useLocalDpi xmlns:a14="http://schemas.microsoft.com/office/drawing/2010/main" val="0"/>
-                                </a:ext>
-                              </a:extLst>
-                            </a:blip>
-                            <a:srcRect/>
-                            <a:stretch>
-                              <a:fillRect/>
-                            </a:stretch>
-                          </pic:blipFill>
-                          <pic:spPr bwMode="auto">
-                            <a:xfrm>
-                              <a:off x="0" y="0"/>
-                              <a:ext cx="41389" cy="36957"/>
-                            </a:xfrm>
-                            <a:prstGeom prst="rect">
-                              <a:avLst/>
-                            </a:prstGeom>
-                            <a:noFill/>
-                            <a:extLst>
-                              <a:ext uri="{909E8E84-426E-40DD-AFC4-6F175D3DCCD1}">
-                                <a14:hiddenFill xmlns:a14="http://schemas.microsoft.com/office/drawing/2010/main">
-                                  <a:solidFill>
-                                    <a:srgbClr val="FFFFFF"/>
-                                  </a:solidFill>
-                                </a14:hiddenFill>
-                              </a:ext>
-                            </a:extLst>
-                          </pic:spPr>
-                        </pic:pic>
-                        <wps:wsp>
-                          <wps:cNvPr id="1499813597" name="Text Box 5"/>
-                          <wps:cNvSpPr txBox="1">
-                            <a:spLocks noChangeArrowheads="1"/>
-                          </wps:cNvSpPr>
-                          <wps:spPr bwMode="auto">
-                            <a:xfrm>
-                              <a:off x="63" y="36957"/>
-                              <a:ext cx="41275" cy="3365"/>
-                            </a:xfrm>
-                            <a:prstGeom prst="rect">
-                              <a:avLst/>
-                            </a:prstGeom>
-                            <a:solidFill>
-                              <a:srgbClr val="FFFFFF"/>
-                            </a:solidFill>
-                            <a:ln w="9525">
-                              <a:solidFill>
-                                <a:srgbClr val="000000"/>
-                              </a:solidFill>
-                              <a:miter lim="800000"/>
-                              <a:headEnd/>
-                              <a:tailEnd/>
-                            </a:ln>
-                          </wps:spPr>
-                          <wps:txbx>
-                            <w:txbxContent>
-                              <w:p>
-                                <w:pPr>
-                                  <w:jc w:val="both"/>
-                                  <w:rPr>
-                                    <w:sz w:val="20"/>
-                                    <w:szCs w:val="20"/>
-                                  </w:rPr>
-                                </w:pPr>
-                                <w:r>
-                                  <w:rPr>
-                                    <w:sz w:val="20"/>
-                                    <w:szCs w:val="20"/>
-                                  </w:rPr>
-                                  <w:t>Figure 2: The Lennard-Jones potential, visualized.</w:t>
-                                </w:r>
-                              </w:p>
-                            </w:txbxContent>
-                          </wps:txbx>
-                          <wps:bodyPr rot="0" vert="horz" wrap="square" lIns="91440" tIns="45720" rIns="91440" bIns="45720" anchor="t" anchorCtr="0" upright="1">
-                            <a:noAutofit/>
-                          </wps:bodyPr>
-                        </wps:wsp>
-                      </wpg:grpSp>
-                      <wps:wsp>
-                        <wps:cNvPr id="2144084902" name="Text Box 2"/>
-                        <wps:cNvSpPr txBox="1">
-                          <a:spLocks noChangeArrowheads="1"/>
-                        </wps:cNvSpPr>
-                        <wps:spPr bwMode="auto">
-                          <a:xfrm>
-                            <a:off x="5490" y="12258"/>
-                            <a:ext cx="3780" cy="430"/>
-                          </a:xfrm>
-                          <a:prstGeom prst="rect">
-                            <a:avLst/>
-                          </a:prstGeom>
-                          <a:solidFill>
-                            <a:srgbClr val="FFFFFF"/>
-                          </a:solidFill>
-                          <a:ln>
-                            <a:noFill/>
-                          </a:ln>
-                          <a:extLst>
-                            <a:ext uri="{91240B29-F687-4F45-9708-019B960494DF}">
-                              <a14:hiddenLine xmlns:a14="http://schemas.microsoft.com/office/drawing/2010/main" w="9525">
-                                <a:solidFill>
-                                  <a:srgbClr val="000000"/>
-                                </a:solidFill>
-                                <a:miter lim="800000"/>
-                                <a:headEnd/>
-                                <a:tailEnd/>
-                              </a14:hiddenLine>
-                            </a:ext>
-                          </a:extLst>
-                        </wps:spPr>
-                        <wps:txbx>
-                          <w:txbxContent>
-                            <w:p>
-                              <w:pPr>
-                                <w:rPr>
-                                  <w:i/>
-                                  <w:iCs/>
-                                  <w:sz w:val="20"/>
-                                  <w:szCs w:val="20"/>
-                                </w:rPr>
-                              </w:pPr>
-                              <w:r>
-                                <w:rPr>
-                                  <w:i/>
-                                  <w:iCs/>
-                                  <w:sz w:val="20"/>
-                                  <w:szCs w:val="20"/>
-                                </w:rPr>
-                                <w:t xml:space="preserve">Adapted </w:t>
-                              </w:r>
-                              <w:r>
-                                <w:rPr>
-                                  <w:i/>
-                                  <w:iCs/>
-                                  <w:sz w:val="20"/>
-                                  <w:szCs w:val="20"/>
-                                </w:rPr>
-                                <w:t>from chem.libretexts.org</w:t>
-                              </w:r>
-                              <w:r>
-                                <w:rPr>
-                                  <w:i/>
-                                  <w:iCs/>
-                                  <w:sz w:val="20"/>
-                                  <w:szCs w:val="20"/>
-                                </w:rPr>
-                                <w:t xml:space="preserve"> </w:t>
-                              </w:r>
-                              <w:r>
-                                <w:rPr>
-                                  <w:i/>
-                                  <w:iCs/>
-                                  <w:sz w:val="20"/>
-                                  <w:szCs w:val="20"/>
-                                </w:rPr>
-                                <w:fldChar w:fldCharType="begin"/>
-                              </w:r>
-                              <w:r>
-                                <w:rPr>
-                                  <w:i/>
-                                  <w:iCs/>
-                                  <w:sz w:val="20"/>
-                                  <w:szCs w:val="20"/>
-                                </w:rPr>
-                                <w:instrText xml:space="preserve"> ADDIN EN.CITE &lt;EndNote&gt;&lt;Cite&gt;&lt;Author&gt;Naeem&lt;/Author&gt;&lt;IDText&gt;Lennard-Jones_Potential&lt;/IDText&gt;&lt;DisplayText&gt;(Naeem)&lt;/DisplayText&gt;&lt;record&gt;&lt;urls&gt;&lt;related-urls&gt;&lt;url&gt;https://chem.libretexts.org/Bookshelves/Physical_and_Theoretical_Chemistry_Textbook_Maps/Supplemental_Modules_(Physical_and_Theoretical_Chemistry)/Physical_Properties_of_Matter/Atomic_and_Molecular_Properties/Intermolecular_Forces/Specific_Interactions/Lennard-Jones_Potential&lt;/url&gt;&lt;/related-urls&gt;&lt;/urls&gt;&lt;titles&gt;&lt;title&gt;Lennard-Jones_Potential&lt;/title&gt;&lt;/titles&gt;&lt;contributors&gt;&lt;authors&gt;&lt;author&gt;Naeem, Rabia&lt;/author&gt;&lt;/authors&gt;&lt;/contributors&gt;&lt;added-date format="utc"&gt;1712524092&lt;/added-date&gt;&lt;ref-type name="Web Page"&gt;12&lt;/ref-type&gt;&lt;rec-number&gt;82&lt;/rec-number&gt;&lt;last-updated-date format="utc"&gt;1712524198&lt;/last-updated-date&gt;&lt;/record&gt;&lt;/Cite&gt;&lt;/EndNote&gt;</w:instrText>
-                              </w:r>
-                              <w:r>
-                                <w:rPr>
-                                  <w:i/>
-                                  <w:iCs/>
-                                  <w:sz w:val="20"/>
-                                  <w:szCs w:val="20"/>
-                                </w:rPr>
-                                <w:fldChar w:fldCharType="separate"/>
-                              </w:r>
-                              <w:r>
-                                <w:rPr>
-                                  <w:i/>
-                                  <w:iCs/>
-                                  <w:noProof/>
-                                  <w:sz w:val="20"/>
-                                  <w:szCs w:val="20"/>
-                                </w:rPr>
-                                <w:t>(Naeem)</w:t>
-                              </w:r>
-                              <w:r>
-                                <w:rPr>
-                                  <w:i/>
-                                  <w:iCs/>
-                                  <w:sz w:val="20"/>
-                                  <w:szCs w:val="20"/>
-                                </w:rPr>
-                                <w:fldChar w:fldCharType="end"/>
-                              </w:r>
-                            </w:p>
-                          </w:txbxContent>
-                        </wps:txbx>
-                        <wps:bodyPr rot="0" vert="horz" wrap="square" lIns="91440" tIns="45720" rIns="91440" bIns="45720" anchor="t" anchorCtr="0" upright="1">
-                          <a:noAutofit/>
-                        </wps:bodyPr>
-                      </wps:wsp>
-                    </wpg:wgp>
-                  </a:graphicData>
-                </a:graphic>
-                <wp14:sizeRelH relativeFrom="page">
-                  <wp14:pctWidth>0</wp14:pctWidth>
-                </wp14:sizeRelH>
-                <wp14:sizeRelV relativeFrom="page">
-                  <wp14:pctHeight>0</wp14:pctHeight>
-                </wp14:sizeRelV>
-              </wp:anchor>
-            </w:drawing>
-          </mc:Choice>
-          <mc:Fallback>
-            <w:pict>
-              <v:group w14:anchorId="6464F95D" id="Group 24" o:spid="_x0000_s1034" style="position:absolute;left:0;text-align:left;margin-left:74.85pt;margin-top:-39.3pt;width:325.9pt;height:317.5pt;z-index:251668480" coordorigin="2860,6963" coordsize="6518,6350" o:gfxdata="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">
-                <v:group id="Group 7" o:spid="_x0000_s1035" style="position:absolute;left:2860;top:6963;width:6518;height:6350" coordsize="41389,40322" o:gfxdata="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">
-                  <v:shape id="Picture 4" o:spid="_x0000_s1036" type="#_x0000_t75" alt="A diagram of a function&#10;&#10;Description automatically generated" style="position:absolute;width:41389;height:36957;visibility:visible;mso-wrap-style:square" o:gfxdata="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">
-                    <v:imagedata r:id="rId13" o:title="A diagram of a function&#10;&#10;Description automatically generated"/>
-                  </v:shape>
-                  <v:shape id="Text Box 5" o:spid="_x0000_s1037" type="#_x0000_t202" style="position:absolute;left:63;top:36957;width:41275;height:3365;visibility:visible;mso-wrap-style:square;v-text-anchor:top" o:gfxdata="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">
-                    <v:textbox>
-                      <w:txbxContent>
-                        <w:p>
-                          <w:pPr>
-                            <w:jc w:val="both"/>
-                            <w:rPr>
-                              <w:sz w:val="20"/>
-                              <w:szCs w:val="20"/>
-                            </w:rPr>
-                          </w:pPr>
-                          <w:r>
-                            <w:rPr>
-                              <w:sz w:val="20"/>
-                              <w:szCs w:val="20"/>
-                            </w:rPr>
-                            <w:t>Figure 2: The Lennard-Jones potential, visualized.</w:t>
-                          </w:r>
-                        </w:p>
-                      </w:txbxContent>
-                    </v:textbox>
-                  </v:shape>
-                </v:group>
-                <v:shape id="Text Box 2" o:spid="_x0000_s1038" type="#_x0000_t202" style="position:absolute;left:5490;top:12258;width:3780;height:430;visibility:visible;mso-wrap-style:square;v-text-anchor:top" o:gfxdata="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" stroked="f">
-                  <v:textbox>
-                    <w:txbxContent>
-                      <w:p>
-                        <w:pPr>
-                          <w:rPr>
-                            <w:i/>
-                            <w:iCs/>
-                            <w:sz w:val="20"/>
-                            <w:szCs w:val="20"/>
-                          </w:rPr>
-                        </w:pPr>
-                        <w:r>
-                          <w:rPr>
-                            <w:i/>
-                            <w:iCs/>
-                            <w:sz w:val="20"/>
-                            <w:szCs w:val="20"/>
-                          </w:rPr>
-                          <w:t xml:space="preserve">Adapted </w:t>
-                        </w:r>
-                        <w:r>
-                          <w:rPr>
-                            <w:i/>
-                            <w:iCs/>
-                            <w:sz w:val="20"/>
-                            <w:szCs w:val="20"/>
-                          </w:rPr>
-                          <w:t>from chem.libretexts.org</w:t>
-                        </w:r>
-                        <w:r>
-                          <w:rPr>
-                            <w:i/>
-                            <w:iCs/>
-                            <w:sz w:val="20"/>
-                            <w:szCs w:val="20"/>
-                          </w:rPr>
-                          <w:t xml:space="preserve"> </w:t>
-                        </w:r>
-                        <w:r>
-                          <w:rPr>
-                            <w:i/>
-                            <w:iCs/>
-                            <w:sz w:val="20"/>
-                            <w:szCs w:val="20"/>
-                          </w:rPr>
-                          <w:fldChar w:fldCharType="begin"/>
-                        </w:r>
-                        <w:r>
-                          <w:rPr>
-                            <w:i/>
-                            <w:iCs/>
-                            <w:sz w:val="20"/>
-                            <w:szCs w:val="20"/>
-                          </w:rPr>
-                          <w:instrText xml:space="preserve"> ADDIN EN.CITE &lt;EndNote&gt;&lt;Cite&gt;&lt;Author&gt;Naeem&lt;/Author&gt;&lt;IDText&gt;Lennard-Jones_Potential&lt;/IDText&gt;&lt;DisplayText&gt;(Naeem)&lt;/DisplayText&gt;&lt;record&gt;&lt;urls&gt;&lt;related-urls&gt;&lt;url&gt;https://chem.libretexts.org/Bookshelves/Physical_and_Theoretical_Chemistry_Textbook_Maps/Supplemental_Modules_(Physical_and_Theoretical_Chemistry)/Physical_Properties_of_Matter/Atomic_and_Molecular_Properties/Intermolecular_Forces/Specific_Interactions/Lennard-Jones_Potential&lt;/url&gt;&lt;/related-urls&gt;&lt;/urls&gt;&lt;titles&gt;&lt;title&gt;Lennard-Jones_Potential&lt;/title&gt;&lt;/titles&gt;&lt;contributors&gt;&lt;authors&gt;&lt;author&gt;Naeem, Rabia&lt;/author&gt;&lt;/authors&gt;&lt;/contributors&gt;&lt;added-date format="utc"&gt;1712524092&lt;/added-date&gt;&lt;ref-type name="Web Page"&gt;12&lt;/ref-type&gt;&lt;rec-number&gt;82&lt;/rec-number&gt;&lt;last-updated-date format="utc"&gt;1712524198&lt;/last-updated-date&gt;&lt;/record&gt;&lt;/Cite&gt;&lt;/EndNote&gt;</w:instrText>
-                        </w:r>
-                        <w:r>
-                          <w:rPr>
-                            <w:i/>
-                            <w:iCs/>
-                            <w:sz w:val="20"/>
-                            <w:szCs w:val="20"/>
-                          </w:rPr>
-                          <w:fldChar w:fldCharType="separate"/>
-                        </w:r>
-                        <w:r>
-                          <w:rPr>
-                            <w:i/>
-                            <w:iCs/>
-                            <w:noProof/>
-                            <w:sz w:val="20"/>
-                            <w:szCs w:val="20"/>
-                          </w:rPr>
-                          <w:t>(Naeem)</w:t>
-                        </w:r>
-                        <w:r>
-                          <w:rPr>
-                            <w:i/>
-                            <w:iCs/>
-                            <w:sz w:val="20"/>
-                            <w:szCs w:val="20"/>
-                          </w:rPr>
-                          <w:fldChar w:fldCharType="end"/>
-                        </w:r>
-                      </w:p>
-                    </w:txbxContent>
-                  </v:textbox>
-                </v:shape>
-              </v:group>
-            </w:pict>
-          </mc:Fallback>
-        </mc:AlternateContent>
-      </w:r>
     </w:p>
     <w:p>
       <w:pPr>
@@ -13101,63 +12977,63 @@
           <w:rFonts w:cstheme="minorHAnsi"/>
           <w:color w:val="000000" w:themeColor="text1"/>
         </w:rPr>
+        <w:t xml:space="preserve">Soluble proteins are driven to </w:t>
+      </w:r>
+      <w:r>
+        <w:rPr>
+          <w:rFonts w:cstheme="minorHAnsi"/>
+          <w:color w:val="000000" w:themeColor="text1"/>
+        </w:rPr>
+        <w:t>fold</w:t>
+      </w:r>
+      <w:r>
+        <w:rPr>
+          <w:rFonts w:cstheme="minorHAnsi"/>
+          <w:color w:val="000000" w:themeColor="text1"/>
+        </w:rPr>
+        <w:t xml:space="preserve"> by the hydrophobic effect, where nonpolar amino acids are </w:t>
+      </w:r>
+      <w:r>
+        <w:rPr>
+          <w:rFonts w:cstheme="minorHAnsi"/>
+          <w:color w:val="000000" w:themeColor="text1"/>
+        </w:rPr>
+        <w:t>forced</w:t>
+      </w:r>
+      <w:r>
+        <w:rPr>
+          <w:rFonts w:cstheme="minorHAnsi"/>
+          <w:color w:val="000000" w:themeColor="text1"/>
+        </w:rPr>
+        <w:t xml:space="preserve"> to the core of the folded state. The</w:t>
+      </w:r>
+      <w:r>
+        <w:rPr>
+          <w:rFonts w:cstheme="minorHAnsi"/>
+          <w:color w:val="000000" w:themeColor="text1"/>
+        </w:rPr>
+        <w:t>se</w:t>
+      </w:r>
+      <w:r>
+        <w:rPr>
+          <w:rFonts w:cstheme="minorHAnsi"/>
+          <w:color w:val="000000" w:themeColor="text1"/>
+        </w:rPr>
+        <w:t xml:space="preserve"> nonbonded atoms at the core of these proteins are found in </w:t>
+      </w:r>
+      <w:r>
+        <w:rPr>
+          <w:rFonts w:cstheme="minorHAnsi"/>
+          <w:color w:val="000000" w:themeColor="text1"/>
+        </w:rPr>
+        <w:t xml:space="preserve">tight </w:t>
+      </w:r>
+      <w:r>
+        <w:rPr>
+          <w:rFonts w:cstheme="minorHAnsi"/>
+          <w:color w:val="000000" w:themeColor="text1"/>
+        </w:rPr>
         <w:lastRenderedPageBreak/>
-        <w:t xml:space="preserve">Soluble proteins are driven to </w:t>
-      </w:r>
-      <w:r>
-        <w:rPr>
-          <w:rFonts w:cstheme="minorHAnsi"/>
-          <w:color w:val="000000" w:themeColor="text1"/>
-        </w:rPr>
-        <w:t>fold</w:t>
-      </w:r>
-      <w:r>
-        <w:rPr>
-          <w:rFonts w:cstheme="minorHAnsi"/>
-          <w:color w:val="000000" w:themeColor="text1"/>
-        </w:rPr>
-        <w:t xml:space="preserve"> by the hydrophobic effect, where nonpolar amino acids are </w:t>
-      </w:r>
-      <w:r>
-        <w:rPr>
-          <w:rFonts w:cstheme="minorHAnsi"/>
-          <w:color w:val="000000" w:themeColor="text1"/>
-        </w:rPr>
-        <w:t>forced</w:t>
-      </w:r>
-      <w:r>
-        <w:rPr>
-          <w:rFonts w:cstheme="minorHAnsi"/>
-          <w:color w:val="000000" w:themeColor="text1"/>
-        </w:rPr>
-        <w:t xml:space="preserve"> to the core of the folded state. The</w:t>
-      </w:r>
-      <w:r>
-        <w:rPr>
-          <w:rFonts w:cstheme="minorHAnsi"/>
-          <w:color w:val="000000" w:themeColor="text1"/>
-        </w:rPr>
-        <w:t>se</w:t>
-      </w:r>
-      <w:r>
-        <w:rPr>
-          <w:rFonts w:cstheme="minorHAnsi"/>
-          <w:color w:val="000000" w:themeColor="text1"/>
-        </w:rPr>
-        <w:t xml:space="preserve"> nonbonded atoms at the core of these proteins are found in </w:t>
-      </w:r>
-      <w:r>
-        <w:rPr>
-          <w:rFonts w:cstheme="minorHAnsi"/>
-          <w:color w:val="000000" w:themeColor="text1"/>
-        </w:rPr>
-        <w:t xml:space="preserve">tight </w:t>
-      </w:r>
-      <w:r>
-        <w:rPr>
-          <w:rFonts w:cstheme="minorHAnsi"/>
-          <w:color w:val="000000" w:themeColor="text1"/>
-        </w:rPr>
         <w:t>contact</w:t>
       </w:r>
       <w:r>
@@ -13618,14 +13494,7 @@
         <w:rPr>
           <w:rFonts w:cstheme="minorHAnsi"/>
         </w:rPr>
-        <w:t xml:space="preserve"> is a technically </w:t>
-      </w:r>
-      <w:r>
-        <w:rPr>
-          <w:rFonts w:cstheme="minorHAnsi"/>
-        </w:rPr>
-        <w:lastRenderedPageBreak/>
-        <w:t xml:space="preserve">feasible starting point because of the ability to manipulate </w:t>
+        <w:t xml:space="preserve"> is a technically feasible starting point because of the ability to manipulate </w:t>
       </w:r>
       <w:r>
         <w:rPr>
@@ -13647,6 +13516,7 @@
         <w:rPr>
           <w:rFonts w:cstheme="minorHAnsi"/>
         </w:rPr>
+        <w:lastRenderedPageBreak/>
         <w:t xml:space="preserve">Previous research has demonstrated that disruption of </w:t>
       </w:r>
       <w:r>
@@ -14582,7 +14452,11 @@
         <w:t>in vivo</w:t>
       </w:r>
       <w:r>
-        <w:t xml:space="preserve"> TOXCAT, they showed that structures </w:t>
+        <w:t xml:space="preserve"> TOXCAT, they </w:t>
+      </w:r>
+      <w:r>
+        <w:lastRenderedPageBreak/>
+        <w:t xml:space="preserve">showed that structures </w:t>
       </w:r>
       <w:r>
         <w:t xml:space="preserve">predicted to have more </w:t>
@@ -14624,7 +14498,6 @@
         <w:t>-</w:t>
       </w:r>
       <w:r>
-        <w:lastRenderedPageBreak/>
         <w:t>Vázquez</w:t>
       </w:r>
       <w:r>
@@ -14826,8 +14699,13 @@
       <w:r>
         <w:t xml:space="preserve">I present </w:t>
       </w:r>
-      <w:r>
-        <w:t xml:space="preserve">the majority of </w:t>
+      <w:proofErr w:type="gramStart"/>
+      <w:r>
+        <w:t>the majority of</w:t>
+      </w:r>
+      <w:proofErr w:type="gramEnd"/>
+      <w:r>
+        <w:t xml:space="preserve"> </w:t>
       </w:r>
       <w:r>
         <w:t xml:space="preserve">my </w:t>
@@ -14835,14 +14713,9 @@
       <w:r>
         <w:t xml:space="preserve">graduate </w:t>
       </w:r>
-      <w:proofErr w:type="gramStart"/>
-      <w:r>
-        <w:t xml:space="preserve">school </w:t>
-      </w:r>
-      <w:r>
-        <w:t>work</w:t>
-      </w:r>
-      <w:proofErr w:type="gramEnd"/>
+      <w:r>
+        <w:t>schoolwork</w:t>
+      </w:r>
       <w:r>
         <w:t xml:space="preserve"> to be published in the near future. In this paper, </w:t>
       </w:r>
@@ -15021,7 +14894,11 @@
         <w:t>expand</w:t>
       </w:r>
       <w:r>
-        <w:t xml:space="preserve"> my protein design algorithm, detailing how to design heterodimers. Finally, I explore how my algorithm </w:t>
+        <w:t xml:space="preserve"> my protein design algorithm, detailing </w:t>
+      </w:r>
+      <w:r>
+        <w:lastRenderedPageBreak/>
+        <w:t xml:space="preserve">how to design heterodimers. Finally, I explore how my algorithm </w:t>
       </w:r>
       <w:r>
         <w:t>can be improved</w:t>
@@ -15044,7 +14921,6 @@
           <w:b/>
           <w:bCs/>
         </w:rPr>
-        <w:lastRenderedPageBreak/>
         <w:t>In Chapter 5</w:t>
       </w:r>
       <w:r>
@@ -15195,14 +15071,6 @@
     <w:p>
       <w:pPr>
         <w:spacing w:line="480" w:lineRule="auto"/>
-        <w:ind w:firstLine="360"/>
-        <w:jc w:val="both"/>
-      </w:pPr>
-    </w:p>
-    <w:p>
-      <w:pPr>
-        <w:spacing w:line="480" w:lineRule="auto"/>
-        <w:ind w:firstLine="360"/>
         <w:jc w:val="both"/>
       </w:pPr>
     </w:p>
@@ -15261,7 +15129,7 @@
       <w:r>
         <w:t xml:space="preserve">(44), 15774-15783. </w:t>
       </w:r>
-      <w:hyperlink r:id="rId14" w:history="1">
+      <w:hyperlink r:id="rId11" w:history="1">
         <w:r>
           <w:rPr>
             <w:rStyle w:val="Hyperlink"/>
@@ -15299,7 +15167,7 @@
       <w:r>
         <w:t xml:space="preserve">(20), 4757-4764. </w:t>
       </w:r>
-      <w:hyperlink r:id="rId15" w:history="1">
+      <w:hyperlink r:id="rId12" w:history="1">
         <w:r>
           <w:rPr>
             <w:rStyle w:val="Hyperlink"/>
@@ -15337,7 +15205,7 @@
       <w:r>
         <w:t xml:space="preserve">(11), 2573-2583. </w:t>
       </w:r>
-      <w:hyperlink r:id="rId16" w:history="1">
+      <w:hyperlink r:id="rId13" w:history="1">
         <w:r>
           <w:rPr>
             <w:rStyle w:val="Hyperlink"/>
@@ -15375,7 +15243,7 @@
       <w:r>
         <w:t xml:space="preserve">(28), 9050-9060. </w:t>
       </w:r>
-      <w:hyperlink r:id="rId17" w:history="1">
+      <w:hyperlink r:id="rId14" w:history="1">
         <w:r>
           <w:rPr>
             <w:rStyle w:val="Hyperlink"/>
@@ -15413,7 +15281,7 @@
       <w:r>
         <w:t xml:space="preserve">(4), 830-840. </w:t>
       </w:r>
-      <w:hyperlink r:id="rId18" w:history="1">
+      <w:hyperlink r:id="rId15" w:history="1">
         <w:r>
           <w:rPr>
             <w:rStyle w:val="Hyperlink"/>
@@ -15451,7 +15319,7 @@
       <w:r>
         <w:t xml:space="preserve">(24), 3516-3529. </w:t>
       </w:r>
-      <w:hyperlink r:id="rId19" w:history="1">
+      <w:hyperlink r:id="rId16" w:history="1">
         <w:r>
           <w:rPr>
             <w:rStyle w:val="Hyperlink"/>
@@ -15489,7 +15357,7 @@
       <w:r>
         <w:t xml:space="preserve">(39), 13914-13915. </w:t>
       </w:r>
-      <w:hyperlink r:id="rId20" w:history="1">
+      <w:hyperlink r:id="rId17" w:history="1">
         <w:r>
           <w:rPr>
             <w:rStyle w:val="Hyperlink"/>
@@ -15527,7 +15395,7 @@
       <w:r>
         <w:t xml:space="preserve">(4708), 23-28. </w:t>
       </w:r>
-      <w:hyperlink r:id="rId21" w:history="1">
+      <w:hyperlink r:id="rId18" w:history="1">
         <w:r>
           <w:rPr>
             <w:rStyle w:val="Hyperlink"/>
@@ -15565,7 +15433,7 @@
       <w:r>
         <w:t xml:space="preserve">(2), 161-166. </w:t>
       </w:r>
-      <w:hyperlink r:id="rId22" w:history="1">
+      <w:hyperlink r:id="rId19" w:history="1">
         <w:r>
           <w:rPr>
             <w:rStyle w:val="Hyperlink"/>
@@ -15603,7 +15471,7 @@
       <w:r>
         <w:t xml:space="preserve">(25), 14772-14777. </w:t>
       </w:r>
-      <w:hyperlink r:id="rId23" w:history="1">
+      <w:hyperlink r:id="rId20" w:history="1">
         <w:r>
           <w:rPr>
             <w:rStyle w:val="Hyperlink"/>
@@ -15641,7 +15509,7 @@
       <w:r>
         <w:t xml:space="preserve">, 161-187. </w:t>
       </w:r>
-      <w:hyperlink r:id="rId24" w:history="1">
+      <w:hyperlink r:id="rId21" w:history="1">
         <w:r>
           <w:rPr>
             <w:rStyle w:val="Hyperlink"/>
@@ -15659,7 +15527,7 @@
         <w:spacing w:after="240"/>
       </w:pPr>
       <w:r>
-        <w:t xml:space="preserve">Doura, A. K., &amp; Fleming, K. G. (2004). Complex interactions at the helix-helix interface stabilize the glycophorin A transmembrane dimer. </w:t>
+        <w:t xml:space="preserve">Duong, M. T., Jaszewski, T. M., Fleming, K. G., &amp; MacKenzie, K. R. (2007). Changes in apparent free energy of helix-helix dimerization in a biological membrane due to point mutations. </w:t>
       </w:r>
       <w:r>
         <w:rPr>
@@ -15674,50 +15542,12 @@
         <w:rPr>
           <w:i/>
         </w:rPr>
-        <w:t xml:space="preserve"> 343</w:t>
-      </w:r>
-      <w:r>
-        <w:t xml:space="preserve">(5), 1487-1497. </w:t>
-      </w:r>
-      <w:hyperlink r:id="rId25" w:history="1">
-        <w:r>
-          <w:rPr>
-            <w:rStyle w:val="Hyperlink"/>
-          </w:rPr>
-          <w:t>https://doi.org/10.1016/j.jmb.2004.09.011</w:t>
-        </w:r>
-      </w:hyperlink>
-      <w:r>
-        <w:t xml:space="preserve"> </w:t>
-      </w:r>
-    </w:p>
-    <w:p>
-      <w:pPr>
-        <w:pStyle w:val="EndNoteBibliography"/>
-        <w:spacing w:after="240"/>
-      </w:pPr>
-      <w:r>
-        <w:t xml:space="preserve">Duong, M. T., Jaszewski, T. M., Fleming, K. G., &amp; MacKenzie, K. R. (2007). Changes in apparent free energy of helix-helix dimerization in a biological membrane due to point mutations. </w:t>
-      </w:r>
-      <w:r>
-        <w:rPr>
-          <w:i/>
-        </w:rPr>
-        <w:t>J Mol Biol</w:t>
-      </w:r>
-      <w:r>
-        <w:t>,</w:t>
-      </w:r>
-      <w:r>
-        <w:rPr>
-          <w:i/>
-        </w:rPr>
         <w:t xml:space="preserve"> 371</w:t>
       </w:r>
       <w:r>
         <w:t xml:space="preserve">(2), 422-434. </w:t>
       </w:r>
-      <w:hyperlink r:id="rId26" w:history="1">
+      <w:hyperlink r:id="rId22" w:history="1">
         <w:r>
           <w:rPr>
             <w:rStyle w:val="Hyperlink"/>
@@ -15735,7 +15565,6 @@
         <w:spacing w:after="240"/>
       </w:pPr>
       <w:r>
-        <w:lastRenderedPageBreak/>
         <w:t xml:space="preserve">Díaz Vázquez, G., Cui, Q., &amp; Senes, A. (2023). Thermodynamic analysis of the GAS. </w:t>
       </w:r>
       <w:r>
@@ -15756,7 +15585,7 @@
       <w:r>
         <w:t xml:space="preserve">(1), 143-155. </w:t>
       </w:r>
-      <w:hyperlink r:id="rId27" w:history="1">
+      <w:hyperlink r:id="rId23" w:history="1">
         <w:r>
           <w:rPr>
             <w:rStyle w:val="Hyperlink"/>
@@ -15774,6 +15603,7 @@
         <w:spacing w:after="240"/>
       </w:pPr>
       <w:r>
+        <w:lastRenderedPageBreak/>
         <w:t xml:space="preserve">Engelman, D. M., Chen, Y., Chin, C. N., Curran, A. R., Dixon, A. M., Dupuy, A. D., . . . Popot, J. L. (2003). Membrane protein folding: beyond the two stage model. </w:t>
       </w:r>
       <w:r>
@@ -15794,7 +15624,7 @@
       <w:r>
         <w:t xml:space="preserve">(1), 122-125. </w:t>
       </w:r>
-      <w:hyperlink r:id="rId28" w:history="1">
+      <w:hyperlink r:id="rId24" w:history="1">
         <w:r>
           <w:rPr>
             <w:rStyle w:val="Hyperlink"/>
@@ -15823,7 +15653,7 @@
       <w:r>
         <w:t xml:space="preserve"> (Vol. 88, pp. 81-88). Academic Press. </w:t>
       </w:r>
-      <w:hyperlink r:id="rId29" w:history="1">
+      <w:hyperlink r:id="rId25" w:history="1">
         <w:r>
           <w:rPr>
             <w:rStyle w:val="Hyperlink"/>
@@ -15861,7 +15691,7 @@
       <w:r>
         <w:t xml:space="preserve">(1), 297-305. </w:t>
       </w:r>
-      <w:hyperlink r:id="rId30" w:history="1">
+      <w:hyperlink r:id="rId26" w:history="1">
         <w:r>
           <w:rPr>
             <w:rStyle w:val="Hyperlink"/>
@@ -15899,7 +15729,7 @@
       <w:r>
         <w:t xml:space="preserve">(3), 639-651. </w:t>
       </w:r>
-      <w:hyperlink r:id="rId31" w:history="1">
+      <w:hyperlink r:id="rId27" w:history="1">
         <w:r>
           <w:rPr>
             <w:rStyle w:val="Hyperlink"/>
@@ -15937,7 +15767,7 @@
       <w:r>
         <w:t xml:space="preserve">(2), 266-275. </w:t>
       </w:r>
-      <w:hyperlink r:id="rId32" w:history="1">
+      <w:hyperlink r:id="rId28" w:history="1">
         <w:r>
           <w:rPr>
             <w:rStyle w:val="Hyperlink"/>
@@ -15955,13 +15785,13 @@
         <w:spacing w:after="240"/>
       </w:pPr>
       <w:r>
-        <w:t xml:space="preserve">Fleming, K. G., &amp; Engelman, D. M. (2001). Specificity in transmembrane helix-helix interactions can define a hierarchy of stability for sequence variants. </w:t>
+        <w:t xml:space="preserve">Ghirlanda, G. (2009). Design of membrane proteins: toward functional systems. </w:t>
       </w:r>
       <w:r>
         <w:rPr>
           <w:i/>
         </w:rPr>
-        <w:t>Proc Natl Acad Sci U S A</w:t>
+        <w:t>Current Opinion in Chemical Biology</w:t>
       </w:r>
       <w:r>
         <w:t>,</w:t>
@@ -15970,50 +15800,12 @@
         <w:rPr>
           <w:i/>
         </w:rPr>
-        <w:t xml:space="preserve"> 98</w:t>
-      </w:r>
-      <w:r>
-        <w:t xml:space="preserve">(25), 14340-14344. </w:t>
-      </w:r>
-      <w:hyperlink r:id="rId33" w:history="1">
-        <w:r>
-          <w:rPr>
-            <w:rStyle w:val="Hyperlink"/>
-          </w:rPr>
-          <w:t>https://doi.org/10.1073/pnas.251367498</w:t>
-        </w:r>
-      </w:hyperlink>
-      <w:r>
-        <w:t xml:space="preserve"> </w:t>
-      </w:r>
-    </w:p>
-    <w:p>
-      <w:pPr>
-        <w:pStyle w:val="EndNoteBibliography"/>
-        <w:spacing w:after="240"/>
-      </w:pPr>
-      <w:r>
-        <w:t xml:space="preserve">Ghirlanda, G. (2009). Design of membrane proteins: toward functional systems. </w:t>
-      </w:r>
-      <w:r>
-        <w:rPr>
-          <w:i/>
-        </w:rPr>
-        <w:t>Current Opinion in Chemical Biology</w:t>
-      </w:r>
-      <w:r>
-        <w:t>,</w:t>
-      </w:r>
-      <w:r>
-        <w:rPr>
-          <w:i/>
-        </w:rPr>
         <w:t xml:space="preserve"> 13</w:t>
       </w:r>
       <w:r>
         <w:t xml:space="preserve">(5), 643-651. </w:t>
       </w:r>
-      <w:hyperlink r:id="rId34" w:history="1">
+      <w:hyperlink r:id="rId29" w:history="1">
         <w:r>
           <w:rPr>
             <w:rStyle w:val="Hyperlink"/>
@@ -16051,7 +15843,7 @@
       <w:r>
         <w:t xml:space="preserve">(3), 880-885. </w:t>
       </w:r>
-      <w:hyperlink r:id="rId35" w:history="1">
+      <w:hyperlink r:id="rId30" w:history="1">
         <w:r>
           <w:rPr>
             <w:rStyle w:val="Hyperlink"/>
@@ -16089,7 +15881,7 @@
       <w:r>
         <w:t xml:space="preserve">(14), 9265-9270. </w:t>
       </w:r>
-      <w:hyperlink r:id="rId36" w:history="1">
+      <w:hyperlink r:id="rId31" w:history="1">
         <w:r>
           <w:rPr>
             <w:rStyle w:val="Hyperlink"/>
@@ -16127,7 +15919,7 @@
       <w:r>
         <w:t xml:space="preserve">(49), 45580-45587. </w:t>
       </w:r>
-      <w:hyperlink r:id="rId37" w:history="1">
+      <w:hyperlink r:id="rId32" w:history="1">
         <w:r>
           <w:rPr>
             <w:rStyle w:val="Hyperlink"/>
@@ -16165,7 +15957,7 @@
       <w:r>
         <w:t xml:space="preserve">(5), 1130-1142. </w:t>
       </w:r>
-      <w:hyperlink r:id="rId38" w:history="1">
+      <w:hyperlink r:id="rId33" w:history="1">
         <w:r>
           <w:rPr>
             <w:rStyle w:val="Hyperlink"/>
@@ -16203,7 +15995,7 @@
       <w:r>
         <w:t xml:space="preserve">(7024), 377-381. </w:t>
       </w:r>
-      <w:hyperlink r:id="rId39" w:history="1">
+      <w:hyperlink r:id="rId34" w:history="1">
         <w:r>
           <w:rPr>
             <w:rStyle w:val="Hyperlink"/>
@@ -16221,7 +16013,6 @@
         <w:spacing w:after="240"/>
       </w:pPr>
       <w:r>
-        <w:lastRenderedPageBreak/>
         <w:t xml:space="preserve">Hong, H., &amp; Bowie, J. U. (2011). Dramatic destabilization of transmembrane helix interactions by features of natural membrane environments. </w:t>
       </w:r>
       <w:r>
@@ -16242,7 +16033,7 @@
       <w:r>
         <w:t xml:space="preserve">(29), 11389-11398. </w:t>
       </w:r>
-      <w:hyperlink r:id="rId40" w:history="1">
+      <w:hyperlink r:id="rId35" w:history="1">
         <w:r>
           <w:rPr>
             <w:rStyle w:val="Hyperlink"/>
@@ -16271,7 +16062,7 @@
       <w:r>
         <w:t xml:space="preserve"> (pp. 37-56). Humana Press. </w:t>
       </w:r>
-      <w:hyperlink r:id="rId41" w:history="1">
+      <w:hyperlink r:id="rId36" w:history="1">
         <w:r>
           <w:rPr>
             <w:rStyle w:val="Hyperlink"/>
@@ -16289,6 +16080,7 @@
         <w:spacing w:after="240"/>
       </w:pPr>
       <w:r>
+        <w:lastRenderedPageBreak/>
         <w:t xml:space="preserve">Hong, H., Joh, N. H., Bowie, J. U., &amp; Tamm, L. K. (2009). Methods for measuring the thermodynamic stability of membrane proteins. </w:t>
       </w:r>
       <w:r>
@@ -16309,7 +16101,7 @@
       <w:r>
         <w:t xml:space="preserve">, 213-236. </w:t>
       </w:r>
-      <w:hyperlink r:id="rId42" w:history="1">
+      <w:hyperlink r:id="rId37" w:history="1">
         <w:r>
           <w:rPr>
             <w:rStyle w:val="Hyperlink"/>
@@ -16347,7 +16139,7 @@
       <w:r>
         <w:t xml:space="preserve">(26), 8320-8327. </w:t>
       </w:r>
-      <w:hyperlink r:id="rId43" w:history="1">
+      <w:hyperlink r:id="rId38" w:history="1">
         <w:r>
           <w:rPr>
             <w:rStyle w:val="Hyperlink"/>
@@ -16385,7 +16177,7 @@
       <w:r>
         <w:t xml:space="preserve">(4), 267-273. </w:t>
       </w:r>
-      <w:hyperlink r:id="rId44" w:history="1">
+      <w:hyperlink r:id="rId39" w:history="1">
         <w:r>
           <w:rPr>
             <w:rStyle w:val="Hyperlink"/>
@@ -16403,13 +16195,13 @@
         <w:spacing w:after="240"/>
       </w:pPr>
       <w:r>
-        <w:t xml:space="preserve">Januliene, D., &amp; Moeller, A. (2021). Single-Particle Cryo-EM of Membrane Proteins. </w:t>
+        <w:t xml:space="preserve">Joh, N. H., Oberai, A., Yang, D., Whitelegge, J. P., &amp; Bowie, J. U. (2009). Similar energetic contributions of packing in the core of membrane and water-soluble proteins. </w:t>
       </w:r>
       <w:r>
         <w:rPr>
           <w:i/>
         </w:rPr>
-        <w:t>Methods Mol Biol</w:t>
+        <w:t>J Am Chem Soc</w:t>
       </w:r>
       <w:r>
         <w:t>,</w:t>
@@ -16418,50 +16210,12 @@
         <w:rPr>
           <w:i/>
         </w:rPr>
-        <w:t xml:space="preserve"> 2302</w:t>
-      </w:r>
-      <w:r>
-        <w:t xml:space="preserve">, 153-178. </w:t>
-      </w:r>
-      <w:hyperlink r:id="rId45" w:history="1">
-        <w:r>
-          <w:rPr>
-            <w:rStyle w:val="Hyperlink"/>
-          </w:rPr>
-          <w:t>https://doi.org/10.1007/978-1-0716-1394-8_9</w:t>
-        </w:r>
-      </w:hyperlink>
-      <w:r>
-        <w:t xml:space="preserve"> </w:t>
-      </w:r>
-    </w:p>
-    <w:p>
-      <w:pPr>
-        <w:pStyle w:val="EndNoteBibliography"/>
-        <w:spacing w:after="240"/>
-      </w:pPr>
-      <w:r>
-        <w:t xml:space="preserve">Joh, N. H., Oberai, A., Yang, D., Whitelegge, J. P., &amp; Bowie, J. U. (2009). Similar energetic contributions of packing in the core of membrane and water-soluble proteins. </w:t>
-      </w:r>
-      <w:r>
-        <w:rPr>
-          <w:i/>
-        </w:rPr>
-        <w:t>J Am Chem Soc</w:t>
-      </w:r>
-      <w:r>
-        <w:t>,</w:t>
-      </w:r>
-      <w:r>
-        <w:rPr>
-          <w:i/>
-        </w:rPr>
         <w:t xml:space="preserve"> 131</w:t>
       </w:r>
       <w:r>
         <w:t xml:space="preserve">(31), 10846-10847. </w:t>
       </w:r>
-      <w:hyperlink r:id="rId46" w:history="1">
+      <w:hyperlink r:id="rId40" w:history="1">
         <w:r>
           <w:rPr>
             <w:rStyle w:val="Hyperlink"/>
@@ -16499,7 +16253,7 @@
       <w:r>
         <w:t xml:space="preserve">(6216), 1520-1524. </w:t>
       </w:r>
-      <w:hyperlink r:id="rId47" w:history="1">
+      <w:hyperlink r:id="rId41" w:history="1">
         <w:r>
           <w:rPr>
             <w:rStyle w:val="Hyperlink"/>
@@ -16537,7 +16291,7 @@
       <w:r>
         <w:t xml:space="preserve">(32), 9208-9214. </w:t>
       </w:r>
-      <w:hyperlink r:id="rId48" w:history="1">
+      <w:hyperlink r:id="rId42" w:history="1">
         <w:r>
           <w:rPr>
             <w:rStyle w:val="Hyperlink"/>
@@ -16575,7 +16329,7 @@
       <w:r>
         <w:t xml:space="preserve">(26), 6144-6151. </w:t>
       </w:r>
-      <w:hyperlink r:id="rId49" w:history="1">
+      <w:hyperlink r:id="rId43" w:history="1">
         <w:r>
           <w:rPr>
             <w:rStyle w:val="Hyperlink"/>
@@ -16593,13 +16347,13 @@
         <w:spacing w:after="240"/>
       </w:pPr>
       <w:r>
-        <w:t xml:space="preserve">Keener, J. E., Zhang, G., &amp; Marty, M. T. (2021). Native Mass Spectrometry of Membrane Proteins. </w:t>
+        <w:t xml:space="preserve">Kim, S., Chamberlain, A. K., &amp; Bowie, J. U. (2004). Membrane channel structure of Helicobacter pylori vacuolating toxin: role of multiple GXXXG motifs in cylindrical channels. </w:t>
       </w:r>
       <w:r>
         <w:rPr>
           <w:i/>
         </w:rPr>
-        <w:t>Anal Chem</w:t>
+        <w:t>Proc Natl Acad Sci U S A</w:t>
       </w:r>
       <w:r>
         <w:t>,</w:t>
@@ -16608,88 +16362,12 @@
         <w:rPr>
           <w:i/>
         </w:rPr>
-        <w:t xml:space="preserve"> 93</w:t>
-      </w:r>
-      <w:r>
-        <w:t xml:space="preserve">(1), 583-597. </w:t>
-      </w:r>
-      <w:hyperlink r:id="rId50" w:history="1">
-        <w:r>
-          <w:rPr>
-            <w:rStyle w:val="Hyperlink"/>
-          </w:rPr>
-          <w:t>https://doi.org/10.1021/acs.analchem.0c04342</w:t>
-        </w:r>
-      </w:hyperlink>
-      <w:r>
-        <w:t xml:space="preserve"> </w:t>
-      </w:r>
-    </w:p>
-    <w:p>
-      <w:pPr>
-        <w:pStyle w:val="EndNoteBibliography"/>
-        <w:spacing w:after="240"/>
-      </w:pPr>
-      <w:r>
-        <w:t xml:space="preserve">Kermani, A. A. (2021). A guide to membrane protein X-ray crystallography. </w:t>
-      </w:r>
-      <w:r>
-        <w:rPr>
-          <w:i/>
-        </w:rPr>
-        <w:t>FEBS J</w:t>
-      </w:r>
-      <w:r>
-        <w:t>,</w:t>
-      </w:r>
-      <w:r>
-        <w:rPr>
-          <w:i/>
-        </w:rPr>
-        <w:t xml:space="preserve"> 288</w:t>
-      </w:r>
-      <w:r>
-        <w:t xml:space="preserve">(20), 5788-5804. </w:t>
-      </w:r>
-      <w:hyperlink r:id="rId51" w:history="1">
-        <w:r>
-          <w:rPr>
-            <w:rStyle w:val="Hyperlink"/>
-          </w:rPr>
-          <w:t>https://doi.org/10.1111/febs.15676</w:t>
-        </w:r>
-      </w:hyperlink>
-      <w:r>
-        <w:t xml:space="preserve"> </w:t>
-      </w:r>
-    </w:p>
-    <w:p>
-      <w:pPr>
-        <w:pStyle w:val="EndNoteBibliography"/>
-        <w:spacing w:after="240"/>
-      </w:pPr>
-      <w:r>
-        <w:t xml:space="preserve">Kim, S., Chamberlain, A. K., &amp; Bowie, J. U. (2004). Membrane channel structure of Helicobacter pylori vacuolating toxin: role of multiple GXXXG motifs in cylindrical channels. </w:t>
-      </w:r>
-      <w:r>
-        <w:rPr>
-          <w:i/>
-        </w:rPr>
-        <w:t>Proc Natl Acad Sci U S A</w:t>
-      </w:r>
-      <w:r>
-        <w:t>,</w:t>
-      </w:r>
-      <w:r>
-        <w:rPr>
-          <w:i/>
-        </w:rPr>
         <w:t xml:space="preserve"> 101</w:t>
       </w:r>
       <w:r>
         <w:t xml:space="preserve">(16), 5988-5991. </w:t>
       </w:r>
-      <w:hyperlink r:id="rId52" w:history="1">
+      <w:hyperlink r:id="rId44" w:history="1">
         <w:r>
           <w:rPr>
             <w:rStyle w:val="Hyperlink"/>
@@ -16707,7 +16385,6 @@
         <w:spacing w:after="240"/>
       </w:pPr>
       <w:r>
-        <w:lastRenderedPageBreak/>
         <w:t xml:space="preserve">Korendovych, I. V., Senes, A., Kim, Y. H., Lear, J. D., Fry, H. C., Therien, M. J., . . . Degrado, W. F. (2010). De novo design and molecular assembly of a transmembrane diporphyrin-binding protein complex. </w:t>
       </w:r>
       <w:r>
@@ -16728,7 +16405,7 @@
       <w:r>
         <w:t xml:space="preserve">(44), 15516-15518. </w:t>
       </w:r>
-      <w:hyperlink r:id="rId53" w:history="1">
+      <w:hyperlink r:id="rId45" w:history="1">
         <w:r>
           <w:rPr>
             <w:rStyle w:val="Hyperlink"/>
@@ -16746,13 +16423,13 @@
         <w:spacing w:after="240"/>
       </w:pPr>
       <w:r>
-        <w:t xml:space="preserve">Laganowsky, A., Reading, E., Hopper, J. T., &amp; Robinson, C. V. (2013). Mass spectrometry of intact membrane protein complexes. </w:t>
+        <w:t xml:space="preserve">Kumari, N., &amp; Yadav, S. (2019). Modulation of protein oligomerization: An overview. </w:t>
       </w:r>
       <w:r>
         <w:rPr>
           <w:i/>
         </w:rPr>
-        <w:t>Nat Protoc</w:t>
+        <w:t>Prog Biophys Mol Biol</w:t>
       </w:r>
       <w:r>
         <w:t>,</w:t>
@@ -16761,17 +16438,17 @@
         <w:rPr>
           <w:i/>
         </w:rPr>
-        <w:t xml:space="preserve"> 8</w:t>
-      </w:r>
-      <w:r>
-        <w:t xml:space="preserve">(4), 639-651. </w:t>
-      </w:r>
-      <w:hyperlink r:id="rId54" w:history="1">
+        <w:t xml:space="preserve"> 149</w:t>
+      </w:r>
+      <w:r>
+        <w:t xml:space="preserve">, 99-113. </w:t>
+      </w:r>
+      <w:hyperlink r:id="rId46" w:history="1">
         <w:r>
           <w:rPr>
             <w:rStyle w:val="Hyperlink"/>
           </w:rPr>
-          <w:t>https://doi.org/10.1038/nprot.2013.024</w:t>
+          <w:t>https://doi.org/10.1016/j.pbiomolbio.2019.03.003</w:t>
         </w:r>
       </w:hyperlink>
       <w:r>
@@ -16784,13 +16461,13 @@
         <w:spacing w:after="240"/>
       </w:pPr>
       <w:r>
-        <w:t xml:space="preserve">Lemmon, M. A., Flanagan, J. M., Hunt, J. F., Adair, B. D., Bormann, B. J., Dempsey, C. E., &amp; Engelman, D. M. (1992). Glycophorin A dimerization is driven by specific interactions between transmembrane alpha-helices. </w:t>
+        <w:t xml:space="preserve">Kyte, J., &amp; Doolittle, R. F. (1982). A simple method for displaying the hydropathic character of a protein. </w:t>
       </w:r>
       <w:r>
         <w:rPr>
           <w:i/>
         </w:rPr>
-        <w:t>J Biol Chem</w:t>
+        <w:t>J Mol Biol</w:t>
       </w:r>
       <w:r>
         <w:t>,</w:t>
@@ -16799,10 +16476,21 @@
         <w:rPr>
           <w:i/>
         </w:rPr>
-        <w:t xml:space="preserve"> 267</w:t>
-      </w:r>
-      <w:r>
-        <w:t xml:space="preserve">(11), 7683-7689. </w:t>
+        <w:t xml:space="preserve"> 157</w:t>
+      </w:r>
+      <w:r>
+        <w:t xml:space="preserve">(1), 105-132. </w:t>
+      </w:r>
+      <w:hyperlink r:id="rId47" w:history="1">
+        <w:r>
+          <w:rPr>
+            <w:rStyle w:val="Hyperlink"/>
+          </w:rPr>
+          <w:t>https://doi.org/10.1016/0022-2836(82)90515-0</w:t>
+        </w:r>
+      </w:hyperlink>
+      <w:r>
+        <w:t xml:space="preserve"> </w:t>
       </w:r>
     </w:p>
     <w:p>
@@ -16811,6 +16499,33 @@
         <w:spacing w:after="240"/>
       </w:pPr>
       <w:r>
+        <w:t xml:space="preserve">Lemmon, M. A., Flanagan, J. M., Hunt, J. F., Adair, B. D., Bormann, B. J., Dempsey, C. E., &amp; Engelman, D. M. (1992). Glycophorin A dimerization is driven by specific interactions between transmembrane alpha-helices. </w:t>
+      </w:r>
+      <w:r>
+        <w:rPr>
+          <w:i/>
+        </w:rPr>
+        <w:t>J Biol Chem</w:t>
+      </w:r>
+      <w:r>
+        <w:t>,</w:t>
+      </w:r>
+      <w:r>
+        <w:rPr>
+          <w:i/>
+        </w:rPr>
+        <w:t xml:space="preserve"> 267</w:t>
+      </w:r>
+      <w:r>
+        <w:t xml:space="preserve">(11), 7683-7689. </w:t>
+      </w:r>
+    </w:p>
+    <w:p>
+      <w:pPr>
+        <w:pStyle w:val="EndNoteBibliography"/>
+        <w:spacing w:after="240"/>
+      </w:pPr>
+      <w:r>
         <w:t xml:space="preserve">Lemmon, M. A., Flanagan, J. M., Treutlein, H. R., Zhang, J., &amp; Engelman, D. M. (1992). Sequence specificity in the dimerization of transmembrane alpha-helices. </w:t>
       </w:r>
       <w:r>
@@ -16831,7 +16546,7 @@
       <w:r>
         <w:t xml:space="preserve">(51), 12719-12725. </w:t>
       </w:r>
-      <w:hyperlink r:id="rId55" w:history="1">
+      <w:hyperlink r:id="rId48" w:history="1">
         <w:r>
           <w:rPr>
             <w:rStyle w:val="Hyperlink"/>
@@ -16849,6 +16564,7 @@
         <w:spacing w:after="240"/>
       </w:pPr>
       <w:r>
+        <w:lastRenderedPageBreak/>
         <w:t xml:space="preserve">Li, E., You, M., &amp; Hristova, K. (2006). FGFR3 dimer stabilization due to a single amino acid pathogenic mutation. </w:t>
       </w:r>
       <w:r>
@@ -16869,7 +16585,7 @@
       <w:r>
         <w:t xml:space="preserve">(3), 600-612. </w:t>
       </w:r>
-      <w:hyperlink r:id="rId56" w:history="1">
+      <w:hyperlink r:id="rId49" w:history="1">
         <w:r>
           <w:rPr>
             <w:rStyle w:val="Hyperlink"/>
@@ -16887,13 +16603,13 @@
         <w:spacing w:after="240"/>
       </w:pPr>
       <w:r>
-        <w:t xml:space="preserve">Liang, B., &amp; Tamm, L. K. (2016). NMR as a tool to investigate the structure, dynamics and function of membrane proteins. </w:t>
+        <w:t xml:space="preserve">Liu, Y., Engelman, D. M., &amp; Gerstein, M. (2002). Genomic analysis of membrane protein families: abundance and conserved motifs. </w:t>
       </w:r>
       <w:r>
         <w:rPr>
           <w:i/>
         </w:rPr>
-        <w:t>Nat Struct Mol Biol</w:t>
+        <w:t>Genome Biol</w:t>
       </w:r>
       <w:r>
         <w:t>,</w:t>
@@ -16902,50 +16618,12 @@
         <w:rPr>
           <w:i/>
         </w:rPr>
-        <w:t xml:space="preserve"> 23</w:t>
-      </w:r>
-      <w:r>
-        <w:t xml:space="preserve">(6), 468-474. </w:t>
-      </w:r>
-      <w:hyperlink r:id="rId57" w:history="1">
-        <w:r>
-          <w:rPr>
-            <w:rStyle w:val="Hyperlink"/>
-          </w:rPr>
-          <w:t>https://doi.org/10.1038/nsmb.3226</w:t>
-        </w:r>
-      </w:hyperlink>
-      <w:r>
-        <w:t xml:space="preserve"> </w:t>
-      </w:r>
-    </w:p>
-    <w:p>
-      <w:pPr>
-        <w:pStyle w:val="EndNoteBibliography"/>
-        <w:spacing w:after="240"/>
-      </w:pPr>
-      <w:r>
-        <w:t xml:space="preserve">Liu, Y., Engelman, D. M., &amp; Gerstein, M. (2002). Genomic analysis of membrane protein families: abundance and conserved motifs. </w:t>
-      </w:r>
-      <w:r>
-        <w:rPr>
-          <w:i/>
-        </w:rPr>
-        <w:t>Genome Biol</w:t>
-      </w:r>
-      <w:r>
-        <w:t>,</w:t>
-      </w:r>
-      <w:r>
-        <w:rPr>
-          <w:i/>
-        </w:rPr>
         <w:t xml:space="preserve"> 3</w:t>
       </w:r>
       <w:r>
         <w:t xml:space="preserve">(10), research0054. </w:t>
       </w:r>
-      <w:hyperlink r:id="rId58" w:history="1">
+      <w:hyperlink r:id="rId50" w:history="1">
         <w:r>
           <w:rPr>
             <w:rStyle w:val="Hyperlink"/>
@@ -16983,7 +16661,7 @@
       <w:r>
         <w:t xml:space="preserve">(7), 3583-3590. </w:t>
       </w:r>
-      <w:hyperlink r:id="rId59" w:history="1">
+      <w:hyperlink r:id="rId51" w:history="1">
         <w:r>
           <w:rPr>
             <w:rStyle w:val="Hyperlink"/>
@@ -17021,7 +16699,7 @@
       <w:r>
         <w:t xml:space="preserve">(5309), 131-133. </w:t>
       </w:r>
-      <w:hyperlink r:id="rId60" w:history="1">
+      <w:hyperlink r:id="rId52" w:history="1">
         <w:r>
           <w:rPr>
             <w:rStyle w:val="Hyperlink"/>
@@ -17039,13 +16717,13 @@
         <w:spacing w:after="240"/>
       </w:pPr>
       <w:r>
-        <w:t xml:space="preserve">Maeda, R., Sato, T., Okamoto, K., Yanagawa, M., &amp; Sako, Y. (2018). Lipid-Protein Interplay in Dimerization of Juxtamembrane Domains of Epidermal Growth Factor Receptor. </w:t>
+        <w:t xml:space="preserve">Marinko, J. T., Huang, H., Penn, W. D., Capra, J. A., Schlebach, J. P., &amp; Sanders, C. R. (2019). Folding and Misfolding of Human Membrane Proteins in Health and Disease: From Single Molecules to Cellular Proteostasis. </w:t>
       </w:r>
       <w:r>
         <w:rPr>
           <w:i/>
         </w:rPr>
-        <w:t>Biophys J</w:t>
+        <w:t>Chem Rev</w:t>
       </w:r>
       <w:r>
         <w:t>,</w:t>
@@ -17054,50 +16732,12 @@
         <w:rPr>
           <w:i/>
         </w:rPr>
-        <w:t xml:space="preserve"> 114</w:t>
-      </w:r>
-      <w:r>
-        <w:t xml:space="preserve">(4), 893-903. </w:t>
-      </w:r>
-      <w:hyperlink r:id="rId61" w:history="1">
-        <w:r>
-          <w:rPr>
-            <w:rStyle w:val="Hyperlink"/>
-          </w:rPr>
-          <w:t>https://doi.org/10.1016/j.bpj.2017.12.029</w:t>
-        </w:r>
-      </w:hyperlink>
-      <w:r>
-        <w:t xml:space="preserve"> </w:t>
-      </w:r>
-    </w:p>
-    <w:p>
-      <w:pPr>
-        <w:pStyle w:val="EndNoteBibliography"/>
-        <w:spacing w:after="240"/>
-      </w:pPr>
-      <w:r>
-        <w:t xml:space="preserve">Marinko, J. T., Huang, H., Penn, W. D., Capra, J. A., Schlebach, J. P., &amp; Sanders, C. R. (2019). Folding and Misfolding of Human Membrane Proteins in Health and Disease: From Single Molecules to Cellular Proteostasis. </w:t>
-      </w:r>
-      <w:r>
-        <w:rPr>
-          <w:i/>
-        </w:rPr>
-        <w:t>Chem Rev</w:t>
-      </w:r>
-      <w:r>
-        <w:t>,</w:t>
-      </w:r>
-      <w:r>
-        <w:rPr>
-          <w:i/>
-        </w:rPr>
         <w:t xml:space="preserve"> 119</w:t>
       </w:r>
       <w:r>
         <w:t xml:space="preserve">(9), 5537-5606. </w:t>
       </w:r>
-      <w:hyperlink r:id="rId62" w:history="1">
+      <w:hyperlink r:id="rId53" w:history="1">
         <w:r>
           <w:rPr>
             <w:rStyle w:val="Hyperlink"/>
@@ -17135,7 +16775,7 @@
       <w:r>
         <w:t xml:space="preserve">(7), 1687-1697. </w:t>
       </w:r>
-      <w:hyperlink r:id="rId63" w:history="1">
+      <w:hyperlink r:id="rId54" w:history="1">
         <w:r>
           <w:rPr>
             <w:rStyle w:val="Hyperlink"/>
@@ -17173,7 +16813,7 @@
       <w:r>
         <w:t xml:space="preserve">(15), 9312-9322. </w:t>
       </w:r>
-      <w:hyperlink r:id="rId64" w:history="1">
+      <w:hyperlink r:id="rId55" w:history="1">
         <w:r>
           <w:rPr>
             <w:rStyle w:val="Hyperlink"/>
@@ -17191,7 +16831,6 @@
         <w:spacing w:after="240"/>
       </w:pPr>
       <w:r>
-        <w:lastRenderedPageBreak/>
         <w:t xml:space="preserve">Michel, H., Epp, O., &amp; Deisenhofer, J. (1986). Pigment-protein interactions in the photosynthetic reaction centre from Rhodopseudomonas viridis. </w:t>
       </w:r>
       <w:r>
@@ -17212,7 +16851,7 @@
       <w:r>
         <w:t xml:space="preserve">(10), 2445-2451. </w:t>
       </w:r>
-      <w:hyperlink r:id="rId65" w:history="1">
+      <w:hyperlink r:id="rId56" w:history="1">
         <w:r>
           <w:rPr>
             <w:rStyle w:val="Hyperlink"/>
@@ -17241,7 +16880,7 @@
       <w:r>
         <w:t xml:space="preserve">. </w:t>
       </w:r>
-      <w:hyperlink r:id="rId66" w:history="1">
+      <w:hyperlink r:id="rId57" w:history="1">
         <w:r>
           <w:rPr>
             <w:rStyle w:val="Hyperlink"/>
@@ -17279,7 +16918,7 @@
       <w:r>
         <w:t xml:space="preserve">(6434), 1418-1423. </w:t>
       </w:r>
-      <w:hyperlink r:id="rId67" w:history="1">
+      <w:hyperlink r:id="rId58" w:history="1">
         <w:r>
           <w:rPr>
             <w:rStyle w:val="Hyperlink"/>
@@ -17317,7 +16956,7 @@
       <w:r>
         <w:t xml:space="preserve">(8), 1584-1593. </w:t>
       </w:r>
-      <w:hyperlink r:id="rId68" w:history="1">
+      <w:hyperlink r:id="rId59" w:history="1">
         <w:r>
           <w:rPr>
             <w:rStyle w:val="Hyperlink"/>
@@ -17346,7 +16985,7 @@
       <w:r>
         <w:t xml:space="preserve">. </w:t>
       </w:r>
-      <w:hyperlink r:id="rId69" w:history="1">
+      <w:hyperlink r:id="rId60" w:history="1">
         <w:r>
           <w:rPr>
             <w:rStyle w:val="Hyperlink"/>
@@ -17381,7 +17020,7 @@
       <w:r>
         <w:t xml:space="preserve">(4), 930-939. </w:t>
       </w:r>
-      <w:hyperlink r:id="rId70" w:history="1">
+      <w:hyperlink r:id="rId61" w:history="1">
         <w:r>
           <w:rPr>
             <w:rStyle w:val="Hyperlink"/>
@@ -17399,6 +17038,7 @@
         <w:spacing w:after="240"/>
       </w:pPr>
       <w:r>
+        <w:lastRenderedPageBreak/>
         <w:t xml:space="preserve">Park, C., &amp; Marqusee, S. (2005). Pulse proteolysis: a simple method for quantitative determination of protein stability and ligand binding. </w:t>
       </w:r>
       <w:r>
@@ -17419,7 +17059,7 @@
       <w:r>
         <w:t xml:space="preserve">(3), 207-212. </w:t>
       </w:r>
-      <w:hyperlink r:id="rId71" w:history="1">
+      <w:hyperlink r:id="rId62" w:history="1">
         <w:r>
           <w:rPr>
             <w:rStyle w:val="Hyperlink"/>
@@ -17457,7 +17097,7 @@
       <w:r>
         <w:t xml:space="preserve">(3), 727-746. </w:t>
       </w:r>
-      <w:hyperlink r:id="rId72" w:history="1">
+      <w:hyperlink r:id="rId63" w:history="1">
         <w:r>
           <w:rPr>
             <w:rStyle w:val="Hyperlink"/>
@@ -17495,7 +17135,7 @@
       <w:r>
         <w:t xml:space="preserve">(17), 4031-4037. </w:t>
       </w:r>
-      <w:hyperlink r:id="rId73" w:history="1">
+      <w:hyperlink r:id="rId64" w:history="1">
         <w:r>
           <w:rPr>
             <w:rStyle w:val="Hyperlink"/>
@@ -17533,7 +17173,7 @@
       <w:r>
         <w:t xml:space="preserve">, 881-922. </w:t>
       </w:r>
-      <w:hyperlink r:id="rId74" w:history="1">
+      <w:hyperlink r:id="rId65" w:history="1">
         <w:r>
           <w:rPr>
             <w:rStyle w:val="Hyperlink"/>
@@ -17571,7 +17211,7 @@
       <w:r>
         <w:t xml:space="preserve">(4), 655-676. </w:t>
       </w:r>
-      <w:hyperlink r:id="rId75" w:history="1">
+      <w:hyperlink r:id="rId66" w:history="1">
         <w:r>
           <w:rPr>
             <w:rStyle w:val="Hyperlink"/>
@@ -17609,7 +17249,7 @@
       <w:r>
         <w:t xml:space="preserve">(7170), 663-669. </w:t>
       </w:r>
-      <w:hyperlink r:id="rId76" w:history="1">
+      <w:hyperlink r:id="rId67" w:history="1">
         <w:r>
           <w:rPr>
             <w:rStyle w:val="Hyperlink"/>
@@ -17647,7 +17287,7 @@
       <w:r>
         <w:t xml:space="preserve">(3), 863-868. </w:t>
       </w:r>
-      <w:hyperlink r:id="rId77" w:history="1">
+      <w:hyperlink r:id="rId68" w:history="1">
         <w:r>
           <w:rPr>
             <w:rStyle w:val="Hyperlink"/>
@@ -17665,7 +17305,6 @@
         <w:spacing w:after="240"/>
       </w:pPr>
       <w:r>
-        <w:lastRenderedPageBreak/>
         <w:t xml:space="preserve">Scheiner, S., Kar, T., &amp; Gu, Y. (2001). Strength of the Calpha H..O hydrogen bond of amino acid residues. </w:t>
       </w:r>
       <w:r>
@@ -17686,7 +17325,7 @@
       <w:r>
         <w:t xml:space="preserve">(13), 9832-9837. </w:t>
       </w:r>
-      <w:hyperlink r:id="rId78" w:history="1">
+      <w:hyperlink r:id="rId69" w:history="1">
         <w:r>
           <w:rPr>
             <w:rStyle w:val="Hyperlink"/>
@@ -17724,7 +17363,7 @@
       <w:r>
         <w:t xml:space="preserve">(1), 97-106. </w:t>
       </w:r>
-      <w:hyperlink r:id="rId79" w:history="1">
+      <w:hyperlink r:id="rId70" w:history="1">
         <w:r>
           <w:rPr>
             <w:rStyle w:val="Hyperlink"/>
@@ -17762,7 +17401,7 @@
       <w:r>
         <w:t xml:space="preserve">(4), 545-551. </w:t>
       </w:r>
-      <w:hyperlink r:id="rId80" w:history="1">
+      <w:hyperlink r:id="rId71" w:history="1">
         <w:r>
           <w:rPr>
             <w:rStyle w:val="Hyperlink"/>
@@ -17800,7 +17439,7 @@
       <w:r>
         <w:t xml:space="preserve">(5), 3105-3111. </w:t>
       </w:r>
-      <w:hyperlink r:id="rId81" w:history="1">
+      <w:hyperlink r:id="rId72" w:history="1">
         <w:r>
           <w:rPr>
             <w:rStyle w:val="Hyperlink"/>
@@ -17838,7 +17477,7 @@
       <w:r>
         <w:t xml:space="preserve">(32), 12378-12381. </w:t>
       </w:r>
-      <w:hyperlink r:id="rId82" w:history="1">
+      <w:hyperlink r:id="rId73" w:history="1">
         <w:r>
           <w:rPr>
             <w:rStyle w:val="Hyperlink"/>
@@ -17876,7 +17515,7 @@
       <w:r>
         <w:t xml:space="preserve">(5), 912-924. </w:t>
       </w:r>
-      <w:hyperlink r:id="rId83" w:history="1">
+      <w:hyperlink r:id="rId74" w:history="1">
         <w:r>
           <w:rPr>
             <w:rStyle w:val="Hyperlink"/>
@@ -17914,7 +17553,7 @@
       <w:r>
         <w:t xml:space="preserve">(7), 627-637. </w:t>
       </w:r>
-      <w:hyperlink r:id="rId84" w:history="1">
+      <w:hyperlink r:id="rId75" w:history="1">
         <w:r>
           <w:rPr>
             <w:rStyle w:val="Hyperlink"/>
@@ -17959,6 +17598,7 @@
         <w:spacing w:after="240"/>
       </w:pPr>
       <w:r>
+        <w:lastRenderedPageBreak/>
         <w:t xml:space="preserve">Vicente, C. M., Ricci, R., Nader, H. B., &amp; Toma, L. (2013). Syndecan-2 is upregulated in colorectal cancer cells through interactions with extracellular matrix produced by stromal fibroblasts. </w:t>
       </w:r>
       <w:r>
@@ -17979,7 +17619,7 @@
       <w:r>
         <w:t xml:space="preserve">, 25. </w:t>
       </w:r>
-      <w:hyperlink r:id="rId85" w:history="1">
+      <w:hyperlink r:id="rId76" w:history="1">
         <w:r>
           <w:rPr>
             <w:rStyle w:val="Hyperlink"/>
@@ -18017,7 +17657,7 @@
       <w:r>
         <w:t xml:space="preserve">(2), 487-494. </w:t>
       </w:r>
-      <w:hyperlink r:id="rId86" w:history="1">
+      <w:hyperlink r:id="rId77" w:history="1">
         <w:r>
           <w:rPr>
             <w:rStyle w:val="Hyperlink"/>
@@ -18055,7 +17695,7 @@
       <w:r>
         <w:t xml:space="preserve">(37), 13658-13663. </w:t>
       </w:r>
-      <w:hyperlink r:id="rId87" w:history="1">
+      <w:hyperlink r:id="rId78" w:history="1">
         <w:r>
           <w:rPr>
             <w:rStyle w:val="Hyperlink"/>
@@ -18073,6 +17713,44 @@
         <w:spacing w:after="240"/>
       </w:pPr>
       <w:r>
+        <w:t xml:space="preserve">Wilkins, M. R., Gasteiger, E., Bairoch, A., Sanchez, J. C., Williams, K. L., Appel, R. D., &amp; Hochstrasser, D. F. (1999). Protein identification and analysis tools in the ExPASy server. </w:t>
+      </w:r>
+      <w:r>
+        <w:rPr>
+          <w:i/>
+        </w:rPr>
+        <w:t>Methods Mol Biol</w:t>
+      </w:r>
+      <w:r>
+        <w:t>,</w:t>
+      </w:r>
+      <w:r>
+        <w:rPr>
+          <w:i/>
+        </w:rPr>
+        <w:t xml:space="preserve"> 112</w:t>
+      </w:r>
+      <w:r>
+        <w:t xml:space="preserve">, 531-552. </w:t>
+      </w:r>
+      <w:hyperlink r:id="rId79" w:history="1">
+        <w:r>
+          <w:rPr>
+            <w:rStyle w:val="Hyperlink"/>
+          </w:rPr>
+          <w:t>https://doi.org/10.1385/1-59259-584-7:531</w:t>
+        </w:r>
+      </w:hyperlink>
+      <w:r>
+        <w:t xml:space="preserve"> </w:t>
+      </w:r>
+    </w:p>
+    <w:p>
+      <w:pPr>
+        <w:pStyle w:val="EndNoteBibliography"/>
+        <w:spacing w:after="240"/>
+      </w:pPr>
+      <w:r>
         <w:t xml:space="preserve">Wu, T., Malinverni, J., Ruiz, N., Kim, S., Silhavy, T. J., &amp; Kahne, D. (2005). Identification of a multicomponent complex required for outer membrane biogenesis in Escherichia coli. </w:t>
       </w:r>
       <w:r>
@@ -18093,7 +17771,7 @@
       <w:r>
         <w:t xml:space="preserve">(2), 235-245. </w:t>
       </w:r>
-      <w:hyperlink r:id="rId88" w:history="1">
+      <w:hyperlink r:id="rId80" w:history="1">
         <w:r>
           <w:rPr>
             <w:rStyle w:val="Hyperlink"/>
@@ -18131,7 +17809,7 @@
       <w:r>
         <w:t xml:space="preserve">(9), 3073-3080. </w:t>
       </w:r>
-      <w:hyperlink r:id="rId89" w:history="1">
+      <w:hyperlink r:id="rId81" w:history="1">
         <w:r>
           <w:rPr>
             <w:rStyle w:val="Hyperlink"/>
@@ -18169,7 +17847,7 @@
       <w:r>
         <w:t xml:space="preserve">(5820), 1817-1822. </w:t>
       </w:r>
-      <w:hyperlink r:id="rId90" w:history="1">
+      <w:hyperlink r:id="rId82" w:history="1">
         <w:r>
           <w:rPr>
             <w:rStyle w:val="Hyperlink"/>
@@ -18187,14 +17865,13 @@
         <w:spacing w:after="240"/>
       </w:pPr>
       <w:r>
-        <w:lastRenderedPageBreak/>
-        <w:t xml:space="preserve">You, M., Li, E., Wimley, W. C., &amp; Hristova, K. (2005). Forster resonance energy transfer in liposomes: measurements of transmembrane helix dimerization in the native bilayer environment. </w:t>
+        <w:t xml:space="preserve">Zhou, F. X., Cocco, M. J., Russ, W. P., Brunger, A. T., &amp; Engelman, D. M. (2000). Interhelical hydrogen bonding drives strong interactions in membrane proteins. </w:t>
       </w:r>
       <w:r>
         <w:rPr>
           <w:i/>
         </w:rPr>
-        <w:t>Anal Biochem</w:t>
+        <w:t>Nat Struct Biol</w:t>
       </w:r>
       <w:r>
         <w:t>,</w:t>
@@ -18203,50 +17880,12 @@
         <w:rPr>
           <w:i/>
         </w:rPr>
-        <w:t xml:space="preserve"> 340</w:t>
-      </w:r>
-      <w:r>
-        <w:t xml:space="preserve">(1), 154-164. </w:t>
-      </w:r>
-      <w:hyperlink r:id="rId91" w:history="1">
-        <w:r>
-          <w:rPr>
-            <w:rStyle w:val="Hyperlink"/>
-          </w:rPr>
-          <w:t>https://doi.org/10.1016/j.ab.2005.01.035</w:t>
-        </w:r>
-      </w:hyperlink>
-      <w:r>
-        <w:t xml:space="preserve"> </w:t>
-      </w:r>
-    </w:p>
-    <w:p>
-      <w:pPr>
-        <w:pStyle w:val="EndNoteBibliography"/>
-        <w:spacing w:after="240"/>
-      </w:pPr>
-      <w:r>
-        <w:t xml:space="preserve">Zhou, F. X., Cocco, M. J., Russ, W. P., Brunger, A. T., &amp; Engelman, D. M. (2000). Interhelical hydrogen bonding drives strong interactions in membrane proteins. </w:t>
-      </w:r>
-      <w:r>
-        <w:rPr>
-          <w:i/>
-        </w:rPr>
-        <w:t>Nat Struct Biol</w:t>
-      </w:r>
-      <w:r>
-        <w:t>,</w:t>
-      </w:r>
-      <w:r>
-        <w:rPr>
-          <w:i/>
-        </w:rPr>
         <w:t xml:space="preserve"> 7</w:t>
       </w:r>
       <w:r>
         <w:t xml:space="preserve">(2), 154-160. </w:t>
       </w:r>
-      <w:hyperlink r:id="rId92" w:history="1">
+      <w:hyperlink r:id="rId83" w:history="1">
         <w:r>
           <w:rPr>
             <w:rStyle w:val="Hyperlink"/>
@@ -18283,7 +17922,7 @@
       <w:r>
         <w:t xml:space="preserve">(5), 2250-2255. </w:t>
       </w:r>
-      <w:hyperlink r:id="rId93" w:history="1">
+      <w:hyperlink r:id="rId84" w:history="1">
         <w:r>
           <w:rPr>
             <w:rStyle w:val="Hyperlink"/>
@@ -18309,7 +17948,7 @@
       </w:pPr>
     </w:p>
     <w:sectPr>
-      <w:headerReference w:type="default" r:id="rId94"/>
+      <w:headerReference w:type="default" r:id="rId85"/>
       <w:pgSz w:w="12240" w:h="15840"/>
       <w:pgMar w:top="1440" w:right="1440" w:bottom="1440" w:left="1440" w:header="720" w:footer="720" w:gutter="0"/>
       <w:cols w:space="720"/>

--- a/intro_chapter/Introduction_v8.docx
+++ b/intro_chapter/Introduction_v8.docx
@@ -170,7 +170,7 @@
           <w:szCs w:val="24"/>
         </w:rPr>
       </w:pPr>
-      <w:hyperlink w:anchor="_Toc163915844" w:history="1">
+      <w:hyperlink w:anchor="_Toc164098261" w:history="1">
         <w:r>
           <w:rPr>
             <w:rStyle w:val="Hyperlink"/>
@@ -213,7 +213,7 @@
             <w:noProof/>
             <w:webHidden/>
           </w:rPr>
-          <w:instrText xml:space="preserve"> PAGEREF _Toc163915844 \h </w:instrText>
+          <w:instrText xml:space="preserve"> PAGEREF _Toc164098261 \h </w:instrText>
         </w:r>
         <w:r>
           <w:rPr>
@@ -258,7 +258,7 @@
           <w:szCs w:val="24"/>
         </w:rPr>
       </w:pPr>
-      <w:hyperlink w:anchor="_Toc163915845" w:history="1">
+      <w:hyperlink w:anchor="_Toc164098262" w:history="1">
         <w:r>
           <w:rPr>
             <w:rStyle w:val="Hyperlink"/>
@@ -301,7 +301,7 @@
             <w:noProof/>
             <w:webHidden/>
           </w:rPr>
-          <w:instrText xml:space="preserve"> PAGEREF _Toc163915845 \h </w:instrText>
+          <w:instrText xml:space="preserve"> PAGEREF _Toc164098262 \h </w:instrText>
         </w:r>
         <w:r>
           <w:rPr>
@@ -345,7 +345,7 @@
           <w:szCs w:val="24"/>
         </w:rPr>
       </w:pPr>
-      <w:hyperlink w:anchor="_Toc163915846" w:history="1">
+      <w:hyperlink w:anchor="_Toc164098263" w:history="1">
         <w:r>
           <w:rPr>
             <w:rStyle w:val="Hyperlink"/>
@@ -372,7 +372,7 @@
             <w:noProof/>
             <w:webHidden/>
           </w:rPr>
-          <w:instrText xml:space="preserve"> PAGEREF _Toc163915846 \h </w:instrText>
+          <w:instrText xml:space="preserve"> PAGEREF _Toc164098263 \h </w:instrText>
         </w:r>
         <w:r>
           <w:rPr>
@@ -416,7 +416,7 @@
           <w:szCs w:val="24"/>
         </w:rPr>
       </w:pPr>
-      <w:hyperlink w:anchor="_Toc163915847" w:history="1">
+      <w:hyperlink w:anchor="_Toc164098264" w:history="1">
         <w:r>
           <w:rPr>
             <w:rStyle w:val="Hyperlink"/>
@@ -443,7 +443,7 @@
             <w:noProof/>
             <w:webHidden/>
           </w:rPr>
-          <w:instrText xml:space="preserve"> PAGEREF _Toc163915847 \h </w:instrText>
+          <w:instrText xml:space="preserve"> PAGEREF _Toc164098264 \h </w:instrText>
         </w:r>
         <w:r>
           <w:rPr>
@@ -463,7 +463,7 @@
             <w:noProof/>
             <w:webHidden/>
           </w:rPr>
-          <w:t>7</w:t>
+          <w:t>8</w:t>
         </w:r>
         <w:r>
           <w:rPr>
@@ -487,7 +487,7 @@
           <w:szCs w:val="24"/>
         </w:rPr>
       </w:pPr>
-      <w:hyperlink w:anchor="_Toc163915848" w:history="1">
+      <w:hyperlink w:anchor="_Toc164098265" w:history="1">
         <w:r>
           <w:rPr>
             <w:rStyle w:val="Hyperlink"/>
@@ -514,7 +514,7 @@
             <w:noProof/>
             <w:webHidden/>
           </w:rPr>
-          <w:instrText xml:space="preserve"> PAGEREF _Toc163915848 \h </w:instrText>
+          <w:instrText xml:space="preserve"> PAGEREF _Toc164098265 \h </w:instrText>
         </w:r>
         <w:r>
           <w:rPr>
@@ -534,7 +534,7 @@
             <w:noProof/>
             <w:webHidden/>
           </w:rPr>
-          <w:t>10</w:t>
+          <w:t>11</w:t>
         </w:r>
         <w:r>
           <w:rPr>
@@ -558,7 +558,7 @@
           <w:szCs w:val="24"/>
         </w:rPr>
       </w:pPr>
-      <w:hyperlink w:anchor="_Toc163915849" w:history="1">
+      <w:hyperlink w:anchor="_Toc164098266" w:history="1">
         <w:r>
           <w:rPr>
             <w:rStyle w:val="Hyperlink"/>
@@ -585,7 +585,7 @@
             <w:noProof/>
             <w:webHidden/>
           </w:rPr>
-          <w:instrText xml:space="preserve"> PAGEREF _Toc163915849 \h </w:instrText>
+          <w:instrText xml:space="preserve"> PAGEREF _Toc164098266 \h </w:instrText>
         </w:r>
         <w:r>
           <w:rPr>
@@ -629,7 +629,7 @@
           <w:szCs w:val="24"/>
         </w:rPr>
       </w:pPr>
-      <w:hyperlink w:anchor="_Toc163915850" w:history="1">
+      <w:hyperlink w:anchor="_Toc164098267" w:history="1">
         <w:r>
           <w:rPr>
             <w:rStyle w:val="Hyperlink"/>
@@ -656,7 +656,7 @@
             <w:noProof/>
             <w:webHidden/>
           </w:rPr>
-          <w:instrText xml:space="preserve"> PAGEREF _Toc163915850 \h </w:instrText>
+          <w:instrText xml:space="preserve"> PAGEREF _Toc164098267 \h </w:instrText>
         </w:r>
         <w:r>
           <w:rPr>
@@ -701,7 +701,7 @@
           <w:szCs w:val="24"/>
         </w:rPr>
       </w:pPr>
-      <w:hyperlink w:anchor="_Toc163915851" w:history="1">
+      <w:hyperlink w:anchor="_Toc164098268" w:history="1">
         <w:r>
           <w:rPr>
             <w:rStyle w:val="Hyperlink"/>
@@ -744,7 +744,7 @@
             <w:noProof/>
             <w:webHidden/>
           </w:rPr>
-          <w:instrText xml:space="preserve"> PAGEREF _Toc163915851 \h </w:instrText>
+          <w:instrText xml:space="preserve"> PAGEREF _Toc164098268 \h </w:instrText>
         </w:r>
         <w:r>
           <w:rPr>
@@ -789,7 +789,7 @@
           <w:szCs w:val="24"/>
         </w:rPr>
       </w:pPr>
-      <w:hyperlink w:anchor="_Toc163915852" w:history="1">
+      <w:hyperlink w:anchor="_Toc164098269" w:history="1">
         <w:r>
           <w:rPr>
             <w:rStyle w:val="Hyperlink"/>
@@ -832,7 +832,7 @@
             <w:noProof/>
             <w:webHidden/>
           </w:rPr>
-          <w:instrText xml:space="preserve"> PAGEREF _Toc163915852 \h </w:instrText>
+          <w:instrText xml:space="preserve"> PAGEREF _Toc164098269 \h </w:instrText>
         </w:r>
         <w:r>
           <w:rPr>
@@ -902,7 +902,7 @@
           <w:bCs w:val="0"/>
         </w:rPr>
       </w:pPr>
-      <w:bookmarkStart w:id="2" w:name="_Toc163915844"/>
+      <w:bookmarkStart w:id="2" w:name="_Toc164098261"/>
       <w:r>
         <w:rPr>
           <w:rStyle w:val="Strong"/>
@@ -2050,7 +2050,7 @@
         </w:numPr>
         <w:spacing w:line="480" w:lineRule="auto"/>
       </w:pPr>
-      <w:bookmarkStart w:id="3" w:name="_Toc163915845"/>
+      <w:bookmarkStart w:id="3" w:name="_Toc164098262"/>
       <w:r>
         <w:lastRenderedPageBreak/>
         <w:t>Reviewing membrane protein folding</w:t>
@@ -2544,13 +2544,7 @@
         <w:rPr>
           <w:rFonts w:cstheme="minorHAnsi"/>
         </w:rPr>
-        <w:t>sheet structures where hydrogen bonds form along the protein backbone.</w:t>
-      </w:r>
-      <w:r>
-        <w:rPr>
-          <w:rFonts w:cstheme="minorHAnsi"/>
-        </w:rPr>
-        <w:t xml:space="preserve"> Second, individual TM domains interact to stabilize the folded state. Many experiments and tools have been developed to tease out the interactions in this second stage. These tools strive to identify </w:t>
+        <w:t xml:space="preserve">sheet structures where hydrogen bonds form along the protein backbone. Second, individual TM domains interact to stabilize the folded state. Many experiments and tools have been developed to tease out the interactions in this second stage. These tools strive to identify </w:t>
       </w:r>
       <w:r>
         <w:rPr>
@@ -2649,7 +2643,7 @@
         <w:pStyle w:val="ThesisTOC"/>
         <w:spacing w:line="480" w:lineRule="auto"/>
       </w:pPr>
-      <w:bookmarkStart w:id="4" w:name="_Toc163915846"/>
+      <w:bookmarkStart w:id="4" w:name="_Toc164098263"/>
       <w:r>
         <w:lastRenderedPageBreak/>
         <w:t xml:space="preserve">1.2.1 </w:t>
@@ -2672,31 +2666,7 @@
         <w:rPr>
           <w:rFonts w:cstheme="minorHAnsi"/>
         </w:rPr>
-        <w:t>Early</w:t>
-      </w:r>
-      <w:r>
-        <w:rPr>
-          <w:rFonts w:cstheme="minorHAnsi"/>
-        </w:rPr>
-        <w:t xml:space="preserve"> MP research focused on identifying </w:t>
-      </w:r>
-      <w:r>
-        <w:rPr>
-          <w:rFonts w:cstheme="minorHAnsi"/>
-        </w:rPr>
-        <w:t xml:space="preserve">membrane embedded </w:t>
-      </w:r>
-      <w:r>
-        <w:rPr>
-          <w:rFonts w:cstheme="minorHAnsi"/>
-        </w:rPr>
-        <w:t>regions within proteins</w:t>
-      </w:r>
-      <w:r>
-        <w:rPr>
-          <w:rFonts w:cstheme="minorHAnsi"/>
-        </w:rPr>
-        <w:t xml:space="preserve"> using hydrophobicity analysis:</w:t>
+        <w:t>Early MP research focused on identifying membrane embedded regions within proteins using hydrophobicity analysis: navigating through the amino acid (AA) sequence and scanning for stretches of hydrophobic AAs</w:t>
       </w:r>
       <w:r>
         <w:rPr>
@@ -2708,42 +2678,6 @@
         <w:rPr>
           <w:rFonts w:cstheme="minorHAnsi"/>
         </w:rPr>
-        <w:t>navigating</w:t>
-      </w:r>
-      <w:r>
-        <w:rPr>
-          <w:rFonts w:cstheme="minorHAnsi"/>
-        </w:rPr>
-        <w:t xml:space="preserve"> through the amino acid (AA) sequence</w:t>
-      </w:r>
-      <w:r>
-        <w:rPr>
-          <w:rFonts w:cstheme="minorHAnsi"/>
-        </w:rPr>
-        <w:t xml:space="preserve"> and </w:t>
-      </w:r>
-      <w:r>
-        <w:rPr>
-          <w:rFonts w:cstheme="minorHAnsi"/>
-        </w:rPr>
-        <w:t>scanning for</w:t>
-      </w:r>
-      <w:r>
-        <w:rPr>
-          <w:rFonts w:cstheme="minorHAnsi"/>
-        </w:rPr>
-        <w:t xml:space="preserve"> stretches of hydrophobic AAs</w:t>
-      </w:r>
-      <w:r>
-        <w:rPr>
-          <w:rFonts w:cstheme="minorHAnsi"/>
-        </w:rPr>
-        <w:t xml:space="preserve"> </w:t>
-      </w:r>
-      <w:r>
-        <w:rPr>
-          <w:rFonts w:cstheme="minorHAnsi"/>
-        </w:rPr>
         <w:fldChar w:fldCharType="begin"/>
       </w:r>
       <w:r>
@@ -2775,13 +2709,7 @@
         <w:rPr>
           <w:rFonts w:cstheme="minorHAnsi"/>
         </w:rPr>
-        <w:t>. Hydroph</w:t>
-      </w:r>
-      <w:r>
-        <w:rPr>
-          <w:rFonts w:cstheme="minorHAnsi"/>
-        </w:rPr>
-        <w:t xml:space="preserve">obicity analysis was successful in predicting the helices in both bacterial photosynthetic reaction centers and bacteriorhodopsin </w:t>
+        <w:t xml:space="preserve">. Hydrophobicity analysis was successful in predicting the helices in both bacterial photosynthetic reaction centers and bacteriorhodopsin </w:t>
       </w:r>
       <w:r>
         <w:rPr>
@@ -2930,19 +2858,7 @@
         <w:rPr>
           <w:rFonts w:cstheme="minorHAnsi"/>
         </w:rPr>
-        <w:t xml:space="preserve">. </w:t>
-      </w:r>
-      <w:r>
-        <w:rPr>
-          <w:rFonts w:cstheme="minorHAnsi"/>
-        </w:rPr>
-        <w:t>It</w:t>
-      </w:r>
-      <w:r>
-        <w:rPr>
-          <w:rFonts w:cstheme="minorHAnsi"/>
-        </w:rPr>
-        <w:t xml:space="preserve"> was further developed to determine a charge bias known as the positive-inside rule where charged AAs are likely to be found at outside of the membrane </w:t>
+        <w:t xml:space="preserve">. It was further developed to determine a charge bias known as the positive-inside rule where charged AAs are likely to be found at outside of the membrane </w:t>
       </w:r>
       <w:r>
         <w:rPr>
@@ -3327,19 +3243,7 @@
         <w:rPr>
           <w:rFonts w:cstheme="minorHAnsi"/>
         </w:rPr>
-        <w:t xml:space="preserve"> interplay. Research on bacteriorhodopsin gave credence to </w:t>
-      </w:r>
-      <w:r>
-        <w:rPr>
-          <w:rFonts w:cstheme="minorHAnsi"/>
-        </w:rPr>
-        <w:t>stage 2</w:t>
-      </w:r>
-      <w:r>
-        <w:rPr>
-          <w:rFonts w:cstheme="minorHAnsi"/>
-        </w:rPr>
-        <w:t xml:space="preserve">: denaturing two separate fragments of the protein and resuspending them in lipid vesicles results in an active, folded protein </w:t>
+        <w:t xml:space="preserve"> interplay. Research on bacteriorhodopsin gave credence to stage 2: denaturing two separate fragments of the protein and resuspending them in lipid vesicles results in an active, folded protein </w:t>
       </w:r>
       <w:r>
         <w:rPr>
@@ -3450,31 +3354,7 @@
         <w:rPr>
           <w:rFonts w:cstheme="minorHAnsi"/>
         </w:rPr>
-        <w:t xml:space="preserve">. </w:t>
-      </w:r>
-      <w:r>
-        <w:rPr>
-          <w:rFonts w:cstheme="minorHAnsi"/>
-        </w:rPr>
-        <w:t>Further</w:t>
-      </w:r>
-      <w:r>
-        <w:rPr>
-          <w:rFonts w:cstheme="minorHAnsi"/>
-        </w:rPr>
-        <w:t xml:space="preserve"> research on larger protein</w:t>
-      </w:r>
-      <w:r>
-        <w:rPr>
-          <w:rFonts w:cstheme="minorHAnsi"/>
-        </w:rPr>
-        <w:t xml:space="preserve"> complexes </w:t>
-      </w:r>
-      <w:r>
-        <w:rPr>
-          <w:rFonts w:cstheme="minorHAnsi"/>
-        </w:rPr>
-        <w:t xml:space="preserve">continued to push the field forward, demonstrating that mutating the hydrophobic core of four-helix-bundle protein </w:t>
+        <w:t xml:space="preserve">. Further research on larger protein complexes continued to push the field forward, demonstrating that mutating the hydrophobic core of four-helix-bundle protein </w:t>
       </w:r>
       <w:proofErr w:type="spellStart"/>
       <w:r>
@@ -3711,13 +3591,7 @@
         <w:rPr>
           <w:rFonts w:cstheme="minorHAnsi"/>
         </w:rPr>
-        <w:t>.</w:t>
-      </w:r>
-      <w:r>
-        <w:rPr>
-          <w:rFonts w:cstheme="minorHAnsi"/>
-        </w:rPr>
-        <w:t xml:space="preserve"> With reassembly of MPs </w:t>
+        <w:t xml:space="preserve">. With reassembly of MPs </w:t>
       </w:r>
       <w:r>
         <w:rPr>
@@ -4184,61 +4058,7 @@
         <w:rPr>
           <w:rFonts w:cstheme="minorHAnsi"/>
         </w:rPr>
-        <w:t xml:space="preserve"> </w:t>
-      </w:r>
-      <w:r>
-        <w:rPr>
-          <w:rFonts w:cstheme="minorHAnsi"/>
-        </w:rPr>
-        <w:t>Using dimerization as a model system, research</w:t>
-      </w:r>
-      <w:r>
-        <w:rPr>
-          <w:rFonts w:cstheme="minorHAnsi"/>
-        </w:rPr>
-        <w:t>ers</w:t>
-      </w:r>
-      <w:r>
-        <w:rPr>
-          <w:rFonts w:cstheme="minorHAnsi"/>
-        </w:rPr>
-        <w:t xml:space="preserve"> aimed to </w:t>
-      </w:r>
-      <w:r>
-        <w:rPr>
-          <w:rFonts w:cstheme="minorHAnsi"/>
-        </w:rPr>
-        <w:t xml:space="preserve">further </w:t>
-      </w:r>
-      <w:r>
-        <w:rPr>
-          <w:rFonts w:cstheme="minorHAnsi"/>
-        </w:rPr>
-        <w:t xml:space="preserve">characterize the thermodynamics of dimerization by monitoring changes in stability </w:t>
-      </w:r>
-      <w:r>
-        <w:rPr>
-          <w:rFonts w:cstheme="minorHAnsi"/>
-        </w:rPr>
-        <w:t>between</w:t>
-      </w:r>
-      <w:r>
-        <w:rPr>
-          <w:rFonts w:cstheme="minorHAnsi"/>
-        </w:rPr>
-        <w:t xml:space="preserve"> the monomer </w:t>
-      </w:r>
-      <w:r>
-        <w:rPr>
-          <w:rFonts w:cstheme="minorHAnsi"/>
-        </w:rPr>
-        <w:t xml:space="preserve">and </w:t>
-      </w:r>
-      <w:r>
-        <w:rPr>
-          <w:rFonts w:cstheme="minorHAnsi"/>
-        </w:rPr>
-        <w:t xml:space="preserve">dimer state. </w:t>
+        <w:t xml:space="preserve"> Using dimerization as a model system, researchers aimed to further characterize the thermodynamics of dimerization by monitoring changes in stability between the monomer and dimer state. </w:t>
       </w:r>
       <w:r>
         <w:rPr>
@@ -4282,13 +4102,7 @@
         <w:rPr>
           <w:rFonts w:cstheme="minorHAnsi"/>
         </w:rPr>
-        <w:t xml:space="preserve"> </w:t>
-      </w:r>
-      <w:r>
-        <w:rPr>
-          <w:rFonts w:cstheme="minorHAnsi"/>
-        </w:rPr>
-        <w:t>differences</w:t>
+        <w:t xml:space="preserve"> differences</w:t>
       </w:r>
       <w:r>
         <w:rPr>
@@ -4300,13 +4114,7 @@
         <w:rPr>
           <w:rFonts w:cstheme="minorHAnsi"/>
         </w:rPr>
-        <w:t xml:space="preserve">, effectively quantifying the </w:t>
-      </w:r>
-      <w:r>
-        <w:rPr>
-          <w:rFonts w:cstheme="minorHAnsi"/>
-        </w:rPr>
-        <w:t xml:space="preserve">thermodynamics of association for </w:t>
+        <w:t xml:space="preserve">, effectively quantifying the thermodynamics of association for </w:t>
       </w:r>
       <w:proofErr w:type="spellStart"/>
       <w:r>
@@ -5392,7 +5200,7 @@
         <w:pStyle w:val="ThesisTOC"/>
         <w:spacing w:line="480" w:lineRule="auto"/>
       </w:pPr>
-      <w:bookmarkStart w:id="5" w:name="_Toc163915847"/>
+      <w:bookmarkStart w:id="5" w:name="_Toc164098264"/>
       <w:r>
         <w:t xml:space="preserve">1.2.2 </w:t>
       </w:r>
@@ -8420,7 +8228,7 @@
         <w:pStyle w:val="ThesisTOC"/>
         <w:spacing w:line="480" w:lineRule="auto"/>
       </w:pPr>
-      <w:bookmarkStart w:id="6" w:name="_Toc163915848"/>
+      <w:bookmarkStart w:id="6" w:name="_Toc164098265"/>
       <w:r>
         <w:lastRenderedPageBreak/>
         <w:t xml:space="preserve">1.2.3 Using computational tools to study membrane protein </w:t>
@@ -8937,6 +8745,13 @@
           <w:b w:val="0"/>
           <w:bCs w:val="0"/>
         </w:rPr>
+      </w:r>
+      <w:r>
+        <w:rPr>
+          <w:rStyle w:val="Strong"/>
+          <w:b w:val="0"/>
+          <w:bCs w:val="0"/>
+        </w:rPr>
         <w:fldChar w:fldCharType="separate"/>
       </w:r>
       <w:r>
@@ -9197,6 +9012,13 @@
           <w:b w:val="0"/>
           <w:bCs w:val="0"/>
         </w:rPr>
+      </w:r>
+      <w:r>
+        <w:rPr>
+          <w:rStyle w:val="Strong"/>
+          <w:b w:val="0"/>
+          <w:bCs w:val="0"/>
+        </w:rPr>
         <w:fldChar w:fldCharType="separate"/>
       </w:r>
       <w:r>
@@ -9393,6 +9215,13 @@
           <w:b w:val="0"/>
           <w:bCs w:val="0"/>
         </w:rPr>
+      </w:r>
+      <w:r>
+        <w:rPr>
+          <w:rStyle w:val="Strong"/>
+          <w:b w:val="0"/>
+          <w:bCs w:val="0"/>
+        </w:rPr>
         <w:fldChar w:fldCharType="separate"/>
       </w:r>
       <w:r>
@@ -9563,7 +9392,7 @@
         <w:pStyle w:val="ThesisTOC"/>
         <w:spacing w:line="480" w:lineRule="auto"/>
       </w:pPr>
-      <w:bookmarkStart w:id="7" w:name="_Toc163915849"/>
+      <w:bookmarkStart w:id="7" w:name="_Toc164098266"/>
       <w:r>
         <w:rPr>
           <w:rStyle w:val="Strong"/>
@@ -10779,6 +10608,11 @@
           <w:rFonts w:cstheme="minorHAnsi"/>
         </w:rPr>
         <w:fldChar w:fldCharType="end"/>
+      </w:r>
+      <w:r>
+        <w:rPr>
+          <w:rFonts w:cstheme="minorHAnsi"/>
+        </w:rPr>
       </w:r>
       <w:r>
         <w:rPr>
@@ -11295,6 +11129,11 @@
         <w:rPr>
           <w:rFonts w:cstheme="minorHAnsi"/>
         </w:rPr>
+      </w:r>
+      <w:r>
+        <w:rPr>
+          <w:rFonts w:cstheme="minorHAnsi"/>
+        </w:rPr>
         <w:fldChar w:fldCharType="separate"/>
       </w:r>
       <w:r>
@@ -11677,6 +11516,11 @@
         <w:rPr>
           <w:rFonts w:cstheme="minorHAnsi"/>
         </w:rPr>
+      </w:r>
+      <w:r>
+        <w:rPr>
+          <w:rFonts w:cstheme="minorHAnsi"/>
+        </w:rPr>
         <w:fldChar w:fldCharType="separate"/>
       </w:r>
       <w:r>
@@ -11744,7 +11588,7 @@
                 <v:stroke joinstyle="miter"/>
                 <v:path gradientshapeok="t" o:connecttype="rect"/>
               </v:shapetype>
-              <v:shape id="Text Box 21" o:spid="_x0000_s2084" type="#_x0000_t202" style="position:absolute;left:127;top:40195;width:49593;height:3239;visibility:visible;mso-wrap-style:square;v-text-anchor:top" o:gfxdata="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">
+              <v:shape id="Text Box 21" o:spid="_x0000_s2084" type="#_x0000_t202" style="position:absolute;left:127;top:40195;width:49593;height:3239;visibility:visible" o:gfxdata="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">
                 <v:textbox>
                   <w:txbxContent>
                     <w:p>
@@ -11785,11 +11629,11 @@
                 <v:path o:extrusionok="f" gradientshapeok="t" o:connecttype="rect"/>
                 <o:lock v:ext="edit" aspectratio="t"/>
               </v:shapetype>
-              <v:shape id="Picture 2" o:spid="_x0000_s2085" type="#_x0000_t75" alt="A screenshot of a computer&#10;&#10;Description automatically generated" style="position:absolute;width:49784;height:40195;visibility:visible;mso-wrap-style:square" o:gfxdata="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">
+              <v:shape id="Picture 2" o:spid="_x0000_s2085" type="#_x0000_t75" alt="A screenshot of a computer&#10;&#10;Description automatically generated" style="position:absolute;width:49784;height:40195;visibility:visible" o:gfxdata="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">
                 <v:imagedata r:id="rId8" o:title="A screenshot of a computer&#10;&#10;Description automatically generated"/>
               </v:shape>
             </v:group>
-            <v:shape id="Text Box 2" o:spid="_x0000_s2086" type="#_x0000_t202" style="position:absolute;left:6466;top:9573;width:3780;height:430;visibility:visible;mso-wrap-style:square;v-text-anchor:top" o:gfxdata="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" stroked="f">
+            <v:shape id="Text Box 2" o:spid="_x0000_s2086" type="#_x0000_t202" style="position:absolute;left:6466;top:9573;width:3780;height:430;visibility:visible" o:gfxdata="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" stroked="f">
               <v:textbox>
                 <w:txbxContent>
                   <w:p>
@@ -12459,10 +12303,10 @@
         </w:rPr>
         <w:pict w14:anchorId="11F1CD89">
           <v:group id="Group 1" o:spid="_x0000_s2079" style="position:absolute;left:0;text-align:left;margin-left:135.5pt;margin-top:8.65pt;width:196.55pt;height:77pt;z-index:251664384" coordsize="24961,9779" o:gfxdata="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">
-            <v:shape id="Picture 3" o:spid="_x0000_s2080" type="#_x0000_t75" alt="A black and white rectangular object with a black border&#10;&#10;Description automatically generated" style="position:absolute;width:24961;height:7150;visibility:visible;mso-wrap-style:square" o:gfxdata="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">
+            <v:shape id="Picture 3" o:spid="_x0000_s2080" type="#_x0000_t75" alt="A black and white rectangular object with a black border&#10;&#10;Description automatically generated" style="position:absolute;width:24961;height:7150;visibility:visible" o:gfxdata="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">
               <v:imagedata r:id="rId9" o:title="A black and white rectangular object with a black border&#10;&#10;Description automatically generated"/>
             </v:shape>
-            <v:shape id="Text Box 2" o:spid="_x0000_s2081" type="#_x0000_t202" style="position:absolute;left:63;top:6985;width:24898;height:2794;visibility:visible;mso-wrap-style:square;v-text-anchor:top" o:gfxdata="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">
+            <v:shape id="Text Box 2" o:spid="_x0000_s2081" type="#_x0000_t202" style="position:absolute;left:63;top:6985;width:24898;height:2794;visibility:visible" o:gfxdata="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">
               <v:textbox>
                 <w:txbxContent>
                   <w:p>
@@ -12527,10 +12371,10 @@
         <w:pict w14:anchorId="3D41A126">
           <v:group id="Group 24" o:spid="_x0000_s2074" style="position:absolute;left:0;text-align:left;margin-left:74.45pt;margin-top:130.5pt;width:325.9pt;height:317.5pt;z-index:251668480" coordorigin="2860,6963" coordsize="6518,6350" o:gfxdata="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">
             <v:group id="Group 7" o:spid="_x0000_s2075" style="position:absolute;left:2860;top:6963;width:6518;height:6350" coordsize="41389,40322" o:gfxdata="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">
-              <v:shape id="Picture 4" o:spid="_x0000_s2076" type="#_x0000_t75" alt="A diagram of a function&#10;&#10;Description automatically generated" style="position:absolute;width:41389;height:36957;visibility:visible;mso-wrap-style:square" o:gfxdata="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">
+              <v:shape id="Picture 4" o:spid="_x0000_s2076" type="#_x0000_t75" alt="A diagram of a function&#10;&#10;Description automatically generated" style="position:absolute;width:41389;height:36957;visibility:visible" o:gfxdata="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">
                 <v:imagedata r:id="rId10" o:title="A diagram of a function&#10;&#10;Description automatically generated"/>
               </v:shape>
-              <v:shape id="Text Box 5" o:spid="_x0000_s2077" type="#_x0000_t202" style="position:absolute;left:63;top:36957;width:41275;height:3365;visibility:visible;mso-wrap-style:square;v-text-anchor:top" o:gfxdata="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">
+              <v:shape id="Text Box 5" o:spid="_x0000_s2077" type="#_x0000_t202" style="position:absolute;left:63;top:36957;width:41275;height:3365;visibility:visible" o:gfxdata="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">
                 <v:textbox>
                   <w:txbxContent>
                     <w:p>
@@ -12553,7 +12397,7 @@
                 </v:textbox>
               </v:shape>
             </v:group>
-            <v:shape id="Text Box 2" o:spid="_x0000_s2078" type="#_x0000_t202" style="position:absolute;left:5490;top:12258;width:3780;height:430;visibility:visible;mso-wrap-style:square;v-text-anchor:top" o:gfxdata="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" stroked="f">
+            <v:shape id="Text Box 2" o:spid="_x0000_s2078" type="#_x0000_t202" style="position:absolute;left:5490;top:12258;width:3780;height:430;visibility:visible" o:gfxdata="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" stroked="f">
               <v:textbox>
                 <w:txbxContent>
                   <w:p>
@@ -13734,7 +13578,7 @@
       </w:pPr>
       <w:bookmarkStart w:id="8" w:name="_Toc161323348"/>
       <w:bookmarkStart w:id="9" w:name="_Toc161323349"/>
-      <w:bookmarkStart w:id="10" w:name="_Toc163915850"/>
+      <w:bookmarkStart w:id="10" w:name="_Toc164098267"/>
       <w:r>
         <w:rPr>
           <w:rStyle w:val="Strong"/>
@@ -14646,7 +14490,7 @@
         </w:rPr>
       </w:pPr>
       <w:bookmarkStart w:id="11" w:name="_Toc161323352"/>
-      <w:bookmarkStart w:id="12" w:name="_Toc163915851"/>
+      <w:bookmarkStart w:id="12" w:name="_Toc164098268"/>
       <w:r>
         <w:rPr>
           <w:rStyle w:val="Strong"/>
@@ -15082,7 +14926,7 @@
           <w:numId w:val="12"/>
         </w:numPr>
       </w:pPr>
-      <w:bookmarkStart w:id="13" w:name="_Toc163915852"/>
+      <w:bookmarkStart w:id="13" w:name="_Toc164098269"/>
       <w:r>
         <w:rPr>
           <w:rStyle w:val="Strong"/>
@@ -20020,6 +19864,7 @@
   <w:style w:type="character" w:default="1" w:styleId="DefaultParagraphFont">
     <w:name w:val="Default Paragraph Font"/>
     <w:uiPriority w:val="1"/>
+    <w:semiHidden/>
     <w:unhideWhenUsed/>
   </w:style>
   <w:style w:type="table" w:default="1" w:styleId="TableNormal">
